--- a/ToDo.docx
+++ b/ToDo.docx
@@ -3,16 +3,27 @@
 <w:document xmlns:wpc="http://schemas.microsoft.com/office/word/2010/wordprocessingCanvas" xmlns:cx="http://schemas.microsoft.com/office/drawing/2014/chartex" xmlns:cx1="http://schemas.microsoft.com/office/drawing/2015/9/8/chartex" xmlns:cx2="http://schemas.microsoft.com/office/drawing/2015/10/21/chartex" xmlns:cx3="http://schemas.microsoft.com/office/drawing/2016/5/9/chartex" xmlns:cx4="http://schemas.microsoft.com/office/drawing/2016/5/10/chartex" xmlns:cx5="http://schemas.microsoft.com/office/drawing/2016/5/11/chartex" xmlns:cx6="http://schemas.microsoft.com/office/drawing/2016/5/12/chartex" xmlns:cx7="http://schemas.microsoft.com/office/drawing/2016/5/13/chartex" xmlns:cx8="http://schemas.microsoft.com/office/drawing/2016/5/14/chartex" xmlns:mc="http://schemas.openxmlformats.org/markup-compatibility/2006" xmlns:aink="http://schemas.microsoft.com/office/drawing/2016/ink" xmlns:am3d="http://schemas.microsoft.com/office/drawing/2017/model3d" xmlns:o="urn:schemas-microsoft-com:office:office" xmlns:r="http://schemas.openxmlformats.org/officeDocument/2006/relationships" xmlns:m="http://schemas.openxmlformats.org/officeDocument/2006/math" xmlns:v="urn:schemas-microsoft-com:vml" xmlns:wp14="http://schemas.microsoft.com/office/word/2010/wordprocessingDrawing" xmlns:wp="http://schemas.openxmlformats.org/drawingml/2006/wordprocessingDrawing" xmlns:w10="urn:schemas-microsoft-com:office:word" xmlns:w="http://schemas.openxmlformats.org/wordprocessingml/2006/main" xmlns:w14="http://schemas.microsoft.com/office/word/2010/wordml" xmlns:w15="http://schemas.microsoft.com/office/word/2012/wordml" xmlns:w16cex="http://schemas.microsoft.com/office/word/2018/wordml/cex" xmlns:w16cid="http://schemas.microsoft.com/office/word/2016/wordml/cid" xmlns:w16="http://schemas.microsoft.com/office/word/2018/wordml" xmlns:w16se="http://schemas.microsoft.com/office/word/2015/wordml/symex" xmlns:wpg="http://schemas.microsoft.com/office/word/2010/wordprocessingGroup" xmlns:wpi="http://schemas.microsoft.com/office/word/2010/wordprocessingInk" xmlns:wne="http://schemas.microsoft.com/office/word/2006/wordml" xmlns:wps="http://schemas.microsoft.com/office/word/2010/wordprocessingShape" mc:Ignorable="w14 w15 w16se w16cid w16 w16cex wp14">
   <w:body>
     <w:p>
+      <w:pPr>
+        <w:pStyle w:val="Heading1"/>
+      </w:pPr>
       <w:r>
         <w:t>27/05/2020</w:t>
       </w:r>
     </w:p>
     <w:p>
       <w:r>
-        <w:t xml:space="preserve">Aggregating on country and phase </w:t>
-      </w:r>
-      <w:r>
-        <w:t xml:space="preserve"> (short)</w:t>
+        <w:t xml:space="preserve">Aggregating on country and </w:t>
+      </w:r>
+      <w:proofErr w:type="gramStart"/>
+      <w:r>
+        <w:t xml:space="preserve">phase </w:t>
+      </w:r>
+      <w:r>
+        <w:t xml:space="preserve"> (</w:t>
+      </w:r>
+      <w:proofErr w:type="gramEnd"/>
+      <w:r>
+        <w:t>short)</w:t>
       </w:r>
     </w:p>
     <w:p>
@@ -60,10 +71,26 @@
         </w:numPr>
       </w:pPr>
       <w:r>
-        <w:t xml:space="preserve">Relaxation: from when it’s reduced onwards until it goes up again. </w:t>
-      </w:r>
-      <w:r>
-        <w:t>Only Turkey I think was one such instance but I think it’s an anomaly</w:t>
+        <w:t xml:space="preserve">Relaxation: from when </w:t>
+      </w:r>
+      <w:proofErr w:type="gramStart"/>
+      <w:r>
+        <w:t>it’s</w:t>
+      </w:r>
+      <w:proofErr w:type="gramEnd"/>
+      <w:r>
+        <w:t xml:space="preserve"> reduced onwards until it goes up again. </w:t>
+      </w:r>
+      <w:r>
+        <w:t xml:space="preserve">Only Turkey I think was one such </w:t>
+      </w:r>
+      <w:proofErr w:type="gramStart"/>
+      <w:r>
+        <w:t>instance</w:t>
+      </w:r>
+      <w:proofErr w:type="gramEnd"/>
+      <w:r>
+        <w:t xml:space="preserve"> but I think it’s an anomaly</w:t>
       </w:r>
     </w:p>
     <w:p>
@@ -108,7 +135,15 @@
         <w:t xml:space="preserve">Solution 2: </w:t>
       </w:r>
       <w:r>
-        <w:t>maybe we define lockdown when certain conditions are met and we register the date when the last of these conditions was met and relaxation when any of the 3 conditions was lifted</w:t>
+        <w:t xml:space="preserve">maybe we define lockdown when certain conditions are </w:t>
+      </w:r>
+      <w:proofErr w:type="gramStart"/>
+      <w:r>
+        <w:t>met</w:t>
+      </w:r>
+      <w:proofErr w:type="gramEnd"/>
+      <w:r>
+        <w:t xml:space="preserve"> and we register the date when the last of these conditions was met and relaxation when any of the 3 conditions was lifted</w:t>
       </w:r>
       <w:r>
         <w:t xml:space="preserve">. </w:t>
@@ -227,7 +262,15 @@
         <w:t xml:space="preserve">After we identify </w:t>
       </w:r>
       <w:r>
-        <w:t>behavioural measures, sub-policies and sub-movements we can consider fancier measures (like ARDA) to c</w:t>
+        <w:t>behavioural measures, sub-</w:t>
+      </w:r>
+      <w:proofErr w:type="gramStart"/>
+      <w:r>
+        <w:t>policies</w:t>
+      </w:r>
+      <w:proofErr w:type="gramEnd"/>
+      <w:r>
+        <w:t xml:space="preserve"> and sub-movements we can consider fancier measures (like ARDA) to c</w:t>
       </w:r>
       <w:r>
         <w:t xml:space="preserve">alculate adherence. </w:t>
@@ -246,6 +289,174 @@
       </w:r>
     </w:p>
     <w:p/>
+    <w:p>
+      <w:r>
+        <w:br w:type="page"/>
+      </w:r>
+    </w:p>
+    <w:p>
+      <w:pPr>
+        <w:pStyle w:val="Heading1"/>
+      </w:pPr>
+      <w:r>
+        <w:lastRenderedPageBreak/>
+        <w:t>28/</w:t>
+      </w:r>
+      <w:r>
+        <w:t>05/2020</w:t>
+      </w:r>
+    </w:p>
+    <w:p>
+      <w:pPr>
+        <w:pStyle w:val="ListParagraph"/>
+        <w:numPr>
+          <w:ilvl w:val="0"/>
+          <w:numId w:val="3"/>
+        </w:numPr>
+      </w:pPr>
+      <w:r>
+        <w:t xml:space="preserve">The more I think about it, the more I come to realise that </w:t>
+      </w:r>
+      <w:r>
+        <w:t xml:space="preserve">finding a universal criterion </w:t>
+      </w:r>
+      <w:r>
+        <w:t xml:space="preserve">upon which we can binarize lockdown is </w:t>
+      </w:r>
+      <w:r>
+        <w:t>really hard if not impossible</w:t>
+      </w:r>
+      <w:r>
+        <w:t>.</w:t>
+      </w:r>
+      <w:r>
+        <w:t xml:space="preserve"> </w:t>
+      </w:r>
+    </w:p>
+    <w:p>
+      <w:pPr>
+        <w:pStyle w:val="ListParagraph"/>
+        <w:numPr>
+          <w:ilvl w:val="0"/>
+          <w:numId w:val="3"/>
+        </w:numPr>
+      </w:pPr>
+      <w:r>
+        <w:t xml:space="preserve">Perhaps a way to go about it is to go on a very micro level. </w:t>
+      </w:r>
+      <w:r>
+        <w:t xml:space="preserve">Here is a strategy for looking at more disaggregated data and try to reverse engineer </w:t>
+      </w:r>
+      <w:r>
+        <w:t>the external shocks we should be looking for (if this is possible). Here are the steps:</w:t>
+      </w:r>
+    </w:p>
+    <w:p>
+      <w:pPr>
+        <w:pStyle w:val="ListParagraph"/>
+        <w:numPr>
+          <w:ilvl w:val="1"/>
+          <w:numId w:val="3"/>
+        </w:numPr>
+      </w:pPr>
+      <w:proofErr w:type="gramStart"/>
+      <w:r>
+        <w:t>Let’s</w:t>
+      </w:r>
+      <w:proofErr w:type="gramEnd"/>
+      <w:r>
+        <w:t xml:space="preserve"> pick a country and quantify </w:t>
+      </w:r>
+      <w:r>
+        <w:t>the daily differences in movement</w:t>
+      </w:r>
+      <w:r>
+        <w:t xml:space="preserve"> by taking first differences</w:t>
+      </w:r>
+      <w:r>
+        <w:t>.</w:t>
+      </w:r>
+      <w:r>
+        <w:t xml:space="preserve"> </w:t>
+      </w:r>
+    </w:p>
+    <w:p>
+      <w:pPr>
+        <w:pStyle w:val="ListParagraph"/>
+        <w:numPr>
+          <w:ilvl w:val="1"/>
+          <w:numId w:val="3"/>
+        </w:numPr>
+      </w:pPr>
+      <w:r>
+        <w:t xml:space="preserve">Then, </w:t>
+      </w:r>
+      <w:proofErr w:type="gramStart"/>
+      <w:r>
+        <w:t>let’s</w:t>
+      </w:r>
+      <w:proofErr w:type="gramEnd"/>
+      <w:r>
+        <w:t xml:space="preserve"> </w:t>
+      </w:r>
+      <w:r>
+        <w:t xml:space="preserve">normalise these differences and test the days when the drop in movement was more than 2 standard deviations from the mean drop over a certain period. </w:t>
+      </w:r>
+    </w:p>
+    <w:p>
+      <w:pPr>
+        <w:pStyle w:val="ListParagraph"/>
+        <w:numPr>
+          <w:ilvl w:val="1"/>
+          <w:numId w:val="3"/>
+        </w:numPr>
+      </w:pPr>
+      <w:r>
+        <w:t>Is there something special about these days? Was there a policy</w:t>
+      </w:r>
+      <w:r>
+        <w:t xml:space="preserve"> implementation? If so, what sort</w:t>
+      </w:r>
+      <w:r>
+        <w:t xml:space="preserve"> of policy was it</w:t>
+      </w:r>
+      <w:r>
+        <w:t>?</w:t>
+      </w:r>
+      <w:r>
+        <w:t xml:space="preserve"> </w:t>
+      </w:r>
+    </w:p>
+    <w:p>
+      <w:pPr>
+        <w:pStyle w:val="ListParagraph"/>
+        <w:numPr>
+          <w:ilvl w:val="2"/>
+          <w:numId w:val="3"/>
+        </w:numPr>
+      </w:pPr>
+      <w:r>
+        <w:t xml:space="preserve">Disaggregate further: do the same exercise for this country for a every Google </w:t>
+      </w:r>
+      <w:r>
+        <w:t xml:space="preserve">variable. </w:t>
+      </w:r>
+    </w:p>
+    <w:p>
+      <w:pPr>
+        <w:pStyle w:val="ListParagraph"/>
+        <w:numPr>
+          <w:ilvl w:val="3"/>
+          <w:numId w:val="3"/>
+        </w:numPr>
+      </w:pPr>
+      <w:r>
+        <w:t xml:space="preserve">Disaggregate even further: do the same exercise for every city of this country. For the UK we have </w:t>
+      </w:r>
+      <w:r>
+        <w:t xml:space="preserve">daily data for 153 cities! </w:t>
+      </w:r>
+    </w:p>
     <w:sectPr>
       <w:pgSz w:w="11906" w:h="16838"/>
       <w:pgMar w:top="1440" w:right="1440" w:bottom="1440" w:left="1440" w:header="708" w:footer="708" w:gutter="0"/>
@@ -259,6 +470,118 @@
 <file path=word/numbering.xml><?xml version="1.0" encoding="utf-8"?>
 <w:numbering xmlns:wpc="http://schemas.microsoft.com/office/word/2010/wordprocessingCanvas" xmlns:cx="http://schemas.microsoft.com/office/drawing/2014/chartex" xmlns:cx1="http://schemas.microsoft.com/office/drawing/2015/9/8/chartex" xmlns:cx2="http://schemas.microsoft.com/office/drawing/2015/10/21/chartex" xmlns:cx3="http://schemas.microsoft.com/office/drawing/2016/5/9/chartex" xmlns:cx4="http://schemas.microsoft.com/office/drawing/2016/5/10/chartex" xmlns:cx5="http://schemas.microsoft.com/office/drawing/2016/5/11/chartex" xmlns:cx6="http://schemas.microsoft.com/office/drawing/2016/5/12/chartex" xmlns:cx7="http://schemas.microsoft.com/office/drawing/2016/5/13/chartex" xmlns:cx8="http://schemas.microsoft.com/office/drawing/2016/5/14/chartex" xmlns:mc="http://schemas.openxmlformats.org/markup-compatibility/2006" xmlns:aink="http://schemas.microsoft.com/office/drawing/2016/ink" xmlns:am3d="http://schemas.microsoft.com/office/drawing/2017/model3d" xmlns:o="urn:schemas-microsoft-com:office:office" xmlns:r="http://schemas.openxmlformats.org/officeDocument/2006/relationships" xmlns:m="http://schemas.openxmlformats.org/officeDocument/2006/math" xmlns:v="urn:schemas-microsoft-com:vml" xmlns:wp14="http://schemas.microsoft.com/office/word/2010/wordprocessingDrawing" xmlns:wp="http://schemas.openxmlformats.org/drawingml/2006/wordprocessingDrawing" xmlns:w10="urn:schemas-microsoft-com:office:word" xmlns:w="http://schemas.openxmlformats.org/wordprocessingml/2006/main" xmlns:w14="http://schemas.microsoft.com/office/word/2010/wordml" xmlns:w15="http://schemas.microsoft.com/office/word/2012/wordml" xmlns:w16cex="http://schemas.microsoft.com/office/word/2018/wordml/cex" xmlns:w16cid="http://schemas.microsoft.com/office/word/2016/wordml/cid" xmlns:w16="http://schemas.microsoft.com/office/word/2018/wordml" xmlns:w16se="http://schemas.microsoft.com/office/word/2015/wordml/symex" xmlns:wpg="http://schemas.microsoft.com/office/word/2010/wordprocessingGroup" xmlns:wpi="http://schemas.microsoft.com/office/word/2010/wordprocessingInk" xmlns:wne="http://schemas.microsoft.com/office/word/2006/wordml" xmlns:wps="http://schemas.microsoft.com/office/word/2010/wordprocessingShape" mc:Ignorable="w14 w15 w16se w16cid w16 w16cex wp14">
   <w:abstractNum w:abstractNumId="0" w15:restartNumberingAfterBreak="0">
+    <w:nsid w:val="1AF4485A"/>
+    <w:multiLevelType w:val="hybridMultilevel"/>
+    <w:tmpl w:val="38E0615E"/>
+    <w:lvl w:ilvl="0" w:tplc="8D489BD8">
+      <w:numFmt w:val="bullet"/>
+      <w:lvlText w:val="-"/>
+      <w:lvlJc w:val="left"/>
+      <w:pPr>
+        <w:ind w:left="720" w:hanging="360"/>
+      </w:pPr>
+      <w:rPr>
+        <w:rFonts w:ascii="Calibri" w:eastAsiaTheme="minorHAnsi" w:hAnsi="Calibri" w:cs="Calibri" w:hint="default"/>
+      </w:rPr>
+    </w:lvl>
+    <w:lvl w:ilvl="1" w:tplc="08090003">
+      <w:start w:val="1"/>
+      <w:numFmt w:val="bullet"/>
+      <w:lvlText w:val="o"/>
+      <w:lvlJc w:val="left"/>
+      <w:pPr>
+        <w:ind w:left="1440" w:hanging="360"/>
+      </w:pPr>
+      <w:rPr>
+        <w:rFonts w:ascii="Courier New" w:hAnsi="Courier New" w:cs="Courier New" w:hint="default"/>
+      </w:rPr>
+    </w:lvl>
+    <w:lvl w:ilvl="2" w:tplc="08090005">
+      <w:start w:val="1"/>
+      <w:numFmt w:val="bullet"/>
+      <w:lvlText w:val=""/>
+      <w:lvlJc w:val="left"/>
+      <w:pPr>
+        <w:ind w:left="2160" w:hanging="360"/>
+      </w:pPr>
+      <w:rPr>
+        <w:rFonts w:ascii="Wingdings" w:hAnsi="Wingdings" w:hint="default"/>
+      </w:rPr>
+    </w:lvl>
+    <w:lvl w:ilvl="3" w:tplc="08090001">
+      <w:start w:val="1"/>
+      <w:numFmt w:val="bullet"/>
+      <w:lvlText w:val=""/>
+      <w:lvlJc w:val="left"/>
+      <w:pPr>
+        <w:ind w:left="2880" w:hanging="360"/>
+      </w:pPr>
+      <w:rPr>
+        <w:rFonts w:ascii="Symbol" w:hAnsi="Symbol" w:hint="default"/>
+      </w:rPr>
+    </w:lvl>
+    <w:lvl w:ilvl="4" w:tplc="08090003" w:tentative="1">
+      <w:start w:val="1"/>
+      <w:numFmt w:val="bullet"/>
+      <w:lvlText w:val="o"/>
+      <w:lvlJc w:val="left"/>
+      <w:pPr>
+        <w:ind w:left="3600" w:hanging="360"/>
+      </w:pPr>
+      <w:rPr>
+        <w:rFonts w:ascii="Courier New" w:hAnsi="Courier New" w:cs="Courier New" w:hint="default"/>
+      </w:rPr>
+    </w:lvl>
+    <w:lvl w:ilvl="5" w:tplc="08090005" w:tentative="1">
+      <w:start w:val="1"/>
+      <w:numFmt w:val="bullet"/>
+      <w:lvlText w:val=""/>
+      <w:lvlJc w:val="left"/>
+      <w:pPr>
+        <w:ind w:left="4320" w:hanging="360"/>
+      </w:pPr>
+      <w:rPr>
+        <w:rFonts w:ascii="Wingdings" w:hAnsi="Wingdings" w:hint="default"/>
+      </w:rPr>
+    </w:lvl>
+    <w:lvl w:ilvl="6" w:tplc="08090001" w:tentative="1">
+      <w:start w:val="1"/>
+      <w:numFmt w:val="bullet"/>
+      <w:lvlText w:val=""/>
+      <w:lvlJc w:val="left"/>
+      <w:pPr>
+        <w:ind w:left="5040" w:hanging="360"/>
+      </w:pPr>
+      <w:rPr>
+        <w:rFonts w:ascii="Symbol" w:hAnsi="Symbol" w:hint="default"/>
+      </w:rPr>
+    </w:lvl>
+    <w:lvl w:ilvl="7" w:tplc="08090003" w:tentative="1">
+      <w:start w:val="1"/>
+      <w:numFmt w:val="bullet"/>
+      <w:lvlText w:val="o"/>
+      <w:lvlJc w:val="left"/>
+      <w:pPr>
+        <w:ind w:left="5760" w:hanging="360"/>
+      </w:pPr>
+      <w:rPr>
+        <w:rFonts w:ascii="Courier New" w:hAnsi="Courier New" w:cs="Courier New" w:hint="default"/>
+      </w:rPr>
+    </w:lvl>
+    <w:lvl w:ilvl="8" w:tplc="08090005" w:tentative="1">
+      <w:start w:val="1"/>
+      <w:numFmt w:val="bullet"/>
+      <w:lvlText w:val=""/>
+      <w:lvlJc w:val="left"/>
+      <w:pPr>
+        <w:ind w:left="6480" w:hanging="360"/>
+      </w:pPr>
+      <w:rPr>
+        <w:rFonts w:ascii="Wingdings" w:hAnsi="Wingdings" w:hint="default"/>
+      </w:rPr>
+    </w:lvl>
+  </w:abstractNum>
+  <w:abstractNum w:abstractNumId="1" w15:restartNumberingAfterBreak="0">
     <w:nsid w:val="392C7F91"/>
     <w:multiLevelType w:val="hybridMultilevel"/>
     <w:tmpl w:val="C1D210DA"/>
@@ -347,7 +670,7 @@
       </w:pPr>
     </w:lvl>
   </w:abstractNum>
-  <w:abstractNum w:abstractNumId="1" w15:restartNumberingAfterBreak="0">
+  <w:abstractNum w:abstractNumId="2" w15:restartNumberingAfterBreak="0">
     <w:nsid w:val="3CA70A71"/>
     <w:multiLevelType w:val="hybridMultilevel"/>
     <w:tmpl w:val="7ED8BA92"/>
@@ -437,9 +760,12 @@
     </w:lvl>
   </w:abstractNum>
   <w:num w:numId="1">
+    <w:abstractNumId w:val="2"/>
+  </w:num>
+  <w:num w:numId="2">
     <w:abstractNumId w:val="1"/>
   </w:num>
-  <w:num w:numId="2">
+  <w:num w:numId="3">
     <w:abstractNumId w:val="0"/>
   </w:num>
 </w:numbering>
@@ -568,6 +894,7 @@
     <w:lsdException w:name="HTML Sample" w:semiHidden="1" w:unhideWhenUsed="1"/>
     <w:lsdException w:name="HTML Typewriter" w:semiHidden="1" w:unhideWhenUsed="1"/>
     <w:lsdException w:name="HTML Variable" w:semiHidden="1" w:unhideWhenUsed="1"/>
+    <w:lsdException w:name="Normal Table" w:semiHidden="1" w:unhideWhenUsed="1"/>
     <w:lsdException w:name="annotation subject" w:semiHidden="1" w:unhideWhenUsed="1"/>
     <w:lsdException w:name="No List" w:semiHidden="1" w:unhideWhenUsed="1"/>
     <w:lsdException w:name="Outline List 1" w:semiHidden="1" w:unhideWhenUsed="1"/>
@@ -614,8 +941,10 @@
     <w:lsdException w:name="Table Subtle 2" w:semiHidden="1" w:unhideWhenUsed="1"/>
     <w:lsdException w:name="Table Web 1" w:semiHidden="1" w:unhideWhenUsed="1"/>
     <w:lsdException w:name="Table Web 2" w:semiHidden="1" w:unhideWhenUsed="1"/>
+    <w:lsdException w:name="Table Web 3" w:semiHidden="1" w:unhideWhenUsed="1"/>
     <w:lsdException w:name="Balloon Text" w:semiHidden="1" w:unhideWhenUsed="1"/>
     <w:lsdException w:name="Table Grid" w:uiPriority="39"/>
+    <w:lsdException w:name="Table Theme" w:semiHidden="1" w:unhideWhenUsed="1"/>
     <w:lsdException w:name="Placeholder Text" w:semiHidden="1"/>
     <w:lsdException w:name="No Spacing" w:uiPriority="1" w:qFormat="1"/>
     <w:lsdException w:name="Light Shading" w:uiPriority="60"/>
@@ -841,6 +1170,27 @@
     <w:name w:val="Normal"/>
     <w:qFormat/>
   </w:style>
+  <w:style w:type="paragraph" w:styleId="Heading1">
+    <w:name w:val="heading 1"/>
+    <w:basedOn w:val="Normal"/>
+    <w:next w:val="Normal"/>
+    <w:link w:val="Heading1Char"/>
+    <w:uiPriority w:val="9"/>
+    <w:qFormat/>
+    <w:rsid w:val="00F058CF"/>
+    <w:pPr>
+      <w:keepNext/>
+      <w:keepLines/>
+      <w:spacing w:before="240" w:after="0"/>
+      <w:outlineLvl w:val="0"/>
+    </w:pPr>
+    <w:rPr>
+      <w:rFonts w:asciiTheme="majorHAnsi" w:eastAsiaTheme="majorEastAsia" w:hAnsiTheme="majorHAnsi" w:cstheme="majorBidi"/>
+      <w:color w:val="2F5496" w:themeColor="accent1" w:themeShade="BF"/>
+      <w:sz w:val="32"/>
+      <w:szCs w:val="32"/>
+    </w:rPr>
+  </w:style>
   <w:style w:type="character" w:default="1" w:styleId="DefaultParagraphFont">
     <w:name w:val="Default Paragraph Font"/>
     <w:uiPriority w:val="1"/>
@@ -878,6 +1228,19 @@
       <w:ind w:left="720"/>
       <w:contextualSpacing/>
     </w:pPr>
+  </w:style>
+  <w:style w:type="character" w:customStyle="1" w:styleId="Heading1Char">
+    <w:name w:val="Heading 1 Char"/>
+    <w:basedOn w:val="DefaultParagraphFont"/>
+    <w:link w:val="Heading1"/>
+    <w:uiPriority w:val="9"/>
+    <w:rsid w:val="00F058CF"/>
+    <w:rPr>
+      <w:rFonts w:asciiTheme="majorHAnsi" w:eastAsiaTheme="majorEastAsia" w:hAnsiTheme="majorHAnsi" w:cstheme="majorBidi"/>
+      <w:color w:val="2F5496" w:themeColor="accent1" w:themeShade="BF"/>
+      <w:sz w:val="32"/>
+      <w:szCs w:val="32"/>
+    </w:rPr>
   </w:style>
 </w:styles>
 </file>

--- a/ToDo.docx
+++ b/ToDo.docx
@@ -12,18 +12,10 @@
     </w:p>
     <w:p>
       <w:r>
-        <w:t xml:space="preserve">Aggregating on country and </w:t>
-      </w:r>
-      <w:proofErr w:type="gramStart"/>
-      <w:r>
-        <w:t xml:space="preserve">phase </w:t>
-      </w:r>
-      <w:r>
-        <w:t xml:space="preserve"> (</w:t>
-      </w:r>
-      <w:proofErr w:type="gramEnd"/>
-      <w:r>
-        <w:t>short)</w:t>
+        <w:t xml:space="preserve">Aggregating on country and phase </w:t>
+      </w:r>
+      <w:r>
+        <w:t xml:space="preserve"> (short)</w:t>
       </w:r>
     </w:p>
     <w:p>
@@ -71,26 +63,10 @@
         </w:numPr>
       </w:pPr>
       <w:r>
-        <w:t xml:space="preserve">Relaxation: from when </w:t>
-      </w:r>
-      <w:proofErr w:type="gramStart"/>
-      <w:r>
-        <w:t>it’s</w:t>
-      </w:r>
-      <w:proofErr w:type="gramEnd"/>
-      <w:r>
-        <w:t xml:space="preserve"> reduced onwards until it goes up again. </w:t>
-      </w:r>
-      <w:r>
-        <w:t xml:space="preserve">Only Turkey I think was one such </w:t>
-      </w:r>
-      <w:proofErr w:type="gramStart"/>
-      <w:r>
-        <w:t>instance</w:t>
-      </w:r>
-      <w:proofErr w:type="gramEnd"/>
-      <w:r>
-        <w:t xml:space="preserve"> but I think it’s an anomaly</w:t>
+        <w:t xml:space="preserve">Relaxation: from when it’s reduced onwards until it goes up again. </w:t>
+      </w:r>
+      <w:r>
+        <w:t>Only Turkey I think was one such instance but I think it’s an anomaly</w:t>
       </w:r>
     </w:p>
     <w:p>
@@ -135,15 +111,7 @@
         <w:t xml:space="preserve">Solution 2: </w:t>
       </w:r>
       <w:r>
-        <w:t xml:space="preserve">maybe we define lockdown when certain conditions are </w:t>
-      </w:r>
-      <w:proofErr w:type="gramStart"/>
-      <w:r>
-        <w:t>met</w:t>
-      </w:r>
-      <w:proofErr w:type="gramEnd"/>
-      <w:r>
-        <w:t xml:space="preserve"> and we register the date when the last of these conditions was met and relaxation when any of the 3 conditions was lifted</w:t>
+        <w:t>maybe we define lockdown when certain conditions are met and we register the date when the last of these conditions was met and relaxation when any of the 3 conditions was lifted</w:t>
       </w:r>
       <w:r>
         <w:t xml:space="preserve">. </w:t>
@@ -262,15 +230,7 @@
         <w:t xml:space="preserve">After we identify </w:t>
       </w:r>
       <w:r>
-        <w:t>behavioural measures, sub-</w:t>
-      </w:r>
-      <w:proofErr w:type="gramStart"/>
-      <w:r>
-        <w:t>policies</w:t>
-      </w:r>
-      <w:proofErr w:type="gramEnd"/>
-      <w:r>
-        <w:t xml:space="preserve"> and sub-movements we can consider fancier measures (like ARDA) to c</w:t>
+        <w:t>behavioural measures, sub-policies and sub-movements we can consider fancier measures (like ARDA) to c</w:t>
       </w:r>
       <w:r>
         <w:t xml:space="preserve">alculate adherence. </w:t>
@@ -359,13 +319,8 @@
           <w:numId w:val="3"/>
         </w:numPr>
       </w:pPr>
-      <w:proofErr w:type="gramStart"/>
-      <w:r>
-        <w:t>Let’s</w:t>
-      </w:r>
-      <w:proofErr w:type="gramEnd"/>
-      <w:r>
-        <w:t xml:space="preserve"> pick a country and quantify </w:t>
+      <w:r>
+        <w:t xml:space="preserve">Let’s pick a country and quantify </w:t>
       </w:r>
       <w:r>
         <w:t>the daily differences in movement</w:t>
@@ -389,18 +344,109 @@
         </w:numPr>
       </w:pPr>
       <w:r>
-        <w:t xml:space="preserve">Then, </w:t>
-      </w:r>
-      <w:proofErr w:type="gramStart"/>
-      <w:r>
-        <w:t>let’s</w:t>
-      </w:r>
-      <w:proofErr w:type="gramEnd"/>
+        <w:t xml:space="preserve">Then, let’s </w:t>
+      </w:r>
+      <w:r>
+        <w:t xml:space="preserve">normalise these differences and test the days when the drop in movement was more than 2 standard deviations from the mean drop over a certain period. </w:t>
+      </w:r>
+    </w:p>
+    <w:p>
+      <w:pPr>
+        <w:pStyle w:val="ListParagraph"/>
+        <w:numPr>
+          <w:ilvl w:val="1"/>
+          <w:numId w:val="3"/>
+        </w:numPr>
+      </w:pPr>
+      <w:r>
+        <w:t>Is there something special about these days? Was there a policy</w:t>
+      </w:r>
+      <w:r>
+        <w:t xml:space="preserve"> implementation? If so, what sort</w:t>
+      </w:r>
+      <w:r>
+        <w:t xml:space="preserve"> of policy was it</w:t>
+      </w:r>
+      <w:r>
+        <w:t>?</w:t>
+      </w:r>
       <w:r>
         <w:t xml:space="preserve"> </w:t>
       </w:r>
-      <w:r>
-        <w:t xml:space="preserve">normalise these differences and test the days when the drop in movement was more than 2 standard deviations from the mean drop over a certain period. </w:t>
+    </w:p>
+    <w:p>
+      <w:pPr>
+        <w:pStyle w:val="ListParagraph"/>
+        <w:numPr>
+          <w:ilvl w:val="2"/>
+          <w:numId w:val="3"/>
+        </w:numPr>
+      </w:pPr>
+      <w:r>
+        <w:t xml:space="preserve">Disaggregate further: do the same exercise for this country for a every Google </w:t>
+      </w:r>
+      <w:r>
+        <w:t xml:space="preserve">variable. </w:t>
+      </w:r>
+    </w:p>
+    <w:p>
+      <w:pPr>
+        <w:pStyle w:val="ListParagraph"/>
+        <w:numPr>
+          <w:ilvl w:val="3"/>
+          <w:numId w:val="3"/>
+        </w:numPr>
+      </w:pPr>
+      <w:r>
+        <w:t xml:space="preserve">Disaggregate even further: do the same exercise for every city of this country. For the UK we have </w:t>
+      </w:r>
+      <w:r>
+        <w:t xml:space="preserve">daily data for 153 cities! </w:t>
+      </w:r>
+    </w:p>
+    <w:p/>
+    <w:p>
+      <w:r>
+        <w:br w:type="page"/>
+      </w:r>
+    </w:p>
+    <w:p>
+      <w:pPr>
+        <w:pStyle w:val="Heading1"/>
+      </w:pPr>
+      <w:r>
+        <w:lastRenderedPageBreak/>
+        <w:t>12/06/2020</w:t>
+      </w:r>
+    </w:p>
+    <w:p/>
+    <w:p>
+      <w:pPr>
+        <w:pStyle w:val="Heading2"/>
+      </w:pPr>
+      <w:r>
+        <w:t>Country level</w:t>
+      </w:r>
+    </w:p>
+    <w:p>
+      <w:pPr>
+        <w:pStyle w:val="ListParagraph"/>
+        <w:numPr>
+          <w:ilvl w:val="0"/>
+          <w:numId w:val="3"/>
+        </w:numPr>
+      </w:pPr>
+      <w:r>
+        <w:t>Redo the “Kitchen and Sink”</w:t>
+      </w:r>
+      <w:r>
+        <w:t xml:space="preserve"> correlation table</w:t>
+      </w:r>
+      <w:r>
+        <w:t xml:space="preserve"> (</w:t>
+      </w:r>
+      <w:r>
+        <w:t xml:space="preserve">KSC-table) but this time, correctly. </w:t>
       </w:r>
     </w:p>
     <w:p>
@@ -412,34 +458,312 @@
         </w:numPr>
       </w:pPr>
       <w:r>
-        <w:t>Is there something special about these days? Was there a policy</w:t>
-      </w:r>
-      <w:r>
-        <w:t xml:space="preserve"> implementation? If so, what sort</w:t>
-      </w:r>
-      <w:r>
-        <w:t xml:space="preserve"> of policy was it</w:t>
-      </w:r>
-      <w:r>
-        <w:t>?</w:t>
+        <w:t xml:space="preserve">In fact, we should probably do </w:t>
+      </w:r>
+      <w:r>
+        <w:t>three</w:t>
+      </w:r>
+      <w:r>
+        <w:t xml:space="preserve"> of those</w:t>
+      </w:r>
+      <w:r>
+        <w:t xml:space="preserve"> tables</w:t>
+      </w:r>
+      <w:r>
+        <w:t xml:space="preserve">. </w:t>
+      </w:r>
+    </w:p>
+    <w:p>
+      <w:pPr>
+        <w:pStyle w:val="ListParagraph"/>
+        <w:numPr>
+          <w:ilvl w:val="2"/>
+          <w:numId w:val="3"/>
+        </w:numPr>
+      </w:pPr>
+      <w:r>
+        <w:t>One where</w:t>
+      </w:r>
+      <w:r>
+        <w:t xml:space="preserve"> we focus on </w:t>
+      </w:r>
+      <w:r>
+        <w:t>a country’s decision</w:t>
+      </w:r>
+      <w:r>
+        <w:t xml:space="preserve"> for </w:t>
+      </w:r>
+      <w:r>
+        <w:rPr>
+          <w:b/>
+          <w:bCs/>
+        </w:rPr>
+        <w:t>policies</w:t>
+      </w:r>
+      <w:r>
+        <w:t>. Factors:</w:t>
+      </w:r>
+    </w:p>
+    <w:p>
+      <w:pPr>
+        <w:pStyle w:val="ListParagraph"/>
+        <w:numPr>
+          <w:ilvl w:val="3"/>
+          <w:numId w:val="3"/>
+        </w:numPr>
+      </w:pPr>
+      <w:r>
+        <w:t xml:space="preserve">Foreign </w:t>
+      </w:r>
+      <w:r>
+        <w:t>influence</w:t>
+      </w:r>
+    </w:p>
+    <w:p>
+      <w:pPr>
+        <w:pStyle w:val="ListParagraph"/>
+        <w:numPr>
+          <w:ilvl w:val="3"/>
+          <w:numId w:val="3"/>
+        </w:numPr>
+      </w:pPr>
+      <w:r>
+        <w:t>State of the economy (cyclicality included). For example, Greece went hard during the early phase and plans to reopen everything during the peak-touristic period.</w:t>
+      </w:r>
+    </w:p>
+    <w:p>
+      <w:pPr>
+        <w:pStyle w:val="ListParagraph"/>
+        <w:numPr>
+          <w:ilvl w:val="3"/>
+          <w:numId w:val="3"/>
+        </w:numPr>
+      </w:pPr>
+      <w:r>
+        <w:t>Health care capacity</w:t>
+      </w:r>
+    </w:p>
+    <w:p>
+      <w:pPr>
+        <w:pStyle w:val="ListParagraph"/>
+        <w:numPr>
+          <w:ilvl w:val="3"/>
+          <w:numId w:val="3"/>
+        </w:numPr>
+      </w:pPr>
+      <w:r>
+        <w:t>Household occupants</w:t>
+      </w:r>
+    </w:p>
+    <w:p>
+      <w:pPr>
+        <w:pStyle w:val="ListParagraph"/>
+        <w:numPr>
+          <w:ilvl w:val="2"/>
+          <w:numId w:val="3"/>
+        </w:numPr>
+      </w:pPr>
+      <w:r>
+        <w:t xml:space="preserve">One where we focus on people’s </w:t>
+      </w:r>
+      <w:r>
+        <w:rPr>
+          <w:b/>
+          <w:bCs/>
+        </w:rPr>
+        <w:t>compliance</w:t>
+      </w:r>
+      <w:r>
+        <w:t>. Factors:</w:t>
+      </w:r>
+    </w:p>
+    <w:p>
+      <w:pPr>
+        <w:pStyle w:val="ListParagraph"/>
+        <w:numPr>
+          <w:ilvl w:val="3"/>
+          <w:numId w:val="3"/>
+        </w:numPr>
+      </w:pPr>
+      <w:r>
+        <w:t>Behavioural measures</w:t>
+      </w:r>
+    </w:p>
+    <w:p>
+      <w:pPr>
+        <w:pStyle w:val="ListParagraph"/>
+        <w:numPr>
+          <w:ilvl w:val="3"/>
+          <w:numId w:val="3"/>
+        </w:numPr>
+      </w:pPr>
+      <w:r>
+        <w:t>Weather</w:t>
+      </w:r>
+    </w:p>
+    <w:p>
+      <w:pPr>
+        <w:pStyle w:val="ListParagraph"/>
+        <w:numPr>
+          <w:ilvl w:val="2"/>
+          <w:numId w:val="3"/>
+        </w:numPr>
+        <w:rPr>
+          <w:b/>
+          <w:bCs/>
+        </w:rPr>
+      </w:pPr>
+      <w:r>
+        <w:rPr>
+          <w:b/>
+          <w:bCs/>
+        </w:rPr>
+        <w:t>Efficiency</w:t>
+      </w:r>
+    </w:p>
+    <w:p>
+      <w:pPr>
+        <w:pStyle w:val="ListParagraph"/>
+        <w:numPr>
+          <w:ilvl w:val="3"/>
+          <w:numId w:val="3"/>
+        </w:numPr>
+      </w:pPr>
+      <w:r>
+        <w:t>This is more composite. Takes into account</w:t>
+      </w:r>
+      <w:r>
+        <w:t xml:space="preserve"> policy and compliance</w:t>
+      </w:r>
+      <w:r>
+        <w:t>.</w:t>
+      </w:r>
+    </w:p>
+    <w:p>
+      <w:pPr>
+        <w:pStyle w:val="ListParagraph"/>
+        <w:numPr>
+          <w:ilvl w:val="3"/>
+          <w:numId w:val="3"/>
+        </w:numPr>
+      </w:pPr>
+      <w:r>
+        <w:t xml:space="preserve">High efficiency is measured in total cases/deaths as a function of intensity of measures and </w:t>
+      </w:r>
+      <w:r>
+        <w:t xml:space="preserve">movement reduction. </w:t>
+      </w:r>
+    </w:p>
+    <w:p/>
+    <w:p>
+      <w:pPr>
+        <w:pStyle w:val="ListParagraph"/>
+        <w:numPr>
+          <w:ilvl w:val="1"/>
+          <w:numId w:val="3"/>
+        </w:numPr>
+      </w:pPr>
+      <w:r>
+        <w:t xml:space="preserve">Challenges: </w:t>
+      </w:r>
+    </w:p>
+    <w:p>
+      <w:pPr>
+        <w:pStyle w:val="ListParagraph"/>
+        <w:numPr>
+          <w:ilvl w:val="2"/>
+          <w:numId w:val="3"/>
+        </w:numPr>
+      </w:pPr>
+      <w:r>
+        <w:t xml:space="preserve">How continuous/ discrete do we want our </w:t>
+      </w:r>
+      <w:r>
+        <w:t xml:space="preserve">policy index to be? </w:t>
+      </w:r>
+    </w:p>
+    <w:p>
+      <w:pPr>
+        <w:pStyle w:val="ListParagraph"/>
+        <w:numPr>
+          <w:ilvl w:val="3"/>
+          <w:numId w:val="3"/>
+        </w:numPr>
+      </w:pPr>
+      <w:r>
+        <w:t xml:space="preserve">This point is discussed </w:t>
+      </w:r>
+      <w:r>
+        <w:t>in the email</w:t>
       </w:r>
       <w:r>
         <w:t xml:space="preserve"> </w:t>
       </w:r>
-    </w:p>
-    <w:p>
-      <w:pPr>
-        <w:pStyle w:val="ListParagraph"/>
-        <w:numPr>
-          <w:ilvl w:val="2"/>
-          <w:numId w:val="3"/>
-        </w:numPr>
-      </w:pPr>
-      <w:r>
-        <w:t xml:space="preserve">Disaggregate further: do the same exercise for this country for a every Google </w:t>
-      </w:r>
-      <w:r>
-        <w:t xml:space="preserve">variable. </w:t>
+      <w:proofErr w:type="spellStart"/>
+      <w:r>
+        <w:t>Lio</w:t>
+      </w:r>
+      <w:proofErr w:type="spellEnd"/>
+      <w:r>
+        <w:t xml:space="preserve"> sent on June 1</w:t>
+      </w:r>
+      <w:r>
+        <w:rPr>
+          <w:vertAlign w:val="superscript"/>
+        </w:rPr>
+        <w:t>st</w:t>
+      </w:r>
+      <w:r>
+        <w:t>:</w:t>
+      </w:r>
+    </w:p>
+    <w:p>
+      <w:pPr>
+        <w:pStyle w:val="ListParagraph"/>
+        <w:numPr>
+          <w:ilvl w:val="4"/>
+          <w:numId w:val="3"/>
+        </w:numPr>
+      </w:pPr>
+      <w:r>
+        <w:rPr>
+          <w:noProof/>
+        </w:rPr>
+        <w:drawing>
+          <wp:inline distT="0" distB="0" distL="0" distR="0" wp14:anchorId="14657CF8" wp14:editId="512BB5B4">
+            <wp:extent cx="4157034" cy="1524000"/>
+            <wp:effectExtent l="0" t="0" r="0" b="0"/>
+            <wp:docPr id="1" name="Picture 1"/>
+            <wp:cNvGraphicFramePr>
+              <a:graphicFrameLocks xmlns:a="http://schemas.openxmlformats.org/drawingml/2006/main" noChangeAspect="1"/>
+            </wp:cNvGraphicFramePr>
+            <a:graphic xmlns:a="http://schemas.openxmlformats.org/drawingml/2006/main">
+              <a:graphicData uri="http://schemas.openxmlformats.org/drawingml/2006/picture">
+                <pic:pic xmlns:pic="http://schemas.openxmlformats.org/drawingml/2006/picture">
+                  <pic:nvPicPr>
+                    <pic:cNvPr id="1" name=""/>
+                    <pic:cNvPicPr/>
+                  </pic:nvPicPr>
+                  <pic:blipFill>
+                    <a:blip r:embed="rId5"/>
+                    <a:stretch>
+                      <a:fillRect/>
+                    </a:stretch>
+                  </pic:blipFill>
+                  <pic:spPr>
+                    <a:xfrm>
+                      <a:off x="0" y="0"/>
+                      <a:ext cx="4184824" cy="1534188"/>
+                    </a:xfrm>
+                    <a:prstGeom prst="rect">
+                      <a:avLst/>
+                    </a:prstGeom>
+                  </pic:spPr>
+                </pic:pic>
+              </a:graphicData>
+            </a:graphic>
+          </wp:inline>
+        </w:drawing>
       </w:r>
     </w:p>
     <w:p>
@@ -451,11 +775,185 @@
         </w:numPr>
       </w:pPr>
       <w:r>
-        <w:t xml:space="preserve">Disaggregate even further: do the same exercise for every city of this country. For the UK we have </w:t>
-      </w:r>
-      <w:r>
-        <w:t xml:space="preserve">daily data for 153 cities! </w:t>
-      </w:r>
+        <w:t xml:space="preserve">Let’s try </w:t>
+      </w:r>
+      <w:r>
+        <w:t>many</w:t>
+      </w:r>
+      <w:r>
+        <w:t xml:space="preserve"> possible </w:t>
+      </w:r>
+      <w:r>
+        <w:t>indexes, throw them in the KSC table and take it from there</w:t>
+      </w:r>
+    </w:p>
+    <w:p>
+      <w:pPr>
+        <w:pStyle w:val="Heading2"/>
+      </w:pPr>
+      <w:r>
+        <w:t>Within country level</w:t>
+      </w:r>
+    </w:p>
+    <w:p>
+      <w:r>
+        <w:t xml:space="preserve">Early thoughts here: </w:t>
+      </w:r>
+    </w:p>
+    <w:p>
+      <w:pPr>
+        <w:pStyle w:val="ListParagraph"/>
+        <w:numPr>
+          <w:ilvl w:val="0"/>
+          <w:numId w:val="3"/>
+        </w:numPr>
+        <w:rPr>
+          <w:rFonts w:ascii="Times New Roman" w:eastAsia="Times New Roman" w:hAnsi="Times New Roman" w:cs="Times New Roman"/>
+          <w:sz w:val="24"/>
+          <w:szCs w:val="24"/>
+          <w:lang w:eastAsia="en-GB"/>
+        </w:rPr>
+      </w:pPr>
+      <w:r>
+        <w:t>“</w:t>
+      </w:r>
+      <w:r>
+        <w:rPr>
+          <w:rFonts w:ascii="Times New Roman" w:eastAsia="Times New Roman" w:hAnsi="Times New Roman" w:cs="Times New Roman"/>
+          <w:sz w:val="24"/>
+          <w:szCs w:val="24"/>
+          <w:lang w:eastAsia="en-GB"/>
+        </w:rPr>
+        <w:t>I was thinking that it might be interesting to look within certain countries for which we have a lot of reliable info. For example, Google records the movement in 160 cities in the UK. The cool thing about this exercise is that within country analysis (like the UK in this example) offers us a singular and unambiguous time stamp for the introduction of a policy. Yet, I am fairly sure we will observe significant variation across different cities. What predicts this variation?</w:t>
+      </w:r>
+      <w:r>
+        <w:rPr>
+          <w:rFonts w:ascii="Times New Roman" w:eastAsia="Times New Roman" w:hAnsi="Times New Roman" w:cs="Times New Roman"/>
+          <w:sz w:val="24"/>
+          <w:szCs w:val="24"/>
+          <w:lang w:eastAsia="en-GB"/>
+        </w:rPr>
+        <w:t xml:space="preserve"> </w:t>
+      </w:r>
+      <w:r>
+        <w:rPr>
+          <w:rFonts w:ascii="Times New Roman" w:eastAsia="Times New Roman" w:hAnsi="Times New Roman" w:cs="Times New Roman"/>
+          <w:sz w:val="24"/>
+          <w:szCs w:val="24"/>
+          <w:lang w:eastAsia="en-GB"/>
+        </w:rPr>
+        <w:t xml:space="preserve">This exercise can help us sharpen the tools for the country level  analysis or make for an interesting study on its own, provided the results are juicy enough. Sure, we don't have access to behavioural </w:t>
+      </w:r>
+      <w:r>
+        <w:rPr>
+          <w:rFonts w:ascii="Times New Roman" w:eastAsia="Times New Roman" w:hAnsi="Times New Roman" w:cs="Times New Roman"/>
+          <w:sz w:val="24"/>
+          <w:szCs w:val="24"/>
+          <w:lang w:eastAsia="en-GB"/>
+        </w:rPr>
+        <w:lastRenderedPageBreak/>
+        <w:t xml:space="preserve">measures at a city level. But we do </w:t>
+      </w:r>
+      <w:r>
+        <w:rPr>
+          <w:rFonts w:ascii="Times New Roman" w:eastAsia="Times New Roman" w:hAnsi="Times New Roman" w:cs="Times New Roman"/>
+          <w:sz w:val="24"/>
+          <w:szCs w:val="24"/>
+          <w:lang w:eastAsia="en-GB"/>
+        </w:rPr>
+        <w:t>h</w:t>
+      </w:r>
+      <w:r>
+        <w:rPr>
+          <w:rFonts w:ascii="Times New Roman" w:eastAsia="Times New Roman" w:hAnsi="Times New Roman" w:cs="Times New Roman"/>
+          <w:sz w:val="24"/>
+          <w:szCs w:val="24"/>
+          <w:lang w:eastAsia="en-GB"/>
+        </w:rPr>
+        <w:t xml:space="preserve">ave access (or can potentially find) for </w:t>
+      </w:r>
+      <w:proofErr w:type="spellStart"/>
+      <w:r>
+        <w:rPr>
+          <w:rFonts w:ascii="Times New Roman" w:eastAsia="Times New Roman" w:hAnsi="Times New Roman" w:cs="Times New Roman"/>
+          <w:sz w:val="24"/>
+          <w:szCs w:val="24"/>
+          <w:lang w:eastAsia="en-GB"/>
+        </w:rPr>
+        <w:t>avg</w:t>
+      </w:r>
+      <w:proofErr w:type="spellEnd"/>
+      <w:r>
+        <w:rPr>
+          <w:rFonts w:ascii="Times New Roman" w:eastAsia="Times New Roman" w:hAnsi="Times New Roman" w:cs="Times New Roman"/>
+          <w:sz w:val="24"/>
+          <w:szCs w:val="24"/>
+          <w:lang w:eastAsia="en-GB"/>
+        </w:rPr>
+        <w:t xml:space="preserve"> income, population density, household residents (?), temperature/weather...etc. </w:t>
+      </w:r>
+    </w:p>
+    <w:p>
+      <w:pPr>
+        <w:pStyle w:val="ListParagraph"/>
+        <w:numPr>
+          <w:ilvl w:val="0"/>
+          <w:numId w:val="3"/>
+        </w:numPr>
+      </w:pPr>
+      <w:r>
+        <w:t>A challenge: we start dealing with big data</w:t>
+      </w:r>
+      <w:r>
+        <w:t>, even when we look at a single country:</w:t>
+      </w:r>
+      <w:r>
+        <w:t xml:space="preserve"> 160 cities</w:t>
+      </w:r>
+      <w:r>
+        <w:t>*12</w:t>
+      </w:r>
+      <w:r>
+        <w:t xml:space="preserve">0 days </w:t>
+      </w:r>
+      <w:r>
+        <w:t>*</w:t>
+      </w:r>
+      <w:r>
+        <w:t xml:space="preserve">10 (long format </w:t>
+      </w:r>
+      <w:r>
+        <w:t>data that R handles best)</w:t>
+      </w:r>
+    </w:p>
+    <w:p>
+      <w:pPr>
+        <w:pStyle w:val="ListParagraph"/>
+        <w:numPr>
+          <w:ilvl w:val="0"/>
+          <w:numId w:val="3"/>
+        </w:numPr>
+      </w:pPr>
+      <w:r>
+        <w:t xml:space="preserve">An interesting advantage: </w:t>
+      </w:r>
+      <w:r>
+        <w:t xml:space="preserve">look at specific events like the George Floyd death and how they impacted the trend. </w:t>
+      </w:r>
+    </w:p>
+    <w:p>
+      <w:r>
+        <w:t xml:space="preserve"> </w:t>
+      </w:r>
+    </w:p>
+    <w:p>
+      <w:pPr>
+        <w:pStyle w:val="ListParagraph"/>
+        <w:numPr>
+          <w:ilvl w:val="0"/>
+          <w:numId w:val="3"/>
+        </w:numPr>
+      </w:pPr>
     </w:p>
     <w:sectPr>
       <w:pgSz w:w="11906" w:h="16838"/>
@@ -520,7 +1018,7 @@
         <w:rFonts w:ascii="Symbol" w:hAnsi="Symbol" w:hint="default"/>
       </w:rPr>
     </w:lvl>
-    <w:lvl w:ilvl="4" w:tplc="08090003" w:tentative="1">
+    <w:lvl w:ilvl="4" w:tplc="08090003">
       <w:start w:val="1"/>
       <w:numFmt w:val="bullet"/>
       <w:lvlText w:val="o"/>
@@ -1191,6 +1689,28 @@
       <w:szCs w:val="32"/>
     </w:rPr>
   </w:style>
+  <w:style w:type="paragraph" w:styleId="Heading2">
+    <w:name w:val="heading 2"/>
+    <w:basedOn w:val="Normal"/>
+    <w:next w:val="Normal"/>
+    <w:link w:val="Heading2Char"/>
+    <w:uiPriority w:val="9"/>
+    <w:unhideWhenUsed/>
+    <w:qFormat/>
+    <w:rsid w:val="00293ADB"/>
+    <w:pPr>
+      <w:keepNext/>
+      <w:keepLines/>
+      <w:spacing w:before="40" w:after="0"/>
+      <w:outlineLvl w:val="1"/>
+    </w:pPr>
+    <w:rPr>
+      <w:rFonts w:asciiTheme="majorHAnsi" w:eastAsiaTheme="majorEastAsia" w:hAnsiTheme="majorHAnsi" w:cstheme="majorBidi"/>
+      <w:color w:val="2F5496" w:themeColor="accent1" w:themeShade="BF"/>
+      <w:sz w:val="26"/>
+      <w:szCs w:val="26"/>
+    </w:rPr>
+  </w:style>
   <w:style w:type="character" w:default="1" w:styleId="DefaultParagraphFont">
     <w:name w:val="Default Paragraph Font"/>
     <w:uiPriority w:val="1"/>
@@ -1240,6 +1760,19 @@
       <w:color w:val="2F5496" w:themeColor="accent1" w:themeShade="BF"/>
       <w:sz w:val="32"/>
       <w:szCs w:val="32"/>
+    </w:rPr>
+  </w:style>
+  <w:style w:type="character" w:customStyle="1" w:styleId="Heading2Char">
+    <w:name w:val="Heading 2 Char"/>
+    <w:basedOn w:val="DefaultParagraphFont"/>
+    <w:link w:val="Heading2"/>
+    <w:uiPriority w:val="9"/>
+    <w:rsid w:val="00293ADB"/>
+    <w:rPr>
+      <w:rFonts w:asciiTheme="majorHAnsi" w:eastAsiaTheme="majorEastAsia" w:hAnsiTheme="majorHAnsi" w:cstheme="majorBidi"/>
+      <w:color w:val="2F5496" w:themeColor="accent1" w:themeShade="BF"/>
+      <w:sz w:val="26"/>
+      <w:szCs w:val="26"/>
     </w:rPr>
   </w:style>
 </w:styles>

--- a/ToDo.docx
+++ b/ToDo.docx
@@ -12,10 +12,18 @@
     </w:p>
     <w:p>
       <w:r>
-        <w:t xml:space="preserve">Aggregating on country and phase </w:t>
-      </w:r>
-      <w:r>
-        <w:t xml:space="preserve"> (short)</w:t>
+        <w:t xml:space="preserve">Aggregating on country and </w:t>
+      </w:r>
+      <w:proofErr w:type="gramStart"/>
+      <w:r>
+        <w:t xml:space="preserve">phase </w:t>
+      </w:r>
+      <w:r>
+        <w:t xml:space="preserve"> (</w:t>
+      </w:r>
+      <w:proofErr w:type="gramEnd"/>
+      <w:r>
+        <w:t>short)</w:t>
       </w:r>
     </w:p>
     <w:p>
@@ -63,10 +71,26 @@
         </w:numPr>
       </w:pPr>
       <w:r>
-        <w:t xml:space="preserve">Relaxation: from when it’s reduced onwards until it goes up again. </w:t>
-      </w:r>
-      <w:r>
-        <w:t>Only Turkey I think was one such instance but I think it’s an anomaly</w:t>
+        <w:t xml:space="preserve">Relaxation: from when </w:t>
+      </w:r>
+      <w:proofErr w:type="gramStart"/>
+      <w:r>
+        <w:t>it’s</w:t>
+      </w:r>
+      <w:proofErr w:type="gramEnd"/>
+      <w:r>
+        <w:t xml:space="preserve"> reduced onwards until it goes up again. </w:t>
+      </w:r>
+      <w:r>
+        <w:t xml:space="preserve">Only Turkey I think was one such </w:t>
+      </w:r>
+      <w:proofErr w:type="gramStart"/>
+      <w:r>
+        <w:t>instance</w:t>
+      </w:r>
+      <w:proofErr w:type="gramEnd"/>
+      <w:r>
+        <w:t xml:space="preserve"> but I think it’s an anomaly</w:t>
       </w:r>
     </w:p>
     <w:p>
@@ -111,7 +135,15 @@
         <w:t xml:space="preserve">Solution 2: </w:t>
       </w:r>
       <w:r>
-        <w:t>maybe we define lockdown when certain conditions are met and we register the date when the last of these conditions was met and relaxation when any of the 3 conditions was lifted</w:t>
+        <w:t xml:space="preserve">maybe we define lockdown when certain conditions are </w:t>
+      </w:r>
+      <w:proofErr w:type="gramStart"/>
+      <w:r>
+        <w:t>met</w:t>
+      </w:r>
+      <w:proofErr w:type="gramEnd"/>
+      <w:r>
+        <w:t xml:space="preserve"> and we register the date when the last of these conditions was met and relaxation when any of the 3 conditions was lifted</w:t>
       </w:r>
       <w:r>
         <w:t xml:space="preserve">. </w:t>
@@ -230,7 +262,15 @@
         <w:t xml:space="preserve">After we identify </w:t>
       </w:r>
       <w:r>
-        <w:t>behavioural measures, sub-policies and sub-movements we can consider fancier measures (like ARDA) to c</w:t>
+        <w:t>behavioural measures, sub-</w:t>
+      </w:r>
+      <w:proofErr w:type="gramStart"/>
+      <w:r>
+        <w:t>policies</w:t>
+      </w:r>
+      <w:proofErr w:type="gramEnd"/>
+      <w:r>
+        <w:t xml:space="preserve"> and sub-movements we can consider fancier measures (like ARDA) to c</w:t>
       </w:r>
       <w:r>
         <w:t xml:space="preserve">alculate adherence. </w:t>
@@ -319,8 +359,13 @@
           <w:numId w:val="3"/>
         </w:numPr>
       </w:pPr>
-      <w:r>
-        <w:t xml:space="preserve">Let’s pick a country and quantify </w:t>
+      <w:proofErr w:type="gramStart"/>
+      <w:r>
+        <w:t>Let’s</w:t>
+      </w:r>
+      <w:proofErr w:type="gramEnd"/>
+      <w:r>
+        <w:t xml:space="preserve"> pick a country and quantify </w:t>
       </w:r>
       <w:r>
         <w:t>the daily differences in movement</w:t>
@@ -344,7 +389,15 @@
         </w:numPr>
       </w:pPr>
       <w:r>
-        <w:t xml:space="preserve">Then, let’s </w:t>
+        <w:t xml:space="preserve">Then, </w:t>
+      </w:r>
+      <w:proofErr w:type="gramStart"/>
+      <w:r>
+        <w:t>let’s</w:t>
+      </w:r>
+      <w:proofErr w:type="gramEnd"/>
+      <w:r>
+        <w:t xml:space="preserve"> </w:t>
       </w:r>
       <w:r>
         <w:t xml:space="preserve">normalise these differences and test the days when the drop in movement was more than 2 standard deviations from the mean drop over a certain period. </w:t>
@@ -523,6 +576,29 @@
       <w:pPr>
         <w:pStyle w:val="ListParagraph"/>
         <w:numPr>
+          <w:ilvl w:val="4"/>
+          <w:numId w:val="3"/>
+        </w:numPr>
+      </w:pPr>
+      <w:r>
+        <w:t xml:space="preserve">Recent paper: </w:t>
+      </w:r>
+      <w:hyperlink r:id="rId5" w:history="1">
+        <w:r>
+          <w:rPr>
+            <w:rStyle w:val="Hyperlink"/>
+          </w:rPr>
+          <w:t>https://www.aeaweb.org/articles?id=10.1257/jel.20201481&amp;from=f</w:t>
+        </w:r>
+      </w:hyperlink>
+      <w:r>
+        <w:t xml:space="preserve"> </w:t>
+      </w:r>
+    </w:p>
+    <w:p>
+      <w:pPr>
+        <w:pStyle w:val="ListParagraph"/>
+        <w:numPr>
           <w:ilvl w:val="3"/>
           <w:numId w:val="3"/>
         </w:numPr>
@@ -630,8 +706,13 @@
         </w:numPr>
       </w:pPr>
       <w:r>
-        <w:t>This is more composite. Takes into account</w:t>
-      </w:r>
+        <w:t xml:space="preserve">This is more composite. </w:t>
+      </w:r>
+      <w:proofErr w:type="gramStart"/>
+      <w:r>
+        <w:t>Takes into account</w:t>
+      </w:r>
+      <w:proofErr w:type="gramEnd"/>
       <w:r>
         <w:t xml:space="preserve"> policy and compliance</w:t>
       </w:r>
@@ -745,7 +826,7 @@
                     <pic:cNvPicPr/>
                   </pic:nvPicPr>
                   <pic:blipFill>
-                    <a:blip r:embed="rId5"/>
+                    <a:blip r:embed="rId6"/>
                     <a:stretch>
                       <a:fillRect/>
                     </a:stretch>
@@ -774,8 +855,13 @@
           <w:numId w:val="3"/>
         </w:numPr>
       </w:pPr>
-      <w:r>
-        <w:t xml:space="preserve">Let’s try </w:t>
+      <w:proofErr w:type="gramStart"/>
+      <w:r>
+        <w:t>Let’s</w:t>
+      </w:r>
+      <w:proofErr w:type="gramEnd"/>
+      <w:r>
+        <w:t xml:space="preserve"> try </w:t>
       </w:r>
       <w:r>
         <w:t>many</w:t>
@@ -824,7 +910,17 @@
           <w:szCs w:val="24"/>
           <w:lang w:eastAsia="en-GB"/>
         </w:rPr>
-        <w:t>I was thinking that it might be interesting to look within certain countries for which we have a lot of reliable info. For example, Google records the movement in 160 cities in the UK. The cool thing about this exercise is that within country analysis (like the UK in this example) offers us a singular and unambiguous time stamp for the introduction of a policy. Yet, I am fairly sure we will observe significant variation across different cities. What predicts this variation?</w:t>
+        <w:t xml:space="preserve">I was thinking that it might be interesting to look within certain countries for which we have a lot of reliable info. For example, Google records the movement in 160 cities in the UK. The cool thing about this exercise is that within country analysis (like the UK in this example) offers us a singular and unambiguous time stamp for the introduction of a policy. Yet, I am fairly sure we will observe significant variation </w:t>
+      </w:r>
+      <w:r>
+        <w:rPr>
+          <w:rFonts w:ascii="Times New Roman" w:eastAsia="Times New Roman" w:hAnsi="Times New Roman" w:cs="Times New Roman"/>
+          <w:sz w:val="24"/>
+          <w:szCs w:val="24"/>
+          <w:lang w:eastAsia="en-GB"/>
+        </w:rPr>
+        <w:lastRenderedPageBreak/>
+        <w:t>across different cities. What predicts this variation?</w:t>
       </w:r>
       <w:r>
         <w:rPr>
@@ -842,8 +938,9 @@
           <w:szCs w:val="24"/>
           <w:lang w:eastAsia="en-GB"/>
         </w:rPr>
-        <w:t xml:space="preserve">This exercise can help us sharpen the tools for the country level  analysis or make for an interesting study on its own, provided the results are juicy enough. Sure, we don't have access to behavioural </w:t>
-      </w:r>
+        <w:t xml:space="preserve">This exercise can help us sharpen the tools for the country </w:t>
+      </w:r>
+      <w:proofErr w:type="gramStart"/>
       <w:r>
         <w:rPr>
           <w:rFonts w:ascii="Times New Roman" w:eastAsia="Times New Roman" w:hAnsi="Times New Roman" w:cs="Times New Roman"/>
@@ -851,8 +948,37 @@
           <w:szCs w:val="24"/>
           <w:lang w:eastAsia="en-GB"/>
         </w:rPr>
-        <w:lastRenderedPageBreak/>
-        <w:t xml:space="preserve">measures at a city level. But we do </w:t>
+        <w:t>level  analysis</w:t>
+      </w:r>
+      <w:proofErr w:type="gramEnd"/>
+      <w:r>
+        <w:rPr>
+          <w:rFonts w:ascii="Times New Roman" w:eastAsia="Times New Roman" w:hAnsi="Times New Roman" w:cs="Times New Roman"/>
+          <w:sz w:val="24"/>
+          <w:szCs w:val="24"/>
+          <w:lang w:eastAsia="en-GB"/>
+        </w:rPr>
+        <w:t xml:space="preserve"> or make for an interesting study on its own, provided the results are juicy enough. Sure, we </w:t>
+      </w:r>
+      <w:proofErr w:type="gramStart"/>
+      <w:r>
+        <w:rPr>
+          <w:rFonts w:ascii="Times New Roman" w:eastAsia="Times New Roman" w:hAnsi="Times New Roman" w:cs="Times New Roman"/>
+          <w:sz w:val="24"/>
+          <w:szCs w:val="24"/>
+          <w:lang w:eastAsia="en-GB"/>
+        </w:rPr>
+        <w:t>don't</w:t>
+      </w:r>
+      <w:proofErr w:type="gramEnd"/>
+      <w:r>
+        <w:rPr>
+          <w:rFonts w:ascii="Times New Roman" w:eastAsia="Times New Roman" w:hAnsi="Times New Roman" w:cs="Times New Roman"/>
+          <w:sz w:val="24"/>
+          <w:szCs w:val="24"/>
+          <w:lang w:eastAsia="en-GB"/>
+        </w:rPr>
+        <w:t xml:space="preserve"> have access to behavioural measures at a city level. But we do </w:t>
       </w:r>
       <w:r>
         <w:rPr>
@@ -1775,6 +1901,18 @@
       <w:szCs w:val="26"/>
     </w:rPr>
   </w:style>
+  <w:style w:type="character" w:styleId="Hyperlink">
+    <w:name w:val="Hyperlink"/>
+    <w:basedOn w:val="DefaultParagraphFont"/>
+    <w:uiPriority w:val="99"/>
+    <w:semiHidden/>
+    <w:unhideWhenUsed/>
+    <w:rsid w:val="00965E08"/>
+    <w:rPr>
+      <w:color w:val="0000FF"/>
+      <w:u w:val="single"/>
+    </w:rPr>
+  </w:style>
 </w:styles>
 </file>
 

--- a/ToDo.docx
+++ b/ToDo.docx
@@ -1074,13 +1074,811 @@
     </w:p>
     <w:p>
       <w:pPr>
-        <w:pStyle w:val="ListParagraph"/>
-        <w:numPr>
-          <w:ilvl w:val="0"/>
-          <w:numId w:val="3"/>
-        </w:numPr>
-      </w:pPr>
-    </w:p>
+        <w:pStyle w:val="Heading2"/>
+      </w:pPr>
+      <w:r>
+        <w:t>Main analysis</w:t>
+      </w:r>
+    </w:p>
+    <w:p>
+      <w:r>
+        <w:t>How will the main analysis look? We have variables that change by the day like Movement</w:t>
+      </w:r>
+      <w:r>
+        <w:t xml:space="preserve"> (and derivatives), </w:t>
+      </w:r>
+      <w:r>
+        <w:t>Policy Index</w:t>
+      </w:r>
+      <w:r>
+        <w:t xml:space="preserve"> (and derivatives), Weather and the rest that are country specific. </w:t>
+      </w:r>
+    </w:p>
+    <w:tbl>
+      <w:tblPr>
+        <w:tblW w:w="4040" w:type="dxa"/>
+        <w:tblLook w:val="04A0" w:firstRow="1" w:lastRow="0" w:firstColumn="1" w:lastColumn="0" w:noHBand="0" w:noVBand="1"/>
+      </w:tblPr>
+      <w:tblGrid>
+        <w:gridCol w:w="1900"/>
+        <w:gridCol w:w="960"/>
+        <w:gridCol w:w="1263"/>
+      </w:tblGrid>
+      <w:tr>
+        <w:trPr>
+          <w:trHeight w:val="288"/>
+        </w:trPr>
+        <w:tc>
+          <w:tcPr>
+            <w:tcW w:w="1900" w:type="dxa"/>
+            <w:tcBorders>
+              <w:top w:val="nil"/>
+              <w:left w:val="nil"/>
+              <w:bottom w:val="nil"/>
+              <w:right w:val="nil"/>
+            </w:tcBorders>
+            <w:shd w:val="clear" w:color="auto" w:fill="auto"/>
+            <w:noWrap/>
+            <w:vAlign w:val="bottom"/>
+            <w:hideMark/>
+          </w:tcPr>
+          <w:p>
+            <w:pPr>
+              <w:spacing w:after="0" w:line="240" w:lineRule="auto"/>
+              <w:rPr>
+                <w:rFonts w:ascii="Times New Roman" w:eastAsia="Times New Roman" w:hAnsi="Times New Roman" w:cs="Times New Roman"/>
+                <w:sz w:val="24"/>
+                <w:szCs w:val="24"/>
+                <w:lang w:eastAsia="en-GB"/>
+              </w:rPr>
+            </w:pPr>
+          </w:p>
+        </w:tc>
+        <w:tc>
+          <w:tcPr>
+            <w:tcW w:w="960" w:type="dxa"/>
+            <w:tcBorders>
+              <w:top w:val="nil"/>
+              <w:left w:val="nil"/>
+              <w:bottom w:val="nil"/>
+              <w:right w:val="nil"/>
+            </w:tcBorders>
+            <w:shd w:val="clear" w:color="auto" w:fill="auto"/>
+            <w:noWrap/>
+            <w:vAlign w:val="bottom"/>
+            <w:hideMark/>
+          </w:tcPr>
+          <w:p>
+            <w:pPr>
+              <w:spacing w:after="0" w:line="240" w:lineRule="auto"/>
+              <w:rPr>
+                <w:rFonts w:ascii="Calibri" w:eastAsia="Times New Roman" w:hAnsi="Calibri" w:cs="Calibri"/>
+                <w:color w:val="000000"/>
+                <w:lang w:eastAsia="en-GB"/>
+              </w:rPr>
+            </w:pPr>
+            <w:r>
+              <w:rPr>
+                <w:rFonts w:ascii="Calibri" w:eastAsia="Times New Roman" w:hAnsi="Calibri" w:cs="Calibri"/>
+                <w:color w:val="000000"/>
+                <w:lang w:eastAsia="en-GB"/>
+              </w:rPr>
+              <w:t>Daily</w:t>
+            </w:r>
+          </w:p>
+        </w:tc>
+        <w:tc>
+          <w:tcPr>
+            <w:tcW w:w="1180" w:type="dxa"/>
+            <w:tcBorders>
+              <w:top w:val="nil"/>
+              <w:left w:val="nil"/>
+              <w:bottom w:val="nil"/>
+              <w:right w:val="nil"/>
+            </w:tcBorders>
+            <w:shd w:val="clear" w:color="auto" w:fill="auto"/>
+            <w:noWrap/>
+            <w:vAlign w:val="bottom"/>
+            <w:hideMark/>
+          </w:tcPr>
+          <w:p>
+            <w:pPr>
+              <w:spacing w:after="0" w:line="240" w:lineRule="auto"/>
+              <w:rPr>
+                <w:rFonts w:ascii="Calibri" w:eastAsia="Times New Roman" w:hAnsi="Calibri" w:cs="Calibri"/>
+                <w:color w:val="000000"/>
+                <w:lang w:eastAsia="en-GB"/>
+              </w:rPr>
+            </w:pPr>
+            <w:proofErr w:type="spellStart"/>
+            <w:r>
+              <w:rPr>
+                <w:rFonts w:ascii="Calibri" w:eastAsia="Times New Roman" w:hAnsi="Calibri" w:cs="Calibri"/>
+                <w:color w:val="000000"/>
+                <w:lang w:eastAsia="en-GB"/>
+              </w:rPr>
+              <w:t>SubCountry</w:t>
+            </w:r>
+            <w:proofErr w:type="spellEnd"/>
+          </w:p>
+        </w:tc>
+      </w:tr>
+      <w:tr>
+        <w:trPr>
+          <w:trHeight w:val="288"/>
+        </w:trPr>
+        <w:tc>
+          <w:tcPr>
+            <w:tcW w:w="1900" w:type="dxa"/>
+            <w:tcBorders>
+              <w:top w:val="nil"/>
+              <w:left w:val="nil"/>
+              <w:bottom w:val="nil"/>
+              <w:right w:val="nil"/>
+            </w:tcBorders>
+            <w:shd w:val="clear" w:color="auto" w:fill="auto"/>
+            <w:noWrap/>
+            <w:vAlign w:val="bottom"/>
+            <w:hideMark/>
+          </w:tcPr>
+          <w:p>
+            <w:pPr>
+              <w:spacing w:after="0" w:line="240" w:lineRule="auto"/>
+              <w:rPr>
+                <w:rFonts w:ascii="Calibri" w:eastAsia="Times New Roman" w:hAnsi="Calibri" w:cs="Calibri"/>
+                <w:color w:val="000000"/>
+                <w:lang w:eastAsia="en-GB"/>
+              </w:rPr>
+            </w:pPr>
+            <w:r>
+              <w:rPr>
+                <w:rFonts w:ascii="Calibri" w:eastAsia="Times New Roman" w:hAnsi="Calibri" w:cs="Calibri"/>
+                <w:color w:val="000000"/>
+                <w:lang w:eastAsia="en-GB"/>
+              </w:rPr>
+              <w:t>Movement</w:t>
+            </w:r>
+          </w:p>
+        </w:tc>
+        <w:tc>
+          <w:tcPr>
+            <w:tcW w:w="960" w:type="dxa"/>
+            <w:tcBorders>
+              <w:top w:val="nil"/>
+              <w:left w:val="nil"/>
+              <w:bottom w:val="nil"/>
+              <w:right w:val="nil"/>
+            </w:tcBorders>
+            <w:shd w:val="clear" w:color="auto" w:fill="auto"/>
+            <w:noWrap/>
+            <w:vAlign w:val="bottom"/>
+            <w:hideMark/>
+          </w:tcPr>
+          <w:p>
+            <w:pPr>
+              <w:spacing w:after="0" w:line="240" w:lineRule="auto"/>
+              <w:jc w:val="right"/>
+              <w:rPr>
+                <w:rFonts w:ascii="Calibri" w:eastAsia="Times New Roman" w:hAnsi="Calibri" w:cs="Calibri"/>
+                <w:color w:val="000000"/>
+                <w:lang w:eastAsia="en-GB"/>
+              </w:rPr>
+            </w:pPr>
+            <w:r>
+              <w:rPr>
+                <w:rFonts w:ascii="Calibri" w:eastAsia="Times New Roman" w:hAnsi="Calibri" w:cs="Calibri"/>
+                <w:color w:val="000000"/>
+                <w:lang w:eastAsia="en-GB"/>
+              </w:rPr>
+              <w:t>1</w:t>
+            </w:r>
+          </w:p>
+        </w:tc>
+        <w:tc>
+          <w:tcPr>
+            <w:tcW w:w="1180" w:type="dxa"/>
+            <w:tcBorders>
+              <w:top w:val="nil"/>
+              <w:left w:val="nil"/>
+              <w:bottom w:val="nil"/>
+              <w:right w:val="nil"/>
+            </w:tcBorders>
+            <w:shd w:val="clear" w:color="auto" w:fill="auto"/>
+            <w:noWrap/>
+            <w:vAlign w:val="bottom"/>
+            <w:hideMark/>
+          </w:tcPr>
+          <w:p>
+            <w:pPr>
+              <w:spacing w:after="0" w:line="240" w:lineRule="auto"/>
+              <w:jc w:val="right"/>
+              <w:rPr>
+                <w:rFonts w:ascii="Calibri" w:eastAsia="Times New Roman" w:hAnsi="Calibri" w:cs="Calibri"/>
+                <w:color w:val="000000"/>
+                <w:lang w:eastAsia="en-GB"/>
+              </w:rPr>
+            </w:pPr>
+            <w:r>
+              <w:rPr>
+                <w:rFonts w:ascii="Calibri" w:eastAsia="Times New Roman" w:hAnsi="Calibri" w:cs="Calibri"/>
+                <w:color w:val="000000"/>
+                <w:lang w:eastAsia="en-GB"/>
+              </w:rPr>
+              <w:t>1</w:t>
+            </w:r>
+          </w:p>
+        </w:tc>
+      </w:tr>
+      <w:tr>
+        <w:trPr>
+          <w:trHeight w:val="288"/>
+        </w:trPr>
+        <w:tc>
+          <w:tcPr>
+            <w:tcW w:w="1900" w:type="dxa"/>
+            <w:tcBorders>
+              <w:top w:val="nil"/>
+              <w:left w:val="nil"/>
+              <w:bottom w:val="nil"/>
+              <w:right w:val="nil"/>
+            </w:tcBorders>
+            <w:shd w:val="clear" w:color="auto" w:fill="auto"/>
+            <w:noWrap/>
+            <w:vAlign w:val="bottom"/>
+            <w:hideMark/>
+          </w:tcPr>
+          <w:p>
+            <w:pPr>
+              <w:spacing w:after="0" w:line="240" w:lineRule="auto"/>
+              <w:rPr>
+                <w:rFonts w:ascii="Calibri" w:eastAsia="Times New Roman" w:hAnsi="Calibri" w:cs="Calibri"/>
+                <w:color w:val="000000"/>
+                <w:lang w:eastAsia="en-GB"/>
+              </w:rPr>
+            </w:pPr>
+            <w:r>
+              <w:rPr>
+                <w:rFonts w:ascii="Calibri" w:eastAsia="Times New Roman" w:hAnsi="Calibri" w:cs="Calibri"/>
+                <w:color w:val="000000"/>
+                <w:lang w:eastAsia="en-GB"/>
+              </w:rPr>
+              <w:t>Policy Oxford</w:t>
+            </w:r>
+          </w:p>
+        </w:tc>
+        <w:tc>
+          <w:tcPr>
+            <w:tcW w:w="960" w:type="dxa"/>
+            <w:tcBorders>
+              <w:top w:val="nil"/>
+              <w:left w:val="nil"/>
+              <w:bottom w:val="nil"/>
+              <w:right w:val="nil"/>
+            </w:tcBorders>
+            <w:shd w:val="clear" w:color="auto" w:fill="auto"/>
+            <w:noWrap/>
+            <w:vAlign w:val="bottom"/>
+            <w:hideMark/>
+          </w:tcPr>
+          <w:p>
+            <w:pPr>
+              <w:spacing w:after="0" w:line="240" w:lineRule="auto"/>
+              <w:jc w:val="right"/>
+              <w:rPr>
+                <w:rFonts w:ascii="Calibri" w:eastAsia="Times New Roman" w:hAnsi="Calibri" w:cs="Calibri"/>
+                <w:color w:val="000000"/>
+                <w:lang w:eastAsia="en-GB"/>
+              </w:rPr>
+            </w:pPr>
+            <w:r>
+              <w:rPr>
+                <w:rFonts w:ascii="Calibri" w:eastAsia="Times New Roman" w:hAnsi="Calibri" w:cs="Calibri"/>
+                <w:color w:val="000000"/>
+                <w:lang w:eastAsia="en-GB"/>
+              </w:rPr>
+              <w:t>1</w:t>
+            </w:r>
+          </w:p>
+        </w:tc>
+        <w:tc>
+          <w:tcPr>
+            <w:tcW w:w="1180" w:type="dxa"/>
+            <w:tcBorders>
+              <w:top w:val="nil"/>
+              <w:left w:val="nil"/>
+              <w:bottom w:val="nil"/>
+              <w:right w:val="nil"/>
+            </w:tcBorders>
+            <w:shd w:val="clear" w:color="auto" w:fill="auto"/>
+            <w:noWrap/>
+            <w:vAlign w:val="bottom"/>
+            <w:hideMark/>
+          </w:tcPr>
+          <w:p>
+            <w:pPr>
+              <w:spacing w:after="0" w:line="240" w:lineRule="auto"/>
+              <w:jc w:val="right"/>
+              <w:rPr>
+                <w:rFonts w:ascii="Calibri" w:eastAsia="Times New Roman" w:hAnsi="Calibri" w:cs="Calibri"/>
+                <w:color w:val="000000"/>
+                <w:lang w:eastAsia="en-GB"/>
+              </w:rPr>
+            </w:pPr>
+            <w:r>
+              <w:rPr>
+                <w:rFonts w:ascii="Calibri" w:eastAsia="Times New Roman" w:hAnsi="Calibri" w:cs="Calibri"/>
+                <w:color w:val="000000"/>
+                <w:lang w:eastAsia="en-GB"/>
+              </w:rPr>
+              <w:t>0</w:t>
+            </w:r>
+          </w:p>
+        </w:tc>
+      </w:tr>
+      <w:tr>
+        <w:trPr>
+          <w:trHeight w:val="288"/>
+        </w:trPr>
+        <w:tc>
+          <w:tcPr>
+            <w:tcW w:w="1900" w:type="dxa"/>
+            <w:tcBorders>
+              <w:top w:val="nil"/>
+              <w:left w:val="nil"/>
+              <w:bottom w:val="nil"/>
+              <w:right w:val="nil"/>
+            </w:tcBorders>
+            <w:shd w:val="clear" w:color="auto" w:fill="auto"/>
+            <w:noWrap/>
+            <w:vAlign w:val="bottom"/>
+            <w:hideMark/>
+          </w:tcPr>
+          <w:p>
+            <w:pPr>
+              <w:spacing w:after="0" w:line="240" w:lineRule="auto"/>
+              <w:rPr>
+                <w:rFonts w:ascii="Calibri" w:eastAsia="Times New Roman" w:hAnsi="Calibri" w:cs="Calibri"/>
+                <w:color w:val="000000"/>
+                <w:lang w:eastAsia="en-GB"/>
+              </w:rPr>
+            </w:pPr>
+            <w:r>
+              <w:rPr>
+                <w:rFonts w:ascii="Calibri" w:eastAsia="Times New Roman" w:hAnsi="Calibri" w:cs="Calibri"/>
+                <w:color w:val="000000"/>
+                <w:lang w:eastAsia="en-GB"/>
+              </w:rPr>
+              <w:t>Policy Corona</w:t>
+            </w:r>
+          </w:p>
+        </w:tc>
+        <w:tc>
+          <w:tcPr>
+            <w:tcW w:w="960" w:type="dxa"/>
+            <w:tcBorders>
+              <w:top w:val="nil"/>
+              <w:left w:val="nil"/>
+              <w:bottom w:val="nil"/>
+              <w:right w:val="nil"/>
+            </w:tcBorders>
+            <w:shd w:val="clear" w:color="auto" w:fill="auto"/>
+            <w:noWrap/>
+            <w:vAlign w:val="bottom"/>
+            <w:hideMark/>
+          </w:tcPr>
+          <w:p>
+            <w:pPr>
+              <w:spacing w:after="0" w:line="240" w:lineRule="auto"/>
+              <w:jc w:val="right"/>
+              <w:rPr>
+                <w:rFonts w:ascii="Calibri" w:eastAsia="Times New Roman" w:hAnsi="Calibri" w:cs="Calibri"/>
+                <w:color w:val="000000"/>
+                <w:lang w:eastAsia="en-GB"/>
+              </w:rPr>
+            </w:pPr>
+            <w:r>
+              <w:rPr>
+                <w:rFonts w:ascii="Calibri" w:eastAsia="Times New Roman" w:hAnsi="Calibri" w:cs="Calibri"/>
+                <w:color w:val="000000"/>
+                <w:lang w:eastAsia="en-GB"/>
+              </w:rPr>
+              <w:t>1</w:t>
+            </w:r>
+          </w:p>
+        </w:tc>
+        <w:tc>
+          <w:tcPr>
+            <w:tcW w:w="1180" w:type="dxa"/>
+            <w:tcBorders>
+              <w:top w:val="nil"/>
+              <w:left w:val="nil"/>
+              <w:bottom w:val="nil"/>
+              <w:right w:val="nil"/>
+            </w:tcBorders>
+            <w:shd w:val="clear" w:color="auto" w:fill="auto"/>
+            <w:noWrap/>
+            <w:vAlign w:val="bottom"/>
+            <w:hideMark/>
+          </w:tcPr>
+          <w:p>
+            <w:pPr>
+              <w:spacing w:after="0" w:line="240" w:lineRule="auto"/>
+              <w:jc w:val="right"/>
+              <w:rPr>
+                <w:rFonts w:ascii="Calibri" w:eastAsia="Times New Roman" w:hAnsi="Calibri" w:cs="Calibri"/>
+                <w:color w:val="000000"/>
+                <w:lang w:eastAsia="en-GB"/>
+              </w:rPr>
+            </w:pPr>
+            <w:r>
+              <w:rPr>
+                <w:rFonts w:ascii="Calibri" w:eastAsia="Times New Roman" w:hAnsi="Calibri" w:cs="Calibri"/>
+                <w:color w:val="000000"/>
+                <w:lang w:eastAsia="en-GB"/>
+              </w:rPr>
+              <w:t>1</w:t>
+            </w:r>
+          </w:p>
+        </w:tc>
+      </w:tr>
+      <w:tr>
+        <w:trPr>
+          <w:trHeight w:val="288"/>
+        </w:trPr>
+        <w:tc>
+          <w:tcPr>
+            <w:tcW w:w="1900" w:type="dxa"/>
+            <w:tcBorders>
+              <w:top w:val="nil"/>
+              <w:left w:val="nil"/>
+              <w:bottom w:val="nil"/>
+              <w:right w:val="nil"/>
+            </w:tcBorders>
+            <w:shd w:val="clear" w:color="auto" w:fill="auto"/>
+            <w:noWrap/>
+            <w:vAlign w:val="bottom"/>
+            <w:hideMark/>
+          </w:tcPr>
+          <w:p>
+            <w:pPr>
+              <w:spacing w:after="0" w:line="240" w:lineRule="auto"/>
+              <w:rPr>
+                <w:rFonts w:ascii="Calibri" w:eastAsia="Times New Roman" w:hAnsi="Calibri" w:cs="Calibri"/>
+                <w:color w:val="000000"/>
+                <w:lang w:eastAsia="en-GB"/>
+              </w:rPr>
+            </w:pPr>
+            <w:proofErr w:type="spellStart"/>
+            <w:r>
+              <w:rPr>
+                <w:rFonts w:ascii="Calibri" w:eastAsia="Times New Roman" w:hAnsi="Calibri" w:cs="Calibri"/>
+                <w:color w:val="000000"/>
+                <w:lang w:eastAsia="en-GB"/>
+              </w:rPr>
+              <w:t>Behavuoural</w:t>
+            </w:r>
+            <w:proofErr w:type="spellEnd"/>
+          </w:p>
+        </w:tc>
+        <w:tc>
+          <w:tcPr>
+            <w:tcW w:w="960" w:type="dxa"/>
+            <w:tcBorders>
+              <w:top w:val="nil"/>
+              <w:left w:val="nil"/>
+              <w:bottom w:val="nil"/>
+              <w:right w:val="nil"/>
+            </w:tcBorders>
+            <w:shd w:val="clear" w:color="auto" w:fill="auto"/>
+            <w:noWrap/>
+            <w:vAlign w:val="bottom"/>
+            <w:hideMark/>
+          </w:tcPr>
+          <w:p>
+            <w:pPr>
+              <w:spacing w:after="0" w:line="240" w:lineRule="auto"/>
+              <w:jc w:val="right"/>
+              <w:rPr>
+                <w:rFonts w:ascii="Calibri" w:eastAsia="Times New Roman" w:hAnsi="Calibri" w:cs="Calibri"/>
+                <w:color w:val="000000"/>
+                <w:lang w:eastAsia="en-GB"/>
+              </w:rPr>
+            </w:pPr>
+            <w:r>
+              <w:rPr>
+                <w:rFonts w:ascii="Calibri" w:eastAsia="Times New Roman" w:hAnsi="Calibri" w:cs="Calibri"/>
+                <w:color w:val="000000"/>
+                <w:lang w:eastAsia="en-GB"/>
+              </w:rPr>
+              <w:t>0</w:t>
+            </w:r>
+          </w:p>
+        </w:tc>
+        <w:tc>
+          <w:tcPr>
+            <w:tcW w:w="1180" w:type="dxa"/>
+            <w:tcBorders>
+              <w:top w:val="nil"/>
+              <w:left w:val="nil"/>
+              <w:bottom w:val="nil"/>
+              <w:right w:val="nil"/>
+            </w:tcBorders>
+            <w:shd w:val="clear" w:color="auto" w:fill="auto"/>
+            <w:noWrap/>
+            <w:vAlign w:val="bottom"/>
+            <w:hideMark/>
+          </w:tcPr>
+          <w:p>
+            <w:pPr>
+              <w:spacing w:after="0" w:line="240" w:lineRule="auto"/>
+              <w:jc w:val="right"/>
+              <w:rPr>
+                <w:rFonts w:ascii="Calibri" w:eastAsia="Times New Roman" w:hAnsi="Calibri" w:cs="Calibri"/>
+                <w:color w:val="000000"/>
+                <w:lang w:eastAsia="en-GB"/>
+              </w:rPr>
+            </w:pPr>
+            <w:r>
+              <w:rPr>
+                <w:rFonts w:ascii="Calibri" w:eastAsia="Times New Roman" w:hAnsi="Calibri" w:cs="Calibri"/>
+                <w:color w:val="000000"/>
+                <w:lang w:eastAsia="en-GB"/>
+              </w:rPr>
+              <w:t>0</w:t>
+            </w:r>
+          </w:p>
+        </w:tc>
+      </w:tr>
+      <w:tr>
+        <w:trPr>
+          <w:trHeight w:val="288"/>
+        </w:trPr>
+        <w:tc>
+          <w:tcPr>
+            <w:tcW w:w="1900" w:type="dxa"/>
+            <w:tcBorders>
+              <w:top w:val="nil"/>
+              <w:left w:val="nil"/>
+              <w:bottom w:val="nil"/>
+              <w:right w:val="nil"/>
+            </w:tcBorders>
+            <w:shd w:val="clear" w:color="auto" w:fill="auto"/>
+            <w:noWrap/>
+            <w:vAlign w:val="bottom"/>
+            <w:hideMark/>
+          </w:tcPr>
+          <w:p>
+            <w:pPr>
+              <w:spacing w:after="0" w:line="240" w:lineRule="auto"/>
+              <w:rPr>
+                <w:rFonts w:ascii="Calibri" w:eastAsia="Times New Roman" w:hAnsi="Calibri" w:cs="Calibri"/>
+                <w:color w:val="000000"/>
+                <w:lang w:eastAsia="en-GB"/>
+              </w:rPr>
+            </w:pPr>
+            <w:r>
+              <w:rPr>
+                <w:rFonts w:ascii="Calibri" w:eastAsia="Times New Roman" w:hAnsi="Calibri" w:cs="Calibri"/>
+                <w:color w:val="000000"/>
+                <w:lang w:eastAsia="en-GB"/>
+              </w:rPr>
+              <w:t>Economy</w:t>
+            </w:r>
+          </w:p>
+        </w:tc>
+        <w:tc>
+          <w:tcPr>
+            <w:tcW w:w="960" w:type="dxa"/>
+            <w:tcBorders>
+              <w:top w:val="nil"/>
+              <w:left w:val="nil"/>
+              <w:bottom w:val="nil"/>
+              <w:right w:val="nil"/>
+            </w:tcBorders>
+            <w:shd w:val="clear" w:color="auto" w:fill="auto"/>
+            <w:noWrap/>
+            <w:vAlign w:val="bottom"/>
+            <w:hideMark/>
+          </w:tcPr>
+          <w:p>
+            <w:pPr>
+              <w:spacing w:after="0" w:line="240" w:lineRule="auto"/>
+              <w:jc w:val="right"/>
+              <w:rPr>
+                <w:rFonts w:ascii="Calibri" w:eastAsia="Times New Roman" w:hAnsi="Calibri" w:cs="Calibri"/>
+                <w:color w:val="000000"/>
+                <w:lang w:eastAsia="en-GB"/>
+              </w:rPr>
+            </w:pPr>
+            <w:r>
+              <w:rPr>
+                <w:rFonts w:ascii="Calibri" w:eastAsia="Times New Roman" w:hAnsi="Calibri" w:cs="Calibri"/>
+                <w:color w:val="000000"/>
+                <w:lang w:eastAsia="en-GB"/>
+              </w:rPr>
+              <w:t>0</w:t>
+            </w:r>
+          </w:p>
+        </w:tc>
+        <w:tc>
+          <w:tcPr>
+            <w:tcW w:w="1180" w:type="dxa"/>
+            <w:tcBorders>
+              <w:top w:val="nil"/>
+              <w:left w:val="nil"/>
+              <w:bottom w:val="nil"/>
+              <w:right w:val="nil"/>
+            </w:tcBorders>
+            <w:shd w:val="clear" w:color="auto" w:fill="auto"/>
+            <w:noWrap/>
+            <w:vAlign w:val="bottom"/>
+            <w:hideMark/>
+          </w:tcPr>
+          <w:p>
+            <w:pPr>
+              <w:spacing w:after="0" w:line="240" w:lineRule="auto"/>
+              <w:rPr>
+                <w:rFonts w:ascii="Calibri" w:eastAsia="Times New Roman" w:hAnsi="Calibri" w:cs="Calibri"/>
+                <w:color w:val="000000"/>
+                <w:lang w:eastAsia="en-GB"/>
+              </w:rPr>
+            </w:pPr>
+            <w:r>
+              <w:rPr>
+                <w:rFonts w:ascii="Calibri" w:eastAsia="Times New Roman" w:hAnsi="Calibri" w:cs="Calibri"/>
+                <w:color w:val="000000"/>
+                <w:lang w:eastAsia="en-GB"/>
+              </w:rPr>
+              <w:t>?</w:t>
+            </w:r>
+          </w:p>
+        </w:tc>
+      </w:tr>
+      <w:tr>
+        <w:trPr>
+          <w:trHeight w:val="288"/>
+        </w:trPr>
+        <w:tc>
+          <w:tcPr>
+            <w:tcW w:w="1900" w:type="dxa"/>
+            <w:tcBorders>
+              <w:top w:val="nil"/>
+              <w:left w:val="nil"/>
+              <w:bottom w:val="nil"/>
+              <w:right w:val="nil"/>
+            </w:tcBorders>
+            <w:shd w:val="clear" w:color="auto" w:fill="auto"/>
+            <w:noWrap/>
+            <w:vAlign w:val="bottom"/>
+            <w:hideMark/>
+          </w:tcPr>
+          <w:p>
+            <w:pPr>
+              <w:spacing w:after="0" w:line="240" w:lineRule="auto"/>
+              <w:rPr>
+                <w:rFonts w:ascii="Calibri" w:eastAsia="Times New Roman" w:hAnsi="Calibri" w:cs="Calibri"/>
+                <w:color w:val="000000"/>
+                <w:lang w:eastAsia="en-GB"/>
+              </w:rPr>
+            </w:pPr>
+            <w:proofErr w:type="spellStart"/>
+            <w:r>
+              <w:rPr>
+                <w:rFonts w:ascii="Calibri" w:eastAsia="Times New Roman" w:hAnsi="Calibri" w:cs="Calibri"/>
+                <w:color w:val="000000"/>
+                <w:lang w:eastAsia="en-GB"/>
+              </w:rPr>
+              <w:t>Covid</w:t>
+            </w:r>
+            <w:proofErr w:type="spellEnd"/>
+          </w:p>
+        </w:tc>
+        <w:tc>
+          <w:tcPr>
+            <w:tcW w:w="960" w:type="dxa"/>
+            <w:tcBorders>
+              <w:top w:val="nil"/>
+              <w:left w:val="nil"/>
+              <w:bottom w:val="nil"/>
+              <w:right w:val="nil"/>
+            </w:tcBorders>
+            <w:shd w:val="clear" w:color="auto" w:fill="auto"/>
+            <w:noWrap/>
+            <w:vAlign w:val="bottom"/>
+            <w:hideMark/>
+          </w:tcPr>
+          <w:p>
+            <w:pPr>
+              <w:spacing w:after="0" w:line="240" w:lineRule="auto"/>
+              <w:jc w:val="right"/>
+              <w:rPr>
+                <w:rFonts w:ascii="Calibri" w:eastAsia="Times New Roman" w:hAnsi="Calibri" w:cs="Calibri"/>
+                <w:color w:val="000000"/>
+                <w:lang w:eastAsia="en-GB"/>
+              </w:rPr>
+            </w:pPr>
+            <w:r>
+              <w:rPr>
+                <w:rFonts w:ascii="Calibri" w:eastAsia="Times New Roman" w:hAnsi="Calibri" w:cs="Calibri"/>
+                <w:color w:val="000000"/>
+                <w:lang w:eastAsia="en-GB"/>
+              </w:rPr>
+              <w:t>1</w:t>
+            </w:r>
+          </w:p>
+        </w:tc>
+        <w:tc>
+          <w:tcPr>
+            <w:tcW w:w="1180" w:type="dxa"/>
+            <w:tcBorders>
+              <w:top w:val="nil"/>
+              <w:left w:val="nil"/>
+              <w:bottom w:val="nil"/>
+              <w:right w:val="nil"/>
+            </w:tcBorders>
+            <w:shd w:val="clear" w:color="auto" w:fill="auto"/>
+            <w:noWrap/>
+            <w:vAlign w:val="bottom"/>
+            <w:hideMark/>
+          </w:tcPr>
+          <w:p>
+            <w:pPr>
+              <w:spacing w:after="0" w:line="240" w:lineRule="auto"/>
+              <w:rPr>
+                <w:rFonts w:ascii="Calibri" w:eastAsia="Times New Roman" w:hAnsi="Calibri" w:cs="Calibri"/>
+                <w:color w:val="000000"/>
+                <w:lang w:eastAsia="en-GB"/>
+              </w:rPr>
+            </w:pPr>
+            <w:r>
+              <w:rPr>
+                <w:rFonts w:ascii="Calibri" w:eastAsia="Times New Roman" w:hAnsi="Calibri" w:cs="Calibri"/>
+                <w:color w:val="000000"/>
+                <w:lang w:eastAsia="en-GB"/>
+              </w:rPr>
+              <w:t>?</w:t>
+            </w:r>
+          </w:p>
+        </w:tc>
+      </w:tr>
+    </w:tbl>
+    <w:p/>
+    <w:p/>
+    <w:p>
+      <w:r>
+        <w:t xml:space="preserve">“?” means that for some we have info in sub-regions of a country too. </w:t>
+      </w:r>
+    </w:p>
+    <w:p/>
+    <w:p>
+      <w:r>
+        <w:t xml:space="preserve">The amount of information will influence the type of analysis. </w:t>
+      </w:r>
+      <w:r>
+        <w:t>If the primary regression is regarding movement (and derivatives) we could run a time series with country-fixed effects</w:t>
+      </w:r>
+      <w:r>
+        <w:t xml:space="preserve"> captured by the variables that </w:t>
+      </w:r>
+      <w:proofErr w:type="gramStart"/>
+      <w:r>
+        <w:t>don’t</w:t>
+      </w:r>
+      <w:proofErr w:type="gramEnd"/>
+      <w:r>
+        <w:t xml:space="preserve"> change… </w:t>
+      </w:r>
+    </w:p>
+    <w:p>
+      <w:r>
+        <w:t xml:space="preserve">If we want to run a more cross-section analysis, then </w:t>
+      </w:r>
+      <w:r>
+        <w:t xml:space="preserve">we might want to find an aggregation rule for the variables that change daily. </w:t>
+      </w:r>
+    </w:p>
+    <w:p/>
+    <w:p/>
     <w:sectPr>
       <w:pgSz w:w="11906" w:h="16838"/>
       <w:pgMar w:top="1440" w:right="1440" w:bottom="1440" w:left="1440" w:header="708" w:footer="708" w:gutter="0"/>

--- a/ToDo.docx
+++ b/ToDo.docx
@@ -1,6 +1,6 @@
 
 <file path=word/document.xml><?xml version="1.0" encoding="utf-8"?>
-<w:document xmlns:wpc="http://schemas.microsoft.com/office/word/2010/wordprocessingCanvas" xmlns:cx="http://schemas.microsoft.com/office/drawing/2014/chartex" xmlns:cx1="http://schemas.microsoft.com/office/drawing/2015/9/8/chartex" xmlns:cx2="http://schemas.microsoft.com/office/drawing/2015/10/21/chartex" xmlns:cx3="http://schemas.microsoft.com/office/drawing/2016/5/9/chartex" xmlns:cx4="http://schemas.microsoft.com/office/drawing/2016/5/10/chartex" xmlns:cx5="http://schemas.microsoft.com/office/drawing/2016/5/11/chartex" xmlns:cx6="http://schemas.microsoft.com/office/drawing/2016/5/12/chartex" xmlns:cx7="http://schemas.microsoft.com/office/drawing/2016/5/13/chartex" xmlns:cx8="http://schemas.microsoft.com/office/drawing/2016/5/14/chartex" xmlns:mc="http://schemas.openxmlformats.org/markup-compatibility/2006" xmlns:aink="http://schemas.microsoft.com/office/drawing/2016/ink" xmlns:am3d="http://schemas.microsoft.com/office/drawing/2017/model3d" xmlns:o="urn:schemas-microsoft-com:office:office" xmlns:r="http://schemas.openxmlformats.org/officeDocument/2006/relationships" xmlns:m="http://schemas.openxmlformats.org/officeDocument/2006/math" xmlns:v="urn:schemas-microsoft-com:vml" xmlns:wp14="http://schemas.microsoft.com/office/word/2010/wordprocessingDrawing" xmlns:wp="http://schemas.openxmlformats.org/drawingml/2006/wordprocessingDrawing" xmlns:w10="urn:schemas-microsoft-com:office:word" xmlns:w="http://schemas.openxmlformats.org/wordprocessingml/2006/main" xmlns:w14="http://schemas.microsoft.com/office/word/2010/wordml" xmlns:w15="http://schemas.microsoft.com/office/word/2012/wordml" xmlns:w16cex="http://schemas.microsoft.com/office/word/2018/wordml/cex" xmlns:w16cid="http://schemas.microsoft.com/office/word/2016/wordml/cid" xmlns:w16="http://schemas.microsoft.com/office/word/2018/wordml" xmlns:w16se="http://schemas.microsoft.com/office/word/2015/wordml/symex" xmlns:wpg="http://schemas.microsoft.com/office/word/2010/wordprocessingGroup" xmlns:wpi="http://schemas.microsoft.com/office/word/2010/wordprocessingInk" xmlns:wne="http://schemas.microsoft.com/office/word/2006/wordml" xmlns:wps="http://schemas.microsoft.com/office/word/2010/wordprocessingShape" mc:Ignorable="w14 w15 w16se w16cid w16 w16cex wp14">
+<w:document xmlns:wpc="http://schemas.microsoft.com/office/word/2010/wordprocessingCanvas" xmlns:cx="http://schemas.microsoft.com/office/drawing/2014/chartex" xmlns:cx1="http://schemas.microsoft.com/office/drawing/2015/9/8/chartex" xmlns:cx2="http://schemas.microsoft.com/office/drawing/2015/10/21/chartex" xmlns:cx3="http://schemas.microsoft.com/office/drawing/2016/5/9/chartex" xmlns:cx4="http://schemas.microsoft.com/office/drawing/2016/5/10/chartex" xmlns:cx5="http://schemas.microsoft.com/office/drawing/2016/5/11/chartex" xmlns:cx6="http://schemas.microsoft.com/office/drawing/2016/5/12/chartex" xmlns:cx7="http://schemas.microsoft.com/office/drawing/2016/5/13/chartex" xmlns:cx8="http://schemas.microsoft.com/office/drawing/2016/5/14/chartex" xmlns:mc="http://schemas.openxmlformats.org/markup-compatibility/2006" xmlns:aink="http://schemas.microsoft.com/office/drawing/2016/ink" xmlns:am3d="http://schemas.microsoft.com/office/drawing/2017/model3d" xmlns:o="urn:schemas-microsoft-com:office:office" xmlns:r="http://schemas.openxmlformats.org/officeDocument/2006/relationships" xmlns:m="http://schemas.openxmlformats.org/officeDocument/2006/math" xmlns:v="urn:schemas-microsoft-com:vml" xmlns:wp14="http://schemas.microsoft.com/office/word/2010/wordprocessingDrawing" xmlns:wp="http://schemas.openxmlformats.org/drawingml/2006/wordprocessingDrawing" xmlns:w10="urn:schemas-microsoft-com:office:word" xmlns:w="http://schemas.openxmlformats.org/wordprocessingml/2006/main" xmlns:w14="http://schemas.microsoft.com/office/word/2010/wordml" xmlns:w15="http://schemas.microsoft.com/office/word/2012/wordml" xmlns:w16cid="http://schemas.microsoft.com/office/word/2016/wordml/cid" xmlns:w16se="http://schemas.microsoft.com/office/word/2015/wordml/symex" xmlns:wpg="http://schemas.microsoft.com/office/word/2010/wordprocessingGroup" xmlns:wpi="http://schemas.microsoft.com/office/word/2010/wordprocessingInk" xmlns:wne="http://schemas.microsoft.com/office/word/2006/wordml" xmlns:wps="http://schemas.microsoft.com/office/word/2010/wordprocessingShape" mc:Ignorable="w14 w15 w16se w16cid wp14">
   <w:body>
     <w:p>
       <w:pPr>
@@ -12,10 +12,18 @@
     </w:p>
     <w:p>
       <w:r>
-        <w:t xml:space="preserve">Aggregating on country and phase </w:t>
-      </w:r>
-      <w:r>
-        <w:t xml:space="preserve"> (short)</w:t>
+        <w:t xml:space="preserve">Aggregating on country and </w:t>
+      </w:r>
+      <w:proofErr w:type="gramStart"/>
+      <w:r>
+        <w:t xml:space="preserve">phase </w:t>
+      </w:r>
+      <w:r>
+        <w:t xml:space="preserve"> (</w:t>
+      </w:r>
+      <w:proofErr w:type="gramEnd"/>
+      <w:r>
+        <w:t>short)</w:t>
       </w:r>
     </w:p>
     <w:p>
@@ -347,7 +355,15 @@
         <w:t xml:space="preserve">Then, let’s </w:t>
       </w:r>
       <w:r>
-        <w:t xml:space="preserve">normalise these differences and test the days when the drop in movement was more than 2 standard deviations from the mean drop over a certain period. </w:t>
+        <w:t xml:space="preserve">normalise these differences and test the days when the </w:t>
+      </w:r>
+      <w:proofErr w:type="gramStart"/>
+      <w:r>
+        <w:t>drop in</w:t>
+      </w:r>
+      <w:proofErr w:type="gramEnd"/>
+      <w:r>
+        <w:t xml:space="preserve"> movement was more than 2 standard deviations from the mean drop over a certain period. </w:t>
       </w:r>
     </w:p>
     <w:p>
@@ -530,7 +546,7 @@
       <w:r>
         <w:t xml:space="preserve">Recent paper: </w:t>
       </w:r>
-      <w:hyperlink r:id="rId6" w:history="1">
+      <w:hyperlink r:id="rId8" w:history="1">
         <w:r>
           <w:rPr>
             <w:rStyle w:val="Hyperlink"/>
@@ -653,8 +669,13 @@
         </w:numPr>
       </w:pPr>
       <w:r>
-        <w:t>This is more composite. Takes into account</w:t>
-      </w:r>
+        <w:t xml:space="preserve">This is more composite. </w:t>
+      </w:r>
+      <w:proofErr w:type="gramStart"/>
+      <w:r>
+        <w:t>Takes into account</w:t>
+      </w:r>
+      <w:proofErr w:type="gramEnd"/>
       <w:r>
         <w:t xml:space="preserve"> policy and compliance</w:t>
       </w:r>
@@ -720,15 +741,7 @@
         <w:t>in the email</w:t>
       </w:r>
       <w:r>
-        <w:t xml:space="preserve"> </w:t>
-      </w:r>
-      <w:proofErr w:type="spellStart"/>
-      <w:r>
-        <w:t>Lio</w:t>
-      </w:r>
-      <w:proofErr w:type="spellEnd"/>
-      <w:r>
-        <w:t xml:space="preserve"> sent on June 1</w:t>
+        <w:t xml:space="preserve"> Lio sent on June 1</w:t>
       </w:r>
       <w:r>
         <w:rPr>
@@ -768,7 +781,7 @@
                     <pic:cNvPicPr/>
                   </pic:nvPicPr>
                   <pic:blipFill>
-                    <a:blip r:embed="rId7"/>
+                    <a:blip r:embed="rId9"/>
                     <a:stretch>
                       <a:fillRect/>
                     </a:stretch>
@@ -847,7 +860,18 @@
           <w:szCs w:val="24"/>
           <w:lang w:eastAsia="en-GB"/>
         </w:rPr>
-        <w:t xml:space="preserve">I was thinking that it might be interesting to look within certain countries for which we have a lot of reliable info. For example, Google records the movement in 160 cities in the UK. The cool thing about this exercise is that within country analysis (like the UK in this example) offers us a singular and unambiguous time stamp for the introduction of a policy. Yet, I am fairly sure we will observe significant variation </w:t>
+        <w:t>I was thinking</w:t>
+      </w:r>
+      <w:bookmarkStart w:id="0" w:name="_GoBack"/>
+      <w:bookmarkEnd w:id="0"/>
+      <w:r>
+        <w:rPr>
+          <w:rFonts w:ascii="Times New Roman" w:eastAsia="Times New Roman" w:hAnsi="Times New Roman" w:cs="Times New Roman"/>
+          <w:sz w:val="24"/>
+          <w:szCs w:val="24"/>
+          <w:lang w:eastAsia="en-GB"/>
+        </w:rPr>
+        <w:t xml:space="preserve"> that it might be interesting to look within certain countries for which we have a lot of reliable info. For example, Google records the movement in 160 cities in the UK. The cool thing about this exercise is that within country analysis (like the UK in this example) offers us a singular and unambiguous time stamp for the introduction of a policy. Yet, I am fairly sure we will observe significant variation </w:t>
       </w:r>
       <w:r>
         <w:rPr>
@@ -875,7 +899,27 @@
           <w:szCs w:val="24"/>
           <w:lang w:eastAsia="en-GB"/>
         </w:rPr>
-        <w:t xml:space="preserve">This exercise can help us sharpen the tools for the country level  analysis or make for an interesting study on its own, provided the results are juicy enough. Sure, we don't have access to behavioural measures at a city level. But we do </w:t>
+        <w:t xml:space="preserve">This exercise can help us sharpen the tools for the country </w:t>
+      </w:r>
+      <w:proofErr w:type="gramStart"/>
+      <w:r>
+        <w:rPr>
+          <w:rFonts w:ascii="Times New Roman" w:eastAsia="Times New Roman" w:hAnsi="Times New Roman" w:cs="Times New Roman"/>
+          <w:sz w:val="24"/>
+          <w:szCs w:val="24"/>
+          <w:lang w:eastAsia="en-GB"/>
+        </w:rPr>
+        <w:t>level  analysis</w:t>
+      </w:r>
+      <w:proofErr w:type="gramEnd"/>
+      <w:r>
+        <w:rPr>
+          <w:rFonts w:ascii="Times New Roman" w:eastAsia="Times New Roman" w:hAnsi="Times New Roman" w:cs="Times New Roman"/>
+          <w:sz w:val="24"/>
+          <w:szCs w:val="24"/>
+          <w:lang w:eastAsia="en-GB"/>
+        </w:rPr>
+        <w:t xml:space="preserve"> or make for an interesting study on its own, provided the results are juicy enough. Sure, we don't have access to behavioural measures at a city level. But we do </w:t>
       </w:r>
       <w:r>
         <w:rPr>
@@ -1764,13 +1808,6 @@
       </w:r>
       <w:r>
         <w:t xml:space="preserve">we might want to find an aggregation rule for the variables that change daily. </w:t>
-      </w:r>
-    </w:p>
-    <w:p/>
-    <w:p/>
-    <w:p>
-      <w:r>
-        <w:br w:type="page"/>
       </w:r>
     </w:p>
     <w:p>
@@ -15931,6 +15968,9 @@
     </w:p>
     <w:p>
       <w:pPr>
+        <w:tabs>
+          <w:tab w:val="left" w:pos="5676"/>
+        </w:tabs>
         <w:spacing w:before="100" w:beforeAutospacing="1" w:after="100" w:afterAutospacing="1" w:line="240" w:lineRule="auto"/>
         <w:outlineLvl w:val="1"/>
         <w:rPr>
@@ -15953,6 +15993,17 @@
         </w:rPr>
         <w:lastRenderedPageBreak/>
         <w:t>Dimensions of national cultures</w:t>
+      </w:r>
+      <w:r>
+        <w:rPr>
+          <w:rFonts w:ascii="Times New Roman" w:eastAsia="Times New Roman" w:hAnsi="Times New Roman" w:cs="Times New Roman"/>
+          <w:b/>
+          <w:bCs/>
+          <w:sz w:val="36"/>
+          <w:szCs w:val="36"/>
+          <w:lang w:eastAsia="en-GB"/>
+        </w:rPr>
+        <w:tab/>
       </w:r>
     </w:p>
     <w:p>
@@ -16009,7 +16060,7 @@
         </w:rPr>
         <w:t>): The power distance index is defined as "the extent to which the less powerful members of organizations and institutions (like the family) accept and expect that power is distributed unequally". In this dimension, inequality and power is perceived from the followers, or the lower strata. A higher degree of the Index indicates that hierarchy is clearly established and executed in society, without doubt or reason. A lower degree of the Index signifies that people question authority and attempt to distribute power.</w:t>
       </w:r>
-      <w:hyperlink r:id="rId8" w:anchor="cite_note-IACCP-7" w:history="1">
+      <w:hyperlink r:id="rId10" w:anchor="cite_note-IACCP-7" w:history="1">
         <w:r>
           <w:rPr>
             <w:rFonts w:ascii="Times New Roman" w:eastAsia="Times New Roman" w:hAnsi="Times New Roman" w:cs="Times New Roman"/>
@@ -16078,7 +16129,7 @@
         </w:rPr>
         <w:t xml:space="preserve">): This index explores the "degree to which people in a society are integrated into groups". Individualistic societies have loose ties that often only relate an individual to his/her immediate family. They emphasize the "I" versus the "we". Its counterpart, collectivism, describes a society in which tightly-integrated relationships tie extended families and others into </w:t>
       </w:r>
-      <w:hyperlink r:id="rId9" w:tooltip="Ingroups and outgroups" w:history="1">
+      <w:hyperlink r:id="rId11" w:tooltip="Ingroups and outgroups" w:history="1">
         <w:r>
           <w:rPr>
             <w:rFonts w:ascii="Times New Roman" w:eastAsia="Times New Roman" w:hAnsi="Times New Roman" w:cs="Times New Roman"/>
@@ -16099,109 +16150,6 @@
           <w:lang w:eastAsia="en-GB"/>
         </w:rPr>
         <w:t>. These in-groups are laced with undoubted loyalty and support each other when a conflict arises with another in-group.</w:t>
-      </w:r>
-      <w:hyperlink r:id="rId10" w:anchor="cite_note-IACCP-7" w:history="1">
-        <w:r>
-          <w:rPr>
-            <w:rFonts w:ascii="Times New Roman" w:eastAsia="Times New Roman" w:hAnsi="Times New Roman" w:cs="Times New Roman"/>
-            <w:color w:val="0000FF"/>
-            <w:sz w:val="24"/>
-            <w:szCs w:val="24"/>
-            <w:u w:val="single"/>
-            <w:vertAlign w:val="superscript"/>
-            <w:lang w:eastAsia="en-GB"/>
-          </w:rPr>
-          <w:t>[7]</w:t>
-        </w:r>
-      </w:hyperlink>
-      <w:hyperlink r:id="rId11" w:anchor="cite_note-OffSite-8" w:history="1">
-        <w:r>
-          <w:rPr>
-            <w:rFonts w:ascii="Times New Roman" w:eastAsia="Times New Roman" w:hAnsi="Times New Roman" w:cs="Times New Roman"/>
-            <w:color w:val="0000FF"/>
-            <w:sz w:val="24"/>
-            <w:szCs w:val="24"/>
-            <w:u w:val="single"/>
-            <w:vertAlign w:val="superscript"/>
-            <w:lang w:eastAsia="en-GB"/>
-          </w:rPr>
-          <w:t>[8]</w:t>
-        </w:r>
-      </w:hyperlink>
-    </w:p>
-    <w:p>
-      <w:pPr>
-        <w:numPr>
-          <w:ilvl w:val="0"/>
-          <w:numId w:val="4"/>
-        </w:numPr>
-        <w:spacing w:before="100" w:beforeAutospacing="1" w:after="100" w:afterAutospacing="1" w:line="240" w:lineRule="auto"/>
-        <w:rPr>
-          <w:rFonts w:ascii="Times New Roman" w:eastAsia="Times New Roman" w:hAnsi="Times New Roman" w:cs="Times New Roman"/>
-          <w:sz w:val="24"/>
-          <w:szCs w:val="24"/>
-          <w:lang w:eastAsia="en-GB"/>
-        </w:rPr>
-      </w:pPr>
-      <w:r>
-        <w:rPr>
-          <w:rFonts w:ascii="Times New Roman" w:eastAsia="Times New Roman" w:hAnsi="Times New Roman" w:cs="Times New Roman"/>
-          <w:b/>
-          <w:bCs/>
-          <w:sz w:val="24"/>
-          <w:szCs w:val="24"/>
-          <w:lang w:eastAsia="en-GB"/>
-        </w:rPr>
-        <w:t>Uncertainty avoidance</w:t>
-      </w:r>
-      <w:r>
-        <w:rPr>
-          <w:rFonts w:ascii="Times New Roman" w:eastAsia="Times New Roman" w:hAnsi="Times New Roman" w:cs="Times New Roman"/>
-          <w:sz w:val="24"/>
-          <w:szCs w:val="24"/>
-          <w:lang w:eastAsia="en-GB"/>
-        </w:rPr>
-        <w:t xml:space="preserve"> (</w:t>
-      </w:r>
-      <w:r>
-        <w:rPr>
-          <w:rFonts w:ascii="Times New Roman" w:eastAsia="Times New Roman" w:hAnsi="Times New Roman" w:cs="Times New Roman"/>
-          <w:b/>
-          <w:bCs/>
-          <w:sz w:val="24"/>
-          <w:szCs w:val="24"/>
-          <w:lang w:eastAsia="en-GB"/>
-        </w:rPr>
-        <w:t>UAI</w:t>
-      </w:r>
-      <w:r>
-        <w:rPr>
-          <w:rFonts w:ascii="Times New Roman" w:eastAsia="Times New Roman" w:hAnsi="Times New Roman" w:cs="Times New Roman"/>
-          <w:sz w:val="24"/>
-          <w:szCs w:val="24"/>
-          <w:lang w:eastAsia="en-GB"/>
-        </w:rPr>
-        <w:t xml:space="preserve">): The uncertainty avoidance index is defined as "a society's tolerance for ambiguity", in which people embrace or avert an event of something unexpected, unknown, or away from the status quo. Societies that score a high degree in this index opt for stiff codes of </w:t>
-      </w:r>
-      <w:proofErr w:type="spellStart"/>
-      <w:r>
-        <w:rPr>
-          <w:rFonts w:ascii="Times New Roman" w:eastAsia="Times New Roman" w:hAnsi="Times New Roman" w:cs="Times New Roman"/>
-          <w:sz w:val="24"/>
-          <w:szCs w:val="24"/>
-          <w:lang w:eastAsia="en-GB"/>
-        </w:rPr>
-        <w:t>behavior</w:t>
-      </w:r>
-      <w:proofErr w:type="spellEnd"/>
-      <w:r>
-        <w:rPr>
-          <w:rFonts w:ascii="Times New Roman" w:eastAsia="Times New Roman" w:hAnsi="Times New Roman" w:cs="Times New Roman"/>
-          <w:sz w:val="24"/>
-          <w:szCs w:val="24"/>
-          <w:lang w:eastAsia="en-GB"/>
-        </w:rPr>
-        <w:t>, guidelines, laws, and generally rely on absolute truth, or the belief that one lone truth dictates everything and people know what it is. A lower degree in this index shows more acceptance of differing thoughts or ideas. Society tends to impose fewer regulations, ambiguity is more accustomed to, and the environment is more free-flowing.</w:t>
       </w:r>
       <w:hyperlink r:id="rId12" w:anchor="cite_note-IACCP-7" w:history="1">
         <w:r>
@@ -16246,21 +16194,6 @@
           <w:lang w:eastAsia="en-GB"/>
         </w:rPr>
       </w:pPr>
-      <w:hyperlink r:id="rId14" w:tooltip="Masculinity" w:history="1">
-        <w:r>
-          <w:rPr>
-            <w:rFonts w:ascii="Times New Roman" w:eastAsia="Times New Roman" w:hAnsi="Times New Roman" w:cs="Times New Roman"/>
-            <w:b/>
-            <w:bCs/>
-            <w:color w:val="0000FF"/>
-            <w:sz w:val="24"/>
-            <w:szCs w:val="24"/>
-            <w:u w:val="single"/>
-            <w:lang w:eastAsia="en-GB"/>
-          </w:rPr>
-          <w:t>Masculinity</w:t>
-        </w:r>
-      </w:hyperlink>
       <w:r>
         <w:rPr>
           <w:rFonts w:ascii="Times New Roman" w:eastAsia="Times New Roman" w:hAnsi="Times New Roman" w:cs="Times New Roman"/>
@@ -16270,23 +16203,8 @@
           <w:szCs w:val="24"/>
           <w:lang w:eastAsia="en-GB"/>
         </w:rPr>
-        <w:t xml:space="preserve"> vs. </w:t>
-      </w:r>
-      <w:hyperlink r:id="rId15" w:tooltip="Femininity" w:history="1">
-        <w:r>
-          <w:rPr>
-            <w:rFonts w:ascii="Times New Roman" w:eastAsia="Times New Roman" w:hAnsi="Times New Roman" w:cs="Times New Roman"/>
-            <w:b/>
-            <w:bCs/>
-            <w:color w:val="0000FF"/>
-            <w:sz w:val="24"/>
-            <w:szCs w:val="24"/>
-            <w:u w:val="single"/>
-            <w:lang w:eastAsia="en-GB"/>
-          </w:rPr>
-          <w:t>femininity</w:t>
-        </w:r>
-      </w:hyperlink>
+        <w:t>Uncertainty avoidance</w:t>
+      </w:r>
       <w:r>
         <w:rPr>
           <w:rFonts w:ascii="Times New Roman" w:eastAsia="Times New Roman" w:hAnsi="Times New Roman" w:cs="Times New Roman"/>
@@ -16305,7 +16223,7 @@
           <w:szCs w:val="24"/>
           <w:lang w:eastAsia="en-GB"/>
         </w:rPr>
-        <w:t>MAS</w:t>
+        <w:t>UAI</w:t>
       </w:r>
       <w:r>
         <w:rPr>
@@ -16314,9 +16232,29 @@
           <w:szCs w:val="24"/>
           <w:lang w:eastAsia="en-GB"/>
         </w:rPr>
-        <w:t>): In this dimension, masculinity is defined as "a preference in society for achievement, heroism, assertiveness and material rewards for success". Its counterpart represents "a preference for cooperation, modesty, caring for the weak and quality of life". Women in the respective societies tend to display different values. In feminine societies, they share modest and caring views equally with men. In more masculine societies, women are somewhat assertive and competitive, but notably less than men. In other words, they still recognize a gap between male and female values. This dimension is frequently viewed as taboo in highly masculine societies.</w:t>
-      </w:r>
-      <w:hyperlink r:id="rId16" w:anchor="cite_note-IACCP-7" w:history="1">
+        <w:t xml:space="preserve">): The uncertainty avoidance index is defined as "a society's tolerance for ambiguity", in which people embrace or avert an event of something unexpected, unknown, or away from the status quo. Societies that score a high degree in this index opt for stiff codes of </w:t>
+      </w:r>
+      <w:proofErr w:type="spellStart"/>
+      <w:r>
+        <w:rPr>
+          <w:rFonts w:ascii="Times New Roman" w:eastAsia="Times New Roman" w:hAnsi="Times New Roman" w:cs="Times New Roman"/>
+          <w:sz w:val="24"/>
+          <w:szCs w:val="24"/>
+          <w:lang w:eastAsia="en-GB"/>
+        </w:rPr>
+        <w:t>behavior</w:t>
+      </w:r>
+      <w:proofErr w:type="spellEnd"/>
+      <w:r>
+        <w:rPr>
+          <w:rFonts w:ascii="Times New Roman" w:eastAsia="Times New Roman" w:hAnsi="Times New Roman" w:cs="Times New Roman"/>
+          <w:sz w:val="24"/>
+          <w:szCs w:val="24"/>
+          <w:lang w:eastAsia="en-GB"/>
+        </w:rPr>
+        <w:t>, guidelines, laws, and generally rely on absolute truth, or the belief that one lone truth dictates everything and people know what it is. A lower degree in this index shows more acceptance of differing thoughts or ideas. Society tends to impose fewer regulations, ambiguity is more accustomed to, and the environment is more free-flowing.</w:t>
+      </w:r>
+      <w:hyperlink r:id="rId14" w:anchor="cite_note-IACCP-7" w:history="1">
         <w:r>
           <w:rPr>
             <w:rFonts w:ascii="Times New Roman" w:eastAsia="Times New Roman" w:hAnsi="Times New Roman" w:cs="Times New Roman"/>
@@ -16330,7 +16268,7 @@
           <w:t>[7]</w:t>
         </w:r>
       </w:hyperlink>
-      <w:hyperlink r:id="rId17" w:anchor="cite_note-OffSite-8" w:history="1">
+      <w:hyperlink r:id="rId15" w:anchor="cite_note-OffSite-8" w:history="1">
         <w:r>
           <w:rPr>
             <w:rFonts w:ascii="Times New Roman" w:eastAsia="Times New Roman" w:hAnsi="Times New Roman" w:cs="Times New Roman"/>
@@ -16359,6 +16297,21 @@
           <w:lang w:eastAsia="en-GB"/>
         </w:rPr>
       </w:pPr>
+      <w:hyperlink r:id="rId16" w:tooltip="Masculinity" w:history="1">
+        <w:r>
+          <w:rPr>
+            <w:rFonts w:ascii="Times New Roman" w:eastAsia="Times New Roman" w:hAnsi="Times New Roman" w:cs="Times New Roman"/>
+            <w:b/>
+            <w:bCs/>
+            <w:color w:val="0000FF"/>
+            <w:sz w:val="24"/>
+            <w:szCs w:val="24"/>
+            <w:u w:val="single"/>
+            <w:lang w:eastAsia="en-GB"/>
+          </w:rPr>
+          <w:t>Masculinity</w:t>
+        </w:r>
+      </w:hyperlink>
       <w:r>
         <w:rPr>
           <w:rFonts w:ascii="Times New Roman" w:eastAsia="Times New Roman" w:hAnsi="Times New Roman" w:cs="Times New Roman"/>
@@ -16368,8 +16321,23 @@
           <w:szCs w:val="24"/>
           <w:lang w:eastAsia="en-GB"/>
         </w:rPr>
-        <w:t>Long-term orientation vs. short-term orientation</w:t>
-      </w:r>
+        <w:t xml:space="preserve"> vs. </w:t>
+      </w:r>
+      <w:hyperlink r:id="rId17" w:tooltip="Femininity" w:history="1">
+        <w:r>
+          <w:rPr>
+            <w:rFonts w:ascii="Times New Roman" w:eastAsia="Times New Roman" w:hAnsi="Times New Roman" w:cs="Times New Roman"/>
+            <w:b/>
+            <w:bCs/>
+            <w:color w:val="0000FF"/>
+            <w:sz w:val="24"/>
+            <w:szCs w:val="24"/>
+            <w:u w:val="single"/>
+            <w:lang w:eastAsia="en-GB"/>
+          </w:rPr>
+          <w:t>femininity</w:t>
+        </w:r>
+      </w:hyperlink>
       <w:r>
         <w:rPr>
           <w:rFonts w:ascii="Times New Roman" w:eastAsia="Times New Roman" w:hAnsi="Times New Roman" w:cs="Times New Roman"/>
@@ -16388,7 +16356,7 @@
           <w:szCs w:val="24"/>
           <w:lang w:eastAsia="en-GB"/>
         </w:rPr>
-        <w:t>LTO</w:t>
+        <w:t>MAS</w:t>
       </w:r>
       <w:r>
         <w:rPr>
@@ -16397,51 +16365,9 @@
           <w:szCs w:val="24"/>
           <w:lang w:eastAsia="en-GB"/>
         </w:rPr>
-        <w:t xml:space="preserve">): This dimension associates the connection of the past with the current and future actions/challenges. A higher degree of this index (long-term) indicates that </w:t>
-      </w:r>
-      <w:hyperlink r:id="rId18" w:tooltip="Tradition" w:history="1">
-        <w:r>
-          <w:rPr>
-            <w:rFonts w:ascii="Times New Roman" w:eastAsia="Times New Roman" w:hAnsi="Times New Roman" w:cs="Times New Roman"/>
-            <w:color w:val="0000FF"/>
-            <w:sz w:val="24"/>
-            <w:szCs w:val="24"/>
-            <w:u w:val="single"/>
-            <w:lang w:eastAsia="en-GB"/>
-          </w:rPr>
-          <w:t>traditions</w:t>
-        </w:r>
-      </w:hyperlink>
-      <w:r>
-        <w:rPr>
-          <w:rFonts w:ascii="Times New Roman" w:eastAsia="Times New Roman" w:hAnsi="Times New Roman" w:cs="Times New Roman"/>
-          <w:sz w:val="24"/>
-          <w:szCs w:val="24"/>
-          <w:lang w:eastAsia="en-GB"/>
-        </w:rPr>
-        <w:t xml:space="preserve"> are </w:t>
-      </w:r>
-      <w:proofErr w:type="spellStart"/>
-      <w:r>
-        <w:rPr>
-          <w:rFonts w:ascii="Times New Roman" w:eastAsia="Times New Roman" w:hAnsi="Times New Roman" w:cs="Times New Roman"/>
-          <w:sz w:val="24"/>
-          <w:szCs w:val="24"/>
-          <w:lang w:eastAsia="en-GB"/>
-        </w:rPr>
-        <w:t>honored</w:t>
-      </w:r>
-      <w:proofErr w:type="spellEnd"/>
-      <w:r>
-        <w:rPr>
-          <w:rFonts w:ascii="Times New Roman" w:eastAsia="Times New Roman" w:hAnsi="Times New Roman" w:cs="Times New Roman"/>
-          <w:sz w:val="24"/>
-          <w:szCs w:val="24"/>
-          <w:lang w:eastAsia="en-GB"/>
-        </w:rPr>
-        <w:t xml:space="preserve"> and kept, while steadfastness is valued. Societies with a low degree in this index (short-term) view adaptation and circumstantial, pragmatic problem-solving as a necessity. A poor country that is short-term oriented usually has little to no economic development, while long-term oriented countries continue to develop to a point.</w:t>
-      </w:r>
-      <w:hyperlink r:id="rId19" w:anchor="cite_note-IACCP-7" w:history="1">
+        <w:t>): In this dimension, masculinity is defined as "a preference in society for achievement, heroism, assertiveness and material rewards for success". Its counterpart represents "a preference for cooperation, modesty, caring for the weak and quality of life". Women in the respective societies tend to display different values. In feminine societies, they share modest and caring views equally with men. In more masculine societies, women are somewhat assertive and competitive, but notably less than men. In other words, they still recognize a gap between male and female values. This dimension is frequently viewed as taboo in highly masculine societies.</w:t>
+      </w:r>
+      <w:hyperlink r:id="rId18" w:anchor="cite_note-IACCP-7" w:history="1">
         <w:r>
           <w:rPr>
             <w:rFonts w:ascii="Times New Roman" w:eastAsia="Times New Roman" w:hAnsi="Times New Roman" w:cs="Times New Roman"/>
@@ -16455,7 +16381,132 @@
           <w:t>[7]</w:t>
         </w:r>
       </w:hyperlink>
-      <w:hyperlink r:id="rId20" w:anchor="cite_note-OffSite-8" w:history="1">
+      <w:hyperlink r:id="rId19" w:anchor="cite_note-OffSite-8" w:history="1">
+        <w:r>
+          <w:rPr>
+            <w:rFonts w:ascii="Times New Roman" w:eastAsia="Times New Roman" w:hAnsi="Times New Roman" w:cs="Times New Roman"/>
+            <w:color w:val="0000FF"/>
+            <w:sz w:val="24"/>
+            <w:szCs w:val="24"/>
+            <w:u w:val="single"/>
+            <w:vertAlign w:val="superscript"/>
+            <w:lang w:eastAsia="en-GB"/>
+          </w:rPr>
+          <w:t>[8]</w:t>
+        </w:r>
+      </w:hyperlink>
+    </w:p>
+    <w:p>
+      <w:pPr>
+        <w:numPr>
+          <w:ilvl w:val="0"/>
+          <w:numId w:val="4"/>
+        </w:numPr>
+        <w:spacing w:before="100" w:beforeAutospacing="1" w:after="100" w:afterAutospacing="1" w:line="240" w:lineRule="auto"/>
+        <w:rPr>
+          <w:rFonts w:ascii="Times New Roman" w:eastAsia="Times New Roman" w:hAnsi="Times New Roman" w:cs="Times New Roman"/>
+          <w:sz w:val="24"/>
+          <w:szCs w:val="24"/>
+          <w:lang w:eastAsia="en-GB"/>
+        </w:rPr>
+      </w:pPr>
+      <w:r>
+        <w:rPr>
+          <w:rFonts w:ascii="Times New Roman" w:eastAsia="Times New Roman" w:hAnsi="Times New Roman" w:cs="Times New Roman"/>
+          <w:b/>
+          <w:bCs/>
+          <w:sz w:val="24"/>
+          <w:szCs w:val="24"/>
+          <w:lang w:eastAsia="en-GB"/>
+        </w:rPr>
+        <w:t>Long-term orientation vs. short-term orientation</w:t>
+      </w:r>
+      <w:r>
+        <w:rPr>
+          <w:rFonts w:ascii="Times New Roman" w:eastAsia="Times New Roman" w:hAnsi="Times New Roman" w:cs="Times New Roman"/>
+          <w:sz w:val="24"/>
+          <w:szCs w:val="24"/>
+          <w:lang w:eastAsia="en-GB"/>
+        </w:rPr>
+        <w:t xml:space="preserve"> (</w:t>
+      </w:r>
+      <w:r>
+        <w:rPr>
+          <w:rFonts w:ascii="Times New Roman" w:eastAsia="Times New Roman" w:hAnsi="Times New Roman" w:cs="Times New Roman"/>
+          <w:b/>
+          <w:bCs/>
+          <w:sz w:val="24"/>
+          <w:szCs w:val="24"/>
+          <w:lang w:eastAsia="en-GB"/>
+        </w:rPr>
+        <w:t>LTO</w:t>
+      </w:r>
+      <w:r>
+        <w:rPr>
+          <w:rFonts w:ascii="Times New Roman" w:eastAsia="Times New Roman" w:hAnsi="Times New Roman" w:cs="Times New Roman"/>
+          <w:sz w:val="24"/>
+          <w:szCs w:val="24"/>
+          <w:lang w:eastAsia="en-GB"/>
+        </w:rPr>
+        <w:t xml:space="preserve">): This dimension associates the connection of the past with the current and future actions/challenges. A higher degree of this index (long-term) indicates that </w:t>
+      </w:r>
+      <w:hyperlink r:id="rId20" w:tooltip="Tradition" w:history="1">
+        <w:r>
+          <w:rPr>
+            <w:rFonts w:ascii="Times New Roman" w:eastAsia="Times New Roman" w:hAnsi="Times New Roman" w:cs="Times New Roman"/>
+            <w:color w:val="0000FF"/>
+            <w:sz w:val="24"/>
+            <w:szCs w:val="24"/>
+            <w:u w:val="single"/>
+            <w:lang w:eastAsia="en-GB"/>
+          </w:rPr>
+          <w:t>traditions</w:t>
+        </w:r>
+      </w:hyperlink>
+      <w:r>
+        <w:rPr>
+          <w:rFonts w:ascii="Times New Roman" w:eastAsia="Times New Roman" w:hAnsi="Times New Roman" w:cs="Times New Roman"/>
+          <w:sz w:val="24"/>
+          <w:szCs w:val="24"/>
+          <w:lang w:eastAsia="en-GB"/>
+        </w:rPr>
+        <w:t xml:space="preserve"> are </w:t>
+      </w:r>
+      <w:proofErr w:type="spellStart"/>
+      <w:r>
+        <w:rPr>
+          <w:rFonts w:ascii="Times New Roman" w:eastAsia="Times New Roman" w:hAnsi="Times New Roman" w:cs="Times New Roman"/>
+          <w:sz w:val="24"/>
+          <w:szCs w:val="24"/>
+          <w:lang w:eastAsia="en-GB"/>
+        </w:rPr>
+        <w:t>honored</w:t>
+      </w:r>
+      <w:proofErr w:type="spellEnd"/>
+      <w:r>
+        <w:rPr>
+          <w:rFonts w:ascii="Times New Roman" w:eastAsia="Times New Roman" w:hAnsi="Times New Roman" w:cs="Times New Roman"/>
+          <w:sz w:val="24"/>
+          <w:szCs w:val="24"/>
+          <w:lang w:eastAsia="en-GB"/>
+        </w:rPr>
+        <w:t xml:space="preserve"> and kept, while steadfastness is valued. Societies with a low degree in this index (short-term) view adaptation and circumstantial, pragmatic problem-solving as a necessity. A poor country that is short-term oriented usually has little to no economic development, while long-term oriented countries continue to develop to a point.</w:t>
+      </w:r>
+      <w:hyperlink r:id="rId21" w:anchor="cite_note-IACCP-7" w:history="1">
+        <w:r>
+          <w:rPr>
+            <w:rFonts w:ascii="Times New Roman" w:eastAsia="Times New Roman" w:hAnsi="Times New Roman" w:cs="Times New Roman"/>
+            <w:color w:val="0000FF"/>
+            <w:sz w:val="24"/>
+            <w:szCs w:val="24"/>
+            <w:u w:val="single"/>
+            <w:vertAlign w:val="superscript"/>
+            <w:lang w:eastAsia="en-GB"/>
+          </w:rPr>
+          <w:t>[7]</w:t>
+        </w:r>
+      </w:hyperlink>
+      <w:hyperlink r:id="rId22" w:anchor="cite_note-OffSite-8" w:history="1">
         <w:r>
           <w:rPr>
             <w:rFonts w:ascii="Times New Roman" w:eastAsia="Times New Roman" w:hAnsi="Times New Roman" w:cs="Times New Roman"/>
@@ -16487,8 +16538,58 @@
 </w:document>
 </file>
 
+<file path=word/endnotes.xml><?xml version="1.0" encoding="utf-8"?>
+<w:endnotes xmlns:wpc="http://schemas.microsoft.com/office/word/2010/wordprocessingCanvas" xmlns:cx="http://schemas.microsoft.com/office/drawing/2014/chartex" xmlns:cx1="http://schemas.microsoft.com/office/drawing/2015/9/8/chartex" xmlns:cx2="http://schemas.microsoft.com/office/drawing/2015/10/21/chartex" xmlns:cx3="http://schemas.microsoft.com/office/drawing/2016/5/9/chartex" xmlns:cx4="http://schemas.microsoft.com/office/drawing/2016/5/10/chartex" xmlns:cx5="http://schemas.microsoft.com/office/drawing/2016/5/11/chartex" xmlns:cx6="http://schemas.microsoft.com/office/drawing/2016/5/12/chartex" xmlns:cx7="http://schemas.microsoft.com/office/drawing/2016/5/13/chartex" xmlns:cx8="http://schemas.microsoft.com/office/drawing/2016/5/14/chartex" xmlns:mc="http://schemas.openxmlformats.org/markup-compatibility/2006" xmlns:aink="http://schemas.microsoft.com/office/drawing/2016/ink" xmlns:am3d="http://schemas.microsoft.com/office/drawing/2017/model3d" xmlns:o="urn:schemas-microsoft-com:office:office" xmlns:r="http://schemas.openxmlformats.org/officeDocument/2006/relationships" xmlns:m="http://schemas.openxmlformats.org/officeDocument/2006/math" xmlns:v="urn:schemas-microsoft-com:vml" xmlns:wp14="http://schemas.microsoft.com/office/word/2010/wordprocessingDrawing" xmlns:wp="http://schemas.openxmlformats.org/drawingml/2006/wordprocessingDrawing" xmlns:w10="urn:schemas-microsoft-com:office:word" xmlns:w="http://schemas.openxmlformats.org/wordprocessingml/2006/main" xmlns:w14="http://schemas.microsoft.com/office/word/2010/wordml" xmlns:w15="http://schemas.microsoft.com/office/word/2012/wordml" xmlns:w16cid="http://schemas.microsoft.com/office/word/2016/wordml/cid" xmlns:w16se="http://schemas.microsoft.com/office/word/2015/wordml/symex" xmlns:wpg="http://schemas.microsoft.com/office/word/2010/wordprocessingGroup" xmlns:wpi="http://schemas.microsoft.com/office/word/2010/wordprocessingInk" xmlns:wne="http://schemas.microsoft.com/office/word/2006/wordml" xmlns:wps="http://schemas.microsoft.com/office/word/2010/wordprocessingShape" mc:Ignorable="w14 w15 w16se w16cid wp14">
+  <w:endnote w:type="separator" w:id="-1">
+    <w:p>
+      <w:pPr>
+        <w:spacing w:after="0" w:line="240" w:lineRule="auto"/>
+      </w:pPr>
+      <w:r>
+        <w:separator/>
+      </w:r>
+    </w:p>
+  </w:endnote>
+  <w:endnote w:type="continuationSeparator" w:id="0">
+    <w:p>
+      <w:pPr>
+        <w:spacing w:after="0" w:line="240" w:lineRule="auto"/>
+      </w:pPr>
+      <w:r>
+        <w:continuationSeparator/>
+      </w:r>
+    </w:p>
+  </w:endnote>
+</w:endnotes>
+</file>
+
+<file path=word/footnotes.xml><?xml version="1.0" encoding="utf-8"?>
+<w:footnotes xmlns:wpc="http://schemas.microsoft.com/office/word/2010/wordprocessingCanvas" xmlns:cx="http://schemas.microsoft.com/office/drawing/2014/chartex" xmlns:cx1="http://schemas.microsoft.com/office/drawing/2015/9/8/chartex" xmlns:cx2="http://schemas.microsoft.com/office/drawing/2015/10/21/chartex" xmlns:cx3="http://schemas.microsoft.com/office/drawing/2016/5/9/chartex" xmlns:cx4="http://schemas.microsoft.com/office/drawing/2016/5/10/chartex" xmlns:cx5="http://schemas.microsoft.com/office/drawing/2016/5/11/chartex" xmlns:cx6="http://schemas.microsoft.com/office/drawing/2016/5/12/chartex" xmlns:cx7="http://schemas.microsoft.com/office/drawing/2016/5/13/chartex" xmlns:cx8="http://schemas.microsoft.com/office/drawing/2016/5/14/chartex" xmlns:mc="http://schemas.openxmlformats.org/markup-compatibility/2006" xmlns:aink="http://schemas.microsoft.com/office/drawing/2016/ink" xmlns:am3d="http://schemas.microsoft.com/office/drawing/2017/model3d" xmlns:o="urn:schemas-microsoft-com:office:office" xmlns:r="http://schemas.openxmlformats.org/officeDocument/2006/relationships" xmlns:m="http://schemas.openxmlformats.org/officeDocument/2006/math" xmlns:v="urn:schemas-microsoft-com:vml" xmlns:wp14="http://schemas.microsoft.com/office/word/2010/wordprocessingDrawing" xmlns:wp="http://schemas.openxmlformats.org/drawingml/2006/wordprocessingDrawing" xmlns:w10="urn:schemas-microsoft-com:office:word" xmlns:w="http://schemas.openxmlformats.org/wordprocessingml/2006/main" xmlns:w14="http://schemas.microsoft.com/office/word/2010/wordml" xmlns:w15="http://schemas.microsoft.com/office/word/2012/wordml" xmlns:w16cid="http://schemas.microsoft.com/office/word/2016/wordml/cid" xmlns:w16se="http://schemas.microsoft.com/office/word/2015/wordml/symex" xmlns:wpg="http://schemas.microsoft.com/office/word/2010/wordprocessingGroup" xmlns:wpi="http://schemas.microsoft.com/office/word/2010/wordprocessingInk" xmlns:wne="http://schemas.microsoft.com/office/word/2006/wordml" xmlns:wps="http://schemas.microsoft.com/office/word/2010/wordprocessingShape" mc:Ignorable="w14 w15 w16se w16cid wp14">
+  <w:footnote w:type="separator" w:id="-1">
+    <w:p>
+      <w:pPr>
+        <w:spacing w:after="0" w:line="240" w:lineRule="auto"/>
+      </w:pPr>
+      <w:r>
+        <w:separator/>
+      </w:r>
+    </w:p>
+  </w:footnote>
+  <w:footnote w:type="continuationSeparator" w:id="0">
+    <w:p>
+      <w:pPr>
+        <w:spacing w:after="0" w:line="240" w:lineRule="auto"/>
+      </w:pPr>
+      <w:r>
+        <w:continuationSeparator/>
+      </w:r>
+    </w:p>
+  </w:footnote>
+</w:footnotes>
+</file>
+
 <file path=word/numbering.xml><?xml version="1.0" encoding="utf-8"?>
-<w:numbering xmlns:wpc="http://schemas.microsoft.com/office/word/2010/wordprocessingCanvas" xmlns:cx="http://schemas.microsoft.com/office/drawing/2014/chartex" xmlns:cx1="http://schemas.microsoft.com/office/drawing/2015/9/8/chartex" xmlns:cx2="http://schemas.microsoft.com/office/drawing/2015/10/21/chartex" xmlns:cx3="http://schemas.microsoft.com/office/drawing/2016/5/9/chartex" xmlns:cx4="http://schemas.microsoft.com/office/drawing/2016/5/10/chartex" xmlns:cx5="http://schemas.microsoft.com/office/drawing/2016/5/11/chartex" xmlns:cx6="http://schemas.microsoft.com/office/drawing/2016/5/12/chartex" xmlns:cx7="http://schemas.microsoft.com/office/drawing/2016/5/13/chartex" xmlns:cx8="http://schemas.microsoft.com/office/drawing/2016/5/14/chartex" xmlns:mc="http://schemas.openxmlformats.org/markup-compatibility/2006" xmlns:aink="http://schemas.microsoft.com/office/drawing/2016/ink" xmlns:am3d="http://schemas.microsoft.com/office/drawing/2017/model3d" xmlns:o="urn:schemas-microsoft-com:office:office" xmlns:r="http://schemas.openxmlformats.org/officeDocument/2006/relationships" xmlns:m="http://schemas.openxmlformats.org/officeDocument/2006/math" xmlns:v="urn:schemas-microsoft-com:vml" xmlns:wp14="http://schemas.microsoft.com/office/word/2010/wordprocessingDrawing" xmlns:wp="http://schemas.openxmlformats.org/drawingml/2006/wordprocessingDrawing" xmlns:w10="urn:schemas-microsoft-com:office:word" xmlns:w="http://schemas.openxmlformats.org/wordprocessingml/2006/main" xmlns:w14="http://schemas.microsoft.com/office/word/2010/wordml" xmlns:w15="http://schemas.microsoft.com/office/word/2012/wordml" xmlns:w16cex="http://schemas.microsoft.com/office/word/2018/wordml/cex" xmlns:w16cid="http://schemas.microsoft.com/office/word/2016/wordml/cid" xmlns:w16="http://schemas.microsoft.com/office/word/2018/wordml" xmlns:w16se="http://schemas.microsoft.com/office/word/2015/wordml/symex" xmlns:wpg="http://schemas.microsoft.com/office/word/2010/wordprocessingGroup" xmlns:wpi="http://schemas.microsoft.com/office/word/2010/wordprocessingInk" xmlns:wne="http://schemas.microsoft.com/office/word/2006/wordml" xmlns:wps="http://schemas.microsoft.com/office/word/2010/wordprocessingShape" mc:Ignorable="w14 w15 w16se w16cid w16 w16cex wp14">
+<w:numbering xmlns:wpc="http://schemas.microsoft.com/office/word/2010/wordprocessingCanvas" xmlns:cx="http://schemas.microsoft.com/office/drawing/2014/chartex" xmlns:cx1="http://schemas.microsoft.com/office/drawing/2015/9/8/chartex" xmlns:cx2="http://schemas.microsoft.com/office/drawing/2015/10/21/chartex" xmlns:cx3="http://schemas.microsoft.com/office/drawing/2016/5/9/chartex" xmlns:cx4="http://schemas.microsoft.com/office/drawing/2016/5/10/chartex" xmlns:cx5="http://schemas.microsoft.com/office/drawing/2016/5/11/chartex" xmlns:cx6="http://schemas.microsoft.com/office/drawing/2016/5/12/chartex" xmlns:cx7="http://schemas.microsoft.com/office/drawing/2016/5/13/chartex" xmlns:cx8="http://schemas.microsoft.com/office/drawing/2016/5/14/chartex" xmlns:mc="http://schemas.openxmlformats.org/markup-compatibility/2006" xmlns:aink="http://schemas.microsoft.com/office/drawing/2016/ink" xmlns:am3d="http://schemas.microsoft.com/office/drawing/2017/model3d" xmlns:o="urn:schemas-microsoft-com:office:office" xmlns:r="http://schemas.openxmlformats.org/officeDocument/2006/relationships" xmlns:m="http://schemas.openxmlformats.org/officeDocument/2006/math" xmlns:v="urn:schemas-microsoft-com:vml" xmlns:wp14="http://schemas.microsoft.com/office/word/2010/wordprocessingDrawing" xmlns:wp="http://schemas.openxmlformats.org/drawingml/2006/wordprocessingDrawing" xmlns:w10="urn:schemas-microsoft-com:office:word" xmlns:w="http://schemas.openxmlformats.org/wordprocessingml/2006/main" xmlns:w14="http://schemas.microsoft.com/office/word/2010/wordml" xmlns:w15="http://schemas.microsoft.com/office/word/2012/wordml" xmlns:w16cid="http://schemas.microsoft.com/office/word/2016/wordml/cid" xmlns:w16se="http://schemas.microsoft.com/office/word/2015/wordml/symex" xmlns:wpg="http://schemas.microsoft.com/office/word/2010/wordprocessingGroup" xmlns:wpi="http://schemas.microsoft.com/office/word/2010/wordprocessingInk" xmlns:wne="http://schemas.microsoft.com/office/word/2006/wordml" xmlns:wps="http://schemas.microsoft.com/office/word/2010/wordprocessingShape" mc:Ignorable="w14 w15 w16se w16cid wp14">
   <w:abstractNum w:abstractNumId="0" w15:restartNumberingAfterBreak="0">
     <w:nsid w:val="1AF4485A"/>
     <w:multiLevelType w:val="hybridMultilevel"/>
@@ -16944,7 +17045,7 @@
 </file>
 
 <file path=word/styles.xml><?xml version="1.0" encoding="utf-8"?>
-<w:styles xmlns:mc="http://schemas.openxmlformats.org/markup-compatibility/2006" xmlns:r="http://schemas.openxmlformats.org/officeDocument/2006/relationships" xmlns:w="http://schemas.openxmlformats.org/wordprocessingml/2006/main" xmlns:w14="http://schemas.microsoft.com/office/word/2010/wordml" xmlns:w15="http://schemas.microsoft.com/office/word/2012/wordml" xmlns:w16cex="http://schemas.microsoft.com/office/word/2018/wordml/cex" xmlns:w16cid="http://schemas.microsoft.com/office/word/2016/wordml/cid" xmlns:w16="http://schemas.microsoft.com/office/word/2018/wordml" xmlns:w16se="http://schemas.microsoft.com/office/word/2015/wordml/symex" mc:Ignorable="w14 w15 w16se w16cid w16 w16cex">
+<w:styles xmlns:mc="http://schemas.openxmlformats.org/markup-compatibility/2006" xmlns:r="http://schemas.openxmlformats.org/officeDocument/2006/relationships" xmlns:w="http://schemas.openxmlformats.org/wordprocessingml/2006/main" xmlns:w14="http://schemas.microsoft.com/office/word/2010/wordml" xmlns:w15="http://schemas.microsoft.com/office/word/2012/wordml" xmlns:w16cid="http://schemas.microsoft.com/office/word/2016/wordml/cid" xmlns:w16se="http://schemas.microsoft.com/office/word/2015/wordml/symex" mc:Ignorable="w14 w15 w16se w16cid">
   <w:docDefaults>
     <w:rPrDefault>
       <w:rPr>
@@ -16960,7 +17061,7 @@
       </w:pPr>
     </w:pPrDefault>
   </w:docDefaults>
-  <w:latentStyles w:defLockedState="0" w:defUIPriority="99" w:defSemiHidden="0" w:defUnhideWhenUsed="0" w:defQFormat="0" w:count="376">
+  <w:latentStyles w:defLockedState="0" w:defUIPriority="99" w:defSemiHidden="0" w:defUnhideWhenUsed="0" w:defQFormat="0" w:count="375">
     <w:lsdException w:name="Normal" w:uiPriority="0" w:qFormat="1"/>
     <w:lsdException w:name="heading 1" w:uiPriority="9" w:qFormat="1"/>
     <w:lsdException w:name="heading 2" w:semiHidden="1" w:uiPriority="9" w:unhideWhenUsed="1" w:qFormat="1"/>
@@ -17336,7 +17437,6 @@
     <w:lsdException w:name="Smart Hyperlink" w:semiHidden="1" w:unhideWhenUsed="1"/>
     <w:lsdException w:name="Hashtag" w:semiHidden="1" w:unhideWhenUsed="1"/>
     <w:lsdException w:name="Unresolved Mention" w:semiHidden="1" w:unhideWhenUsed="1"/>
-    <w:lsdException w:name="Smart Link" w:semiHidden="1" w:unhideWhenUsed="1"/>
   </w:latentStyles>
   <w:style w:type="paragraph" w:default="1" w:styleId="Normal">
     <w:name w:val="Normal"/>
@@ -17460,6 +17560,50 @@
       <w:color w:val="0000FF"/>
       <w:u w:val="single"/>
     </w:rPr>
+  </w:style>
+  <w:style w:type="paragraph" w:styleId="Header">
+    <w:name w:val="header"/>
+    <w:basedOn w:val="Normal"/>
+    <w:link w:val="HeaderChar"/>
+    <w:uiPriority w:val="99"/>
+    <w:unhideWhenUsed/>
+    <w:rsid w:val="008B09B7"/>
+    <w:pPr>
+      <w:tabs>
+        <w:tab w:val="center" w:pos="4513"/>
+        <w:tab w:val="right" w:pos="9026"/>
+      </w:tabs>
+      <w:spacing w:after="0" w:line="240" w:lineRule="auto"/>
+    </w:pPr>
+  </w:style>
+  <w:style w:type="character" w:customStyle="1" w:styleId="HeaderChar">
+    <w:name w:val="Header Char"/>
+    <w:basedOn w:val="DefaultParagraphFont"/>
+    <w:link w:val="Header"/>
+    <w:uiPriority w:val="99"/>
+    <w:rsid w:val="008B09B7"/>
+  </w:style>
+  <w:style w:type="paragraph" w:styleId="Footer">
+    <w:name w:val="footer"/>
+    <w:basedOn w:val="Normal"/>
+    <w:link w:val="FooterChar"/>
+    <w:uiPriority w:val="99"/>
+    <w:unhideWhenUsed/>
+    <w:rsid w:val="008B09B7"/>
+    <w:pPr>
+      <w:tabs>
+        <w:tab w:val="center" w:pos="4513"/>
+        <w:tab w:val="right" w:pos="9026"/>
+      </w:tabs>
+      <w:spacing w:after="0" w:line="240" w:lineRule="auto"/>
+    </w:pPr>
+  </w:style>
+  <w:style w:type="character" w:customStyle="1" w:styleId="FooterChar">
+    <w:name w:val="Footer Char"/>
+    <w:basedOn w:val="DefaultParagraphFont"/>
+    <w:link w:val="Footer"/>
+    <w:uiPriority w:val="99"/>
+    <w:rsid w:val="008B09B7"/>
   </w:style>
 </w:styles>
 </file>
@@ -17764,7 +17908,7 @@
 </file>
 
 <file path=customXml/itemProps1.xml><?xml version="1.0" encoding="utf-8"?>
-<ds:datastoreItem xmlns:ds="http://schemas.openxmlformats.org/officeDocument/2006/customXml" ds:itemID="{670EE3AC-CF73-453A-B5F3-F075AAD5E30F}">
+<ds:datastoreItem xmlns:ds="http://schemas.openxmlformats.org/officeDocument/2006/customXml" ds:itemID="{8EB20C49-B791-47F5-891A-02B706322652}">
   <ds:schemaRefs>
     <ds:schemaRef ds:uri="http://schemas.openxmlformats.org/officeDocument/2006/bibliography"/>
   </ds:schemaRefs>

--- a/ToDo.docx
+++ b/ToDo.docx
@@ -1,6 +1,6 @@
 
 <file path=word/document.xml><?xml version="1.0" encoding="utf-8"?>
-<w:document xmlns:wpc="http://schemas.microsoft.com/office/word/2010/wordprocessingCanvas" xmlns:cx="http://schemas.microsoft.com/office/drawing/2014/chartex" xmlns:cx1="http://schemas.microsoft.com/office/drawing/2015/9/8/chartex" xmlns:cx2="http://schemas.microsoft.com/office/drawing/2015/10/21/chartex" xmlns:cx3="http://schemas.microsoft.com/office/drawing/2016/5/9/chartex" xmlns:cx4="http://schemas.microsoft.com/office/drawing/2016/5/10/chartex" xmlns:cx5="http://schemas.microsoft.com/office/drawing/2016/5/11/chartex" xmlns:cx6="http://schemas.microsoft.com/office/drawing/2016/5/12/chartex" xmlns:cx7="http://schemas.microsoft.com/office/drawing/2016/5/13/chartex" xmlns:cx8="http://schemas.microsoft.com/office/drawing/2016/5/14/chartex" xmlns:mc="http://schemas.openxmlformats.org/markup-compatibility/2006" xmlns:aink="http://schemas.microsoft.com/office/drawing/2016/ink" xmlns:am3d="http://schemas.microsoft.com/office/drawing/2017/model3d" xmlns:o="urn:schemas-microsoft-com:office:office" xmlns:r="http://schemas.openxmlformats.org/officeDocument/2006/relationships" xmlns:m="http://schemas.openxmlformats.org/officeDocument/2006/math" xmlns:v="urn:schemas-microsoft-com:vml" xmlns:wp14="http://schemas.microsoft.com/office/word/2010/wordprocessingDrawing" xmlns:wp="http://schemas.openxmlformats.org/drawingml/2006/wordprocessingDrawing" xmlns:w10="urn:schemas-microsoft-com:office:word" xmlns:w="http://schemas.openxmlformats.org/wordprocessingml/2006/main" xmlns:w14="http://schemas.microsoft.com/office/word/2010/wordml" xmlns:w15="http://schemas.microsoft.com/office/word/2012/wordml" xmlns:w16cid="http://schemas.microsoft.com/office/word/2016/wordml/cid" xmlns:w16se="http://schemas.microsoft.com/office/word/2015/wordml/symex" xmlns:wpg="http://schemas.microsoft.com/office/word/2010/wordprocessingGroup" xmlns:wpi="http://schemas.microsoft.com/office/word/2010/wordprocessingInk" xmlns:wne="http://schemas.microsoft.com/office/word/2006/wordml" xmlns:wps="http://schemas.microsoft.com/office/word/2010/wordprocessingShape" mc:Ignorable="w14 w15 w16se w16cid wp14">
+<w:document xmlns:wpc="http://schemas.microsoft.com/office/word/2010/wordprocessingCanvas" xmlns:cx="http://schemas.microsoft.com/office/drawing/2014/chartex" xmlns:cx1="http://schemas.microsoft.com/office/drawing/2015/9/8/chartex" xmlns:cx2="http://schemas.microsoft.com/office/drawing/2015/10/21/chartex" xmlns:cx3="http://schemas.microsoft.com/office/drawing/2016/5/9/chartex" xmlns:cx4="http://schemas.microsoft.com/office/drawing/2016/5/10/chartex" xmlns:cx5="http://schemas.microsoft.com/office/drawing/2016/5/11/chartex" xmlns:cx6="http://schemas.microsoft.com/office/drawing/2016/5/12/chartex" xmlns:cx7="http://schemas.microsoft.com/office/drawing/2016/5/13/chartex" xmlns:cx8="http://schemas.microsoft.com/office/drawing/2016/5/14/chartex" xmlns:mc="http://schemas.openxmlformats.org/markup-compatibility/2006" xmlns:aink="http://schemas.microsoft.com/office/drawing/2016/ink" xmlns:am3d="http://schemas.microsoft.com/office/drawing/2017/model3d" xmlns:o="urn:schemas-microsoft-com:office:office" xmlns:r="http://schemas.openxmlformats.org/officeDocument/2006/relationships" xmlns:m="http://schemas.openxmlformats.org/officeDocument/2006/math" xmlns:v="urn:schemas-microsoft-com:vml" xmlns:wp14="http://schemas.microsoft.com/office/word/2010/wordprocessingDrawing" xmlns:wp="http://schemas.openxmlformats.org/drawingml/2006/wordprocessingDrawing" xmlns:w10="urn:schemas-microsoft-com:office:word" xmlns:w="http://schemas.openxmlformats.org/wordprocessingml/2006/main" xmlns:w14="http://schemas.microsoft.com/office/word/2010/wordml" xmlns:w15="http://schemas.microsoft.com/office/word/2012/wordml" xmlns:w16cex="http://schemas.microsoft.com/office/word/2018/wordml/cex" xmlns:w16cid="http://schemas.microsoft.com/office/word/2016/wordml/cid" xmlns:w16="http://schemas.microsoft.com/office/word/2018/wordml" xmlns:w16se="http://schemas.microsoft.com/office/word/2015/wordml/symex" xmlns:wpg="http://schemas.microsoft.com/office/word/2010/wordprocessingGroup" xmlns:wpi="http://schemas.microsoft.com/office/word/2010/wordprocessingInk" xmlns:wne="http://schemas.microsoft.com/office/word/2006/wordml" xmlns:wps="http://schemas.microsoft.com/office/word/2010/wordprocessingShape" mc:Ignorable="w14 w15 w16se w16cid w16 w16cex wp14">
   <w:body>
     <w:p>
       <w:pPr>
@@ -12,18 +12,10 @@
     </w:p>
     <w:p>
       <w:r>
-        <w:t xml:space="preserve">Aggregating on country and </w:t>
-      </w:r>
-      <w:proofErr w:type="gramStart"/>
-      <w:r>
-        <w:t xml:space="preserve">phase </w:t>
-      </w:r>
-      <w:r>
-        <w:t xml:space="preserve"> (</w:t>
-      </w:r>
-      <w:proofErr w:type="gramEnd"/>
-      <w:r>
-        <w:t>short)</w:t>
+        <w:t xml:space="preserve">Aggregating on country and phase </w:t>
+      </w:r>
+      <w:r>
+        <w:t xml:space="preserve"> (short)</w:t>
       </w:r>
     </w:p>
     <w:p>
@@ -355,15 +347,7 @@
         <w:t xml:space="preserve">Then, let’s </w:t>
       </w:r>
       <w:r>
-        <w:t xml:space="preserve">normalise these differences and test the days when the </w:t>
-      </w:r>
-      <w:proofErr w:type="gramStart"/>
-      <w:r>
-        <w:t>drop in</w:t>
-      </w:r>
-      <w:proofErr w:type="gramEnd"/>
-      <w:r>
-        <w:t xml:space="preserve"> movement was more than 2 standard deviations from the mean drop over a certain period. </w:t>
+        <w:t xml:space="preserve">normalise these differences and test the days when the drop in movement was more than 2 standard deviations from the mean drop over a certain period. </w:t>
       </w:r>
     </w:p>
     <w:p>
@@ -669,13 +653,8 @@
         </w:numPr>
       </w:pPr>
       <w:r>
-        <w:t xml:space="preserve">This is more composite. </w:t>
-      </w:r>
-      <w:proofErr w:type="gramStart"/>
-      <w:r>
-        <w:t>Takes into account</w:t>
-      </w:r>
-      <w:proofErr w:type="gramEnd"/>
+        <w:t>This is more composite. Takes into account</w:t>
+      </w:r>
       <w:r>
         <w:t xml:space="preserve"> policy and compliance</w:t>
       </w:r>
@@ -860,18 +839,7 @@
           <w:szCs w:val="24"/>
           <w:lang w:eastAsia="en-GB"/>
         </w:rPr>
-        <w:t>I was thinking</w:t>
-      </w:r>
-      <w:bookmarkStart w:id="0" w:name="_GoBack"/>
-      <w:bookmarkEnd w:id="0"/>
-      <w:r>
-        <w:rPr>
-          <w:rFonts w:ascii="Times New Roman" w:eastAsia="Times New Roman" w:hAnsi="Times New Roman" w:cs="Times New Roman"/>
-          <w:sz w:val="24"/>
-          <w:szCs w:val="24"/>
-          <w:lang w:eastAsia="en-GB"/>
-        </w:rPr>
-        <w:t xml:space="preserve"> that it might be interesting to look within certain countries for which we have a lot of reliable info. For example, Google records the movement in 160 cities in the UK. The cool thing about this exercise is that within country analysis (like the UK in this example) offers us a singular and unambiguous time stamp for the introduction of a policy. Yet, I am fairly sure we will observe significant variation </w:t>
+        <w:t xml:space="preserve">I was thinking that it might be interesting to look within certain countries for which we have a lot of reliable info. For example, Google records the movement in 160 cities in the UK. The cool thing about this exercise is that within country analysis (like the UK in this example) offers us a singular and unambiguous time stamp for the introduction of a policy. Yet, I am fairly sure we will observe significant variation </w:t>
       </w:r>
       <w:r>
         <w:rPr>
@@ -899,27 +867,7 @@
           <w:szCs w:val="24"/>
           <w:lang w:eastAsia="en-GB"/>
         </w:rPr>
-        <w:t xml:space="preserve">This exercise can help us sharpen the tools for the country </w:t>
-      </w:r>
-      <w:proofErr w:type="gramStart"/>
-      <w:r>
-        <w:rPr>
-          <w:rFonts w:ascii="Times New Roman" w:eastAsia="Times New Roman" w:hAnsi="Times New Roman" w:cs="Times New Roman"/>
-          <w:sz w:val="24"/>
-          <w:szCs w:val="24"/>
-          <w:lang w:eastAsia="en-GB"/>
-        </w:rPr>
-        <w:t>level  analysis</w:t>
-      </w:r>
-      <w:proofErr w:type="gramEnd"/>
-      <w:r>
-        <w:rPr>
-          <w:rFonts w:ascii="Times New Roman" w:eastAsia="Times New Roman" w:hAnsi="Times New Roman" w:cs="Times New Roman"/>
-          <w:sz w:val="24"/>
-          <w:szCs w:val="24"/>
-          <w:lang w:eastAsia="en-GB"/>
-        </w:rPr>
-        <w:t xml:space="preserve"> or make for an interesting study on its own, provided the results are juicy enough. Sure, we don't have access to behavioural measures at a city level. But we do </w:t>
+        <w:t xml:space="preserve">This exercise can help us sharpen the tools for the country level  analysis or make for an interesting study on its own, provided the results are juicy enough. Sure, we don't have access to behavioural measures at a city level. But we do </w:t>
       </w:r>
       <w:r>
         <w:rPr>
@@ -1813,6 +1761,7 @@
     <w:p>
       <w:pPr>
         <w:sectPr>
+          <w:footerReference w:type="default" r:id="rId10"/>
           <w:pgSz w:w="11906" w:h="16838"/>
           <w:pgMar w:top="1440" w:right="1440" w:bottom="1440" w:left="1440" w:header="708" w:footer="708" w:gutter="0"/>
           <w:cols w:space="708"/>
@@ -1827,25 +1776,25 @@
         <w:tblLook w:val="04A0" w:firstRow="1" w:lastRow="0" w:firstColumn="1" w:lastColumn="0" w:noHBand="0" w:noVBand="1"/>
       </w:tblPr>
       <w:tblGrid>
-        <w:gridCol w:w="1022"/>
-        <w:gridCol w:w="605"/>
-        <w:gridCol w:w="605"/>
-        <w:gridCol w:w="776"/>
-        <w:gridCol w:w="871"/>
-        <w:gridCol w:w="756"/>
-        <w:gridCol w:w="605"/>
-        <w:gridCol w:w="605"/>
-        <w:gridCol w:w="605"/>
-        <w:gridCol w:w="605"/>
-        <w:gridCol w:w="926"/>
-        <w:gridCol w:w="888"/>
-        <w:gridCol w:w="1022"/>
-        <w:gridCol w:w="985"/>
-        <w:gridCol w:w="605"/>
-        <w:gridCol w:w="942"/>
-        <w:gridCol w:w="679"/>
-        <w:gridCol w:w="915"/>
-        <w:gridCol w:w="989"/>
+        <w:gridCol w:w="665"/>
+        <w:gridCol w:w="433"/>
+        <w:gridCol w:w="432"/>
+        <w:gridCol w:w="527"/>
+        <w:gridCol w:w="580"/>
+        <w:gridCol w:w="516"/>
+        <w:gridCol w:w="432"/>
+        <w:gridCol w:w="432"/>
+        <w:gridCol w:w="432"/>
+        <w:gridCol w:w="432"/>
+        <w:gridCol w:w="610"/>
+        <w:gridCol w:w="589"/>
+        <w:gridCol w:w="664"/>
+        <w:gridCol w:w="643"/>
+        <w:gridCol w:w="432"/>
+        <w:gridCol w:w="619"/>
+        <w:gridCol w:w="473"/>
+        <w:gridCol w:w="604"/>
+        <w:gridCol w:w="645"/>
       </w:tblGrid>
       <w:tr>
         <w:trPr>
@@ -15945,7 +15894,11 @@
         <w:t xml:space="preserve">). It also seems really </w:t>
       </w:r>
       <w:r>
-        <w:t xml:space="preserve">independent to GDP, etc. </w:t>
+        <w:t xml:space="preserve">independent to </w:t>
+      </w:r>
+      <w:r>
+        <w:lastRenderedPageBreak/>
+        <w:t xml:space="preserve">GDP, etc. </w:t>
       </w:r>
       <w:r>
         <w:t xml:space="preserve">Unfortunately, </w:t>
@@ -15991,7 +15944,6 @@
           <w:szCs w:val="36"/>
           <w:lang w:eastAsia="en-GB"/>
         </w:rPr>
-        <w:lastRenderedPageBreak/>
         <w:t>Dimensions of national cultures</w:t>
       </w:r>
       <w:r>
@@ -16060,7 +16012,7 @@
         </w:rPr>
         <w:t>): The power distance index is defined as "the extent to which the less powerful members of organizations and institutions (like the family) accept and expect that power is distributed unequally". In this dimension, inequality and power is perceived from the followers, or the lower strata. A higher degree of the Index indicates that hierarchy is clearly established and executed in society, without doubt or reason. A lower degree of the Index signifies that people question authority and attempt to distribute power.</w:t>
       </w:r>
-      <w:hyperlink r:id="rId10" w:anchor="cite_note-IACCP-7" w:history="1">
+      <w:hyperlink r:id="rId11" w:anchor="cite_note-IACCP-7" w:history="1">
         <w:r>
           <w:rPr>
             <w:rFonts w:ascii="Times New Roman" w:eastAsia="Times New Roman" w:hAnsi="Times New Roman" w:cs="Times New Roman"/>
@@ -16129,7 +16081,7 @@
         </w:rPr>
         <w:t xml:space="preserve">): This index explores the "degree to which people in a society are integrated into groups". Individualistic societies have loose ties that often only relate an individual to his/her immediate family. They emphasize the "I" versus the "we". Its counterpart, collectivism, describes a society in which tightly-integrated relationships tie extended families and others into </w:t>
       </w:r>
-      <w:hyperlink r:id="rId11" w:tooltip="Ingroups and outgroups" w:history="1">
+      <w:hyperlink r:id="rId12" w:tooltip="Ingroups and outgroups" w:history="1">
         <w:r>
           <w:rPr>
             <w:rFonts w:ascii="Times New Roman" w:eastAsia="Times New Roman" w:hAnsi="Times New Roman" w:cs="Times New Roman"/>
@@ -16151,7 +16103,7 @@
         </w:rPr>
         <w:t>. These in-groups are laced with undoubted loyalty and support each other when a conflict arises with another in-group.</w:t>
       </w:r>
-      <w:hyperlink r:id="rId12" w:anchor="cite_note-IACCP-7" w:history="1">
+      <w:hyperlink r:id="rId13" w:anchor="cite_note-IACCP-7" w:history="1">
         <w:r>
           <w:rPr>
             <w:rFonts w:ascii="Times New Roman" w:eastAsia="Times New Roman" w:hAnsi="Times New Roman" w:cs="Times New Roman"/>
@@ -16165,7 +16117,7 @@
           <w:t>[7]</w:t>
         </w:r>
       </w:hyperlink>
-      <w:hyperlink r:id="rId13" w:anchor="cite_note-OffSite-8" w:history="1">
+      <w:hyperlink r:id="rId14" w:anchor="cite_note-OffSite-8" w:history="1">
         <w:r>
           <w:rPr>
             <w:rFonts w:ascii="Times New Roman" w:eastAsia="Times New Roman" w:hAnsi="Times New Roman" w:cs="Times New Roman"/>
@@ -16254,7 +16206,7 @@
         </w:rPr>
         <w:t>, guidelines, laws, and generally rely on absolute truth, or the belief that one lone truth dictates everything and people know what it is. A lower degree in this index shows more acceptance of differing thoughts or ideas. Society tends to impose fewer regulations, ambiguity is more accustomed to, and the environment is more free-flowing.</w:t>
       </w:r>
-      <w:hyperlink r:id="rId14" w:anchor="cite_note-IACCP-7" w:history="1">
+      <w:hyperlink r:id="rId15" w:anchor="cite_note-IACCP-7" w:history="1">
         <w:r>
           <w:rPr>
             <w:rFonts w:ascii="Times New Roman" w:eastAsia="Times New Roman" w:hAnsi="Times New Roman" w:cs="Times New Roman"/>
@@ -16268,7 +16220,7 @@
           <w:t>[7]</w:t>
         </w:r>
       </w:hyperlink>
-      <w:hyperlink r:id="rId15" w:anchor="cite_note-OffSite-8" w:history="1">
+      <w:hyperlink r:id="rId16" w:anchor="cite_note-OffSite-8" w:history="1">
         <w:r>
           <w:rPr>
             <w:rFonts w:ascii="Times New Roman" w:eastAsia="Times New Roman" w:hAnsi="Times New Roman" w:cs="Times New Roman"/>
@@ -16297,7 +16249,7 @@
           <w:lang w:eastAsia="en-GB"/>
         </w:rPr>
       </w:pPr>
-      <w:hyperlink r:id="rId16" w:tooltip="Masculinity" w:history="1">
+      <w:hyperlink r:id="rId17" w:tooltip="Masculinity" w:history="1">
         <w:r>
           <w:rPr>
             <w:rFonts w:ascii="Times New Roman" w:eastAsia="Times New Roman" w:hAnsi="Times New Roman" w:cs="Times New Roman"/>
@@ -16323,7 +16275,7 @@
         </w:rPr>
         <w:t xml:space="preserve"> vs. </w:t>
       </w:r>
-      <w:hyperlink r:id="rId17" w:tooltip="Femininity" w:history="1">
+      <w:hyperlink r:id="rId18" w:tooltip="Femininity" w:history="1">
         <w:r>
           <w:rPr>
             <w:rFonts w:ascii="Times New Roman" w:eastAsia="Times New Roman" w:hAnsi="Times New Roman" w:cs="Times New Roman"/>
@@ -16367,7 +16319,7 @@
         </w:rPr>
         <w:t>): In this dimension, masculinity is defined as "a preference in society for achievement, heroism, assertiveness and material rewards for success". Its counterpart represents "a preference for cooperation, modesty, caring for the weak and quality of life". Women in the respective societies tend to display different values. In feminine societies, they share modest and caring views equally with men. In more masculine societies, women are somewhat assertive and competitive, but notably less than men. In other words, they still recognize a gap between male and female values. This dimension is frequently viewed as taboo in highly masculine societies.</w:t>
       </w:r>
-      <w:hyperlink r:id="rId18" w:anchor="cite_note-IACCP-7" w:history="1">
+      <w:hyperlink r:id="rId19" w:anchor="cite_note-IACCP-7" w:history="1">
         <w:r>
           <w:rPr>
             <w:rFonts w:ascii="Times New Roman" w:eastAsia="Times New Roman" w:hAnsi="Times New Roman" w:cs="Times New Roman"/>
@@ -16381,7 +16333,7 @@
           <w:t>[7]</w:t>
         </w:r>
       </w:hyperlink>
-      <w:hyperlink r:id="rId19" w:anchor="cite_note-OffSite-8" w:history="1">
+      <w:hyperlink r:id="rId20" w:anchor="cite_note-OffSite-8" w:history="1">
         <w:r>
           <w:rPr>
             <w:rFonts w:ascii="Times New Roman" w:eastAsia="Times New Roman" w:hAnsi="Times New Roman" w:cs="Times New Roman"/>
@@ -16405,8 +16357,11 @@
         <w:spacing w:before="100" w:beforeAutospacing="1" w:after="100" w:afterAutospacing="1" w:line="240" w:lineRule="auto"/>
         <w:rPr>
           <w:rFonts w:ascii="Times New Roman" w:eastAsia="Times New Roman" w:hAnsi="Times New Roman" w:cs="Times New Roman"/>
+          <w:color w:val="0000FF"/>
           <w:sz w:val="24"/>
           <w:szCs w:val="24"/>
+          <w:u w:val="single"/>
+          <w:vertAlign w:val="superscript"/>
           <w:lang w:eastAsia="en-GB"/>
         </w:rPr>
       </w:pPr>
@@ -16450,7 +16405,7 @@
         </w:rPr>
         <w:t xml:space="preserve">): This dimension associates the connection of the past with the current and future actions/challenges. A higher degree of this index (long-term) indicates that </w:t>
       </w:r>
-      <w:hyperlink r:id="rId20" w:tooltip="Tradition" w:history="1">
+      <w:hyperlink r:id="rId21" w:tooltip="Tradition" w:history="1">
         <w:r>
           <w:rPr>
             <w:rFonts w:ascii="Times New Roman" w:eastAsia="Times New Roman" w:hAnsi="Times New Roman" w:cs="Times New Roman"/>
@@ -16492,7 +16447,7 @@
         </w:rPr>
         <w:t xml:space="preserve"> and kept, while steadfastness is valued. Societies with a low degree in this index (short-term) view adaptation and circumstantial, pragmatic problem-solving as a necessity. A poor country that is short-term oriented usually has little to no economic development, while long-term oriented countries continue to develop to a point.</w:t>
       </w:r>
-      <w:hyperlink r:id="rId21" w:anchor="cite_note-IACCP-7" w:history="1">
+      <w:hyperlink r:id="rId22" w:anchor="cite_note-IACCP-7" w:history="1">
         <w:r>
           <w:rPr>
             <w:rFonts w:ascii="Times New Roman" w:eastAsia="Times New Roman" w:hAnsi="Times New Roman" w:cs="Times New Roman"/>
@@ -16506,7 +16461,7 @@
           <w:t>[7]</w:t>
         </w:r>
       </w:hyperlink>
-      <w:hyperlink r:id="rId22" w:anchor="cite_note-OffSite-8" w:history="1">
+      <w:hyperlink r:id="rId23" w:anchor="cite_note-OffSite-8" w:history="1">
         <w:r>
           <w:rPr>
             <w:rFonts w:ascii="Times New Roman" w:eastAsia="Times New Roman" w:hAnsi="Times New Roman" w:cs="Times New Roman"/>
@@ -16523,13 +16478,481 @@
     </w:p>
     <w:p>
       <w:pPr>
+        <w:rPr>
+          <w:rFonts w:ascii="Times New Roman" w:eastAsia="Times New Roman" w:hAnsi="Times New Roman" w:cs="Times New Roman"/>
+          <w:color w:val="0000FF"/>
+          <w:sz w:val="24"/>
+          <w:szCs w:val="24"/>
+          <w:u w:val="single"/>
+          <w:vertAlign w:val="superscript"/>
+          <w:lang w:eastAsia="en-GB"/>
+        </w:rPr>
+      </w:pPr>
+      <w:r>
+        <w:rPr>
+          <w:rFonts w:ascii="Times New Roman" w:eastAsia="Times New Roman" w:hAnsi="Times New Roman" w:cs="Times New Roman"/>
+          <w:color w:val="0000FF"/>
+          <w:sz w:val="24"/>
+          <w:szCs w:val="24"/>
+          <w:u w:val="single"/>
+          <w:vertAlign w:val="superscript"/>
+          <w:lang w:eastAsia="en-GB"/>
+        </w:rPr>
+        <w:br w:type="page"/>
+      </w:r>
+    </w:p>
+    <w:p>
+      <w:pPr>
+        <w:pStyle w:val="Heading1"/>
+        <w:rPr>
+          <w:rFonts w:eastAsia="Times New Roman"/>
+          <w:lang w:eastAsia="en-GB"/>
+        </w:rPr>
+      </w:pPr>
+      <w:r>
+        <w:rPr>
+          <w:rFonts w:eastAsia="Times New Roman"/>
+          <w:lang w:eastAsia="en-GB"/>
+        </w:rPr>
+        <w:lastRenderedPageBreak/>
+        <w:t>25/06/2020</w:t>
+      </w:r>
+    </w:p>
+    <w:p>
+      <w:pPr>
+        <w:tabs>
+          <w:tab w:val="left" w:pos="1950"/>
+        </w:tabs>
+        <w:rPr>
+          <w:rFonts w:ascii="Times New Roman" w:eastAsia="Times New Roman" w:hAnsi="Times New Roman" w:cs="Times New Roman"/>
+          <w:sz w:val="24"/>
+          <w:szCs w:val="24"/>
+          <w:lang w:eastAsia="en-GB"/>
+        </w:rPr>
+      </w:pPr>
+    </w:p>
+    <w:p>
+      <w:pPr>
+        <w:pStyle w:val="ListParagraph"/>
+        <w:numPr>
+          <w:ilvl w:val="0"/>
+          <w:numId w:val="5"/>
+        </w:numPr>
         <w:tabs>
           <w:tab w:val="left" w:pos="1950"/>
         </w:tabs>
       </w:pPr>
+      <w:r>
+        <w:t xml:space="preserve">The </w:t>
+      </w:r>
+      <w:r>
+        <w:rPr>
+          <w:b/>
+          <w:bCs/>
+        </w:rPr>
+        <w:t>simulation</w:t>
+      </w:r>
+      <w:r>
+        <w:t xml:space="preserve"> verified that </w:t>
+      </w:r>
+      <w:r>
+        <w:rPr>
+          <w:b/>
+          <w:bCs/>
+        </w:rPr>
+        <w:t>ARDL</w:t>
+      </w:r>
+      <w:r>
+        <w:t xml:space="preserve"> coefficients are doing what they are supposed to</w:t>
+      </w:r>
+      <w:r>
+        <w:t xml:space="preserve">. Nonetheless, the coefficients do not seem to correlate with any of the </w:t>
+      </w:r>
+      <w:r>
+        <w:t xml:space="preserve">key variables we are examining. </w:t>
+      </w:r>
+    </w:p>
+    <w:p>
+      <w:pPr>
+        <w:pStyle w:val="ListParagraph"/>
+        <w:numPr>
+          <w:ilvl w:val="1"/>
+          <w:numId w:val="5"/>
+        </w:numPr>
+        <w:tabs>
+          <w:tab w:val="left" w:pos="1950"/>
+        </w:tabs>
+      </w:pPr>
+      <w:r>
+        <w:t xml:space="preserve">To do: automate the ARDL </w:t>
+      </w:r>
+      <w:r>
+        <w:t xml:space="preserve">estimation. Probably already </w:t>
+      </w:r>
+      <w:r>
+        <w:t xml:space="preserve">done already, but if not, having a script that upon “source” generates the ARDL coefficient, would be neat. </w:t>
+      </w:r>
+      <w:r>
+        <w:t xml:space="preserve">Perhaps a function would be even better, that takes as arguments the columns and returns the ARDL of appropriate lag. </w:t>
+      </w:r>
+    </w:p>
+    <w:p>
+      <w:pPr>
+        <w:pStyle w:val="ListParagraph"/>
+        <w:numPr>
+          <w:ilvl w:val="0"/>
+          <w:numId w:val="5"/>
+        </w:numPr>
+        <w:tabs>
+          <w:tab w:val="left" w:pos="1950"/>
+        </w:tabs>
+      </w:pPr>
+      <w:r>
+        <w:t xml:space="preserve"> </w:t>
+      </w:r>
+      <w:r>
+        <w:t xml:space="preserve">Merits of </w:t>
+      </w:r>
+      <w:r>
+        <w:rPr>
+          <w:b/>
+          <w:bCs/>
+        </w:rPr>
+        <w:t>forecasting</w:t>
+      </w:r>
+      <w:r>
+        <w:t xml:space="preserve"> exercise were discussed. </w:t>
+      </w:r>
+    </w:p>
+    <w:p>
+      <w:pPr>
+        <w:pStyle w:val="ListParagraph"/>
+        <w:numPr>
+          <w:ilvl w:val="1"/>
+          <w:numId w:val="5"/>
+        </w:numPr>
+        <w:tabs>
+          <w:tab w:val="left" w:pos="1950"/>
+        </w:tabs>
+      </w:pPr>
+      <w:r>
+        <w:t xml:space="preserve">Create a </w:t>
+      </w:r>
+      <w:r>
+        <w:t>forecasting</w:t>
+      </w:r>
+      <w:r>
+        <w:t xml:space="preserve"> folder</w:t>
+      </w:r>
+    </w:p>
+    <w:p>
+      <w:pPr>
+        <w:pStyle w:val="ListParagraph"/>
+        <w:numPr>
+          <w:ilvl w:val="1"/>
+          <w:numId w:val="5"/>
+        </w:numPr>
+        <w:tabs>
+          <w:tab w:val="left" w:pos="1950"/>
+        </w:tabs>
+      </w:pPr>
+      <w:r>
+        <w:t xml:space="preserve">Identify the </w:t>
+      </w:r>
+      <w:r>
+        <w:t>period of restrictive measures for each country</w:t>
+      </w:r>
+      <w:r>
+        <w:t>. Let’s call this period “wave 1”.</w:t>
+      </w:r>
+    </w:p>
+    <w:p>
+      <w:pPr>
+        <w:pStyle w:val="ListParagraph"/>
+        <w:numPr>
+          <w:ilvl w:val="1"/>
+          <w:numId w:val="5"/>
+        </w:numPr>
+        <w:tabs>
+          <w:tab w:val="left" w:pos="1950"/>
+        </w:tabs>
+      </w:pPr>
+      <w:r>
+        <w:t>S</w:t>
+      </w:r>
+      <w:r>
+        <w:t>plit</w:t>
+      </w:r>
+      <w:r>
+        <w:t xml:space="preserve"> “wave 1”</w:t>
+      </w:r>
+      <w:r>
+        <w:t xml:space="preserve"> it in two: the </w:t>
+      </w:r>
+      <w:r>
+        <w:rPr>
+          <w:b/>
+          <w:bCs/>
+        </w:rPr>
+        <w:t>training</w:t>
+      </w:r>
+      <w:r>
+        <w:t xml:space="preserve"> set and the </w:t>
+      </w:r>
+      <w:r>
+        <w:rPr>
+          <w:b/>
+          <w:bCs/>
+        </w:rPr>
+        <w:t>prediction</w:t>
+      </w:r>
+      <w:r>
+        <w:t xml:space="preserve"> set.</w:t>
+      </w:r>
+    </w:p>
+    <w:p>
+      <w:pPr>
+        <w:pStyle w:val="ListParagraph"/>
+        <w:numPr>
+          <w:ilvl w:val="1"/>
+          <w:numId w:val="5"/>
+        </w:numPr>
+        <w:tabs>
+          <w:tab w:val="left" w:pos="1950"/>
+        </w:tabs>
+      </w:pPr>
+      <w:r>
+        <w:t xml:space="preserve">Fit a model </w:t>
+      </w:r>
+      <w:r>
+        <w:t xml:space="preserve">explaining Movement in the training period and use the parameters to measure </w:t>
+      </w:r>
+      <w:r>
+        <w:t xml:space="preserve">MSE in the prediction set. </w:t>
+      </w:r>
+    </w:p>
+    <w:p>
+      <w:pPr>
+        <w:pStyle w:val="ListParagraph"/>
+        <w:numPr>
+          <w:ilvl w:val="1"/>
+          <w:numId w:val="5"/>
+        </w:numPr>
+        <w:tabs>
+          <w:tab w:val="left" w:pos="1950"/>
+        </w:tabs>
+      </w:pPr>
+      <w:r>
+        <w:t xml:space="preserve">Machine learning model. Can ML do better than “theory”? Let’s use </w:t>
+      </w:r>
+      <w:r>
+        <w:t xml:space="preserve">ML’s usual suspects (in a fast and frugal first step) as benchmarks. </w:t>
+      </w:r>
+    </w:p>
+    <w:p>
+      <w:pPr>
+        <w:pStyle w:val="ListParagraph"/>
+        <w:numPr>
+          <w:ilvl w:val="1"/>
+          <w:numId w:val="5"/>
+        </w:numPr>
+        <w:tabs>
+          <w:tab w:val="left" w:pos="1950"/>
+        </w:tabs>
+      </w:pPr>
+      <w:r>
+        <w:t xml:space="preserve">I realise that forecasting time series is very different than the type of prediction exercises I have used to. </w:t>
+      </w:r>
+      <w:r>
+        <w:t xml:space="preserve">First of all, linear models are often substituted for </w:t>
+      </w:r>
+      <w:r>
+        <w:t xml:space="preserve">exponential ones. </w:t>
+      </w:r>
+    </w:p>
+    <w:p>
+      <w:pPr>
+        <w:pStyle w:val="ListParagraph"/>
+        <w:numPr>
+          <w:ilvl w:val="0"/>
+          <w:numId w:val="5"/>
+        </w:numPr>
+        <w:tabs>
+          <w:tab w:val="left" w:pos="1950"/>
+        </w:tabs>
+      </w:pPr>
+      <w:r>
+        <w:t>W</w:t>
+      </w:r>
+      <w:r>
+        <w:t xml:space="preserve">hy do we care about explaining (predicting) movement? Does it correlate with fewer cases and deaths? </w:t>
+      </w:r>
+      <w:r>
+        <w:t xml:space="preserve">This should be a straight-forward point to make but </w:t>
+      </w:r>
+      <w:r>
+        <w:t xml:space="preserve">early analysis seemed to not </w:t>
+      </w:r>
+      <w:r>
+        <w:t xml:space="preserve">necessarily corroborate this assertion. </w:t>
+      </w:r>
+    </w:p>
+    <w:p>
+      <w:pPr>
+        <w:pStyle w:val="ListParagraph"/>
+        <w:numPr>
+          <w:ilvl w:val="1"/>
+          <w:numId w:val="5"/>
+        </w:numPr>
+        <w:tabs>
+          <w:tab w:val="left" w:pos="1950"/>
+        </w:tabs>
+      </w:pPr>
+      <w:r>
+        <w:t xml:space="preserve">Look more closely into what </w:t>
+      </w:r>
+      <w:r>
+        <w:t xml:space="preserve">predicts death and cases. </w:t>
+      </w:r>
+    </w:p>
+    <w:p>
+      <w:pPr>
+        <w:pStyle w:val="ListParagraph"/>
+        <w:numPr>
+          <w:ilvl w:val="2"/>
+          <w:numId w:val="5"/>
+        </w:numPr>
+        <w:tabs>
+          <w:tab w:val="left" w:pos="1950"/>
+        </w:tabs>
+      </w:pPr>
+      <w:r>
+        <w:t>Perhaps there are countries that Movement reduction helps them reduce death</w:t>
+      </w:r>
+      <w:r>
+        <w:t xml:space="preserve"> while others do it with less reduction in Movement. Why is that? Efficiency? </w:t>
+      </w:r>
+      <w:r>
+        <w:t xml:space="preserve">Weather? Etc… </w:t>
+      </w:r>
+    </w:p>
+    <w:p>
+      <w:pPr>
+        <w:pStyle w:val="ListParagraph"/>
+        <w:numPr>
+          <w:ilvl w:val="0"/>
+          <w:numId w:val="5"/>
+        </w:numPr>
+        <w:tabs>
+          <w:tab w:val="left" w:pos="1950"/>
+        </w:tabs>
+      </w:pPr>
+      <w:r>
+        <w:t xml:space="preserve">The weather comes up very often as a latent variable that we don’t account for. </w:t>
+      </w:r>
+    </w:p>
+    <w:p>
+      <w:pPr>
+        <w:pStyle w:val="ListParagraph"/>
+        <w:numPr>
+          <w:ilvl w:val="1"/>
+          <w:numId w:val="5"/>
+        </w:numPr>
+        <w:tabs>
+          <w:tab w:val="left" w:pos="1950"/>
+        </w:tabs>
+      </w:pPr>
+      <w:r>
+        <w:t>Let’s find daily weather data. I</w:t>
+      </w:r>
+      <w:r>
+        <w:t xml:space="preserve"> have tried in the past; surprised how hard it is…</w:t>
+      </w:r>
+    </w:p>
+    <w:p>
+      <w:pPr>
+        <w:pStyle w:val="ListParagraph"/>
+        <w:numPr>
+          <w:ilvl w:val="0"/>
+          <w:numId w:val="5"/>
+        </w:numPr>
+        <w:tabs>
+          <w:tab w:val="left" w:pos="1950"/>
+        </w:tabs>
+      </w:pPr>
+      <w:r>
+        <w:t>Literature review:</w:t>
+      </w:r>
+    </w:p>
+    <w:p>
+      <w:pPr>
+        <w:pStyle w:val="ListParagraph"/>
+        <w:numPr>
+          <w:ilvl w:val="1"/>
+          <w:numId w:val="5"/>
+        </w:numPr>
+        <w:tabs>
+          <w:tab w:val="left" w:pos="1950"/>
+        </w:tabs>
+      </w:pPr>
+      <w:r>
+        <w:t xml:space="preserve">Keep in developing the literature review document. So far focusing on compliance towards </w:t>
+      </w:r>
+      <w:proofErr w:type="spellStart"/>
+      <w:r>
+        <w:t>Covid</w:t>
+      </w:r>
+      <w:proofErr w:type="spellEnd"/>
+      <w:r>
+        <w:t xml:space="preserve"> policy. But</w:t>
+      </w:r>
+      <w:r>
+        <w:t xml:space="preserve"> also</w:t>
+      </w:r>
+      <w:r>
+        <w:t>:</w:t>
+      </w:r>
+    </w:p>
+    <w:p>
+      <w:pPr>
+        <w:pStyle w:val="ListParagraph"/>
+        <w:numPr>
+          <w:ilvl w:val="1"/>
+          <w:numId w:val="5"/>
+        </w:numPr>
+        <w:tabs>
+          <w:tab w:val="left" w:pos="1950"/>
+        </w:tabs>
+      </w:pPr>
+      <w:r>
+        <w:t>Identify papers that have tackled compliance towards</w:t>
+      </w:r>
+      <w:r>
+        <w:t xml:space="preserve"> new</w:t>
+      </w:r>
+      <w:r>
+        <w:t xml:space="preserve"> polic</w:t>
+      </w:r>
+      <w:r>
+        <w:t>ies</w:t>
+      </w:r>
+      <w:r>
+        <w:t xml:space="preserve"> (how it is measured, what</w:t>
+      </w:r>
+      <w:r>
+        <w:t xml:space="preserve"> are the scores of different countries) outside of </w:t>
+      </w:r>
+      <w:proofErr w:type="spellStart"/>
+      <w:r>
+        <w:t>Covid</w:t>
+      </w:r>
+      <w:proofErr w:type="spellEnd"/>
+      <w:r>
+        <w:t>.</w:t>
+      </w:r>
     </w:p>
     <w:sectPr>
-      <w:pgSz w:w="16838" w:h="11906" w:orient="landscape"/>
+      <w:pgSz w:w="11906" w:h="16838"/>
       <w:pgMar w:top="1440" w:right="1440" w:bottom="1440" w:left="1440" w:header="709" w:footer="709" w:gutter="0"/>
       <w:cols w:space="708"/>
       <w:docGrid w:linePitch="360"/>
@@ -16539,7 +16962,7 @@
 </file>
 
 <file path=word/endnotes.xml><?xml version="1.0" encoding="utf-8"?>
-<w:endnotes xmlns:wpc="http://schemas.microsoft.com/office/word/2010/wordprocessingCanvas" xmlns:cx="http://schemas.microsoft.com/office/drawing/2014/chartex" xmlns:cx1="http://schemas.microsoft.com/office/drawing/2015/9/8/chartex" xmlns:cx2="http://schemas.microsoft.com/office/drawing/2015/10/21/chartex" xmlns:cx3="http://schemas.microsoft.com/office/drawing/2016/5/9/chartex" xmlns:cx4="http://schemas.microsoft.com/office/drawing/2016/5/10/chartex" xmlns:cx5="http://schemas.microsoft.com/office/drawing/2016/5/11/chartex" xmlns:cx6="http://schemas.microsoft.com/office/drawing/2016/5/12/chartex" xmlns:cx7="http://schemas.microsoft.com/office/drawing/2016/5/13/chartex" xmlns:cx8="http://schemas.microsoft.com/office/drawing/2016/5/14/chartex" xmlns:mc="http://schemas.openxmlformats.org/markup-compatibility/2006" xmlns:aink="http://schemas.microsoft.com/office/drawing/2016/ink" xmlns:am3d="http://schemas.microsoft.com/office/drawing/2017/model3d" xmlns:o="urn:schemas-microsoft-com:office:office" xmlns:r="http://schemas.openxmlformats.org/officeDocument/2006/relationships" xmlns:m="http://schemas.openxmlformats.org/officeDocument/2006/math" xmlns:v="urn:schemas-microsoft-com:vml" xmlns:wp14="http://schemas.microsoft.com/office/word/2010/wordprocessingDrawing" xmlns:wp="http://schemas.openxmlformats.org/drawingml/2006/wordprocessingDrawing" xmlns:w10="urn:schemas-microsoft-com:office:word" xmlns:w="http://schemas.openxmlformats.org/wordprocessingml/2006/main" xmlns:w14="http://schemas.microsoft.com/office/word/2010/wordml" xmlns:w15="http://schemas.microsoft.com/office/word/2012/wordml" xmlns:w16cid="http://schemas.microsoft.com/office/word/2016/wordml/cid" xmlns:w16se="http://schemas.microsoft.com/office/word/2015/wordml/symex" xmlns:wpg="http://schemas.microsoft.com/office/word/2010/wordprocessingGroup" xmlns:wpi="http://schemas.microsoft.com/office/word/2010/wordprocessingInk" xmlns:wne="http://schemas.microsoft.com/office/word/2006/wordml" xmlns:wps="http://schemas.microsoft.com/office/word/2010/wordprocessingShape" mc:Ignorable="w14 w15 w16se w16cid wp14">
+<w:endnotes xmlns:wpc="http://schemas.microsoft.com/office/word/2010/wordprocessingCanvas" xmlns:cx="http://schemas.microsoft.com/office/drawing/2014/chartex" xmlns:cx1="http://schemas.microsoft.com/office/drawing/2015/9/8/chartex" xmlns:cx2="http://schemas.microsoft.com/office/drawing/2015/10/21/chartex" xmlns:cx3="http://schemas.microsoft.com/office/drawing/2016/5/9/chartex" xmlns:cx4="http://schemas.microsoft.com/office/drawing/2016/5/10/chartex" xmlns:cx5="http://schemas.microsoft.com/office/drawing/2016/5/11/chartex" xmlns:cx6="http://schemas.microsoft.com/office/drawing/2016/5/12/chartex" xmlns:cx7="http://schemas.microsoft.com/office/drawing/2016/5/13/chartex" xmlns:cx8="http://schemas.microsoft.com/office/drawing/2016/5/14/chartex" xmlns:mc="http://schemas.openxmlformats.org/markup-compatibility/2006" xmlns:aink="http://schemas.microsoft.com/office/drawing/2016/ink" xmlns:am3d="http://schemas.microsoft.com/office/drawing/2017/model3d" xmlns:o="urn:schemas-microsoft-com:office:office" xmlns:r="http://schemas.openxmlformats.org/officeDocument/2006/relationships" xmlns:m="http://schemas.openxmlformats.org/officeDocument/2006/math" xmlns:v="urn:schemas-microsoft-com:vml" xmlns:wp14="http://schemas.microsoft.com/office/word/2010/wordprocessingDrawing" xmlns:wp="http://schemas.openxmlformats.org/drawingml/2006/wordprocessingDrawing" xmlns:w10="urn:schemas-microsoft-com:office:word" xmlns:w="http://schemas.openxmlformats.org/wordprocessingml/2006/main" xmlns:w14="http://schemas.microsoft.com/office/word/2010/wordml" xmlns:w15="http://schemas.microsoft.com/office/word/2012/wordml" xmlns:w16cex="http://schemas.microsoft.com/office/word/2018/wordml/cex" xmlns:w16cid="http://schemas.microsoft.com/office/word/2016/wordml/cid" xmlns:w16="http://schemas.microsoft.com/office/word/2018/wordml" xmlns:w16se="http://schemas.microsoft.com/office/word/2015/wordml/symex" xmlns:wpg="http://schemas.microsoft.com/office/word/2010/wordprocessingGroup" xmlns:wpi="http://schemas.microsoft.com/office/word/2010/wordprocessingInk" xmlns:wne="http://schemas.microsoft.com/office/word/2006/wordml" xmlns:wps="http://schemas.microsoft.com/office/word/2010/wordprocessingShape" mc:Ignorable="w14 w15 w16se w16cid w16 w16cex wp14">
   <w:endnote w:type="separator" w:id="-1">
     <w:p>
       <w:pPr>
@@ -16563,8 +16986,61 @@
 </w:endnotes>
 </file>
 
+<file path=word/footer1.xml><?xml version="1.0" encoding="utf-8"?>
+<w:ftr xmlns:wpc="http://schemas.microsoft.com/office/word/2010/wordprocessingCanvas" xmlns:cx="http://schemas.microsoft.com/office/drawing/2014/chartex" xmlns:cx1="http://schemas.microsoft.com/office/drawing/2015/9/8/chartex" xmlns:cx2="http://schemas.microsoft.com/office/drawing/2015/10/21/chartex" xmlns:cx3="http://schemas.microsoft.com/office/drawing/2016/5/9/chartex" xmlns:cx4="http://schemas.microsoft.com/office/drawing/2016/5/10/chartex" xmlns:cx5="http://schemas.microsoft.com/office/drawing/2016/5/11/chartex" xmlns:cx6="http://schemas.microsoft.com/office/drawing/2016/5/12/chartex" xmlns:cx7="http://schemas.microsoft.com/office/drawing/2016/5/13/chartex" xmlns:cx8="http://schemas.microsoft.com/office/drawing/2016/5/14/chartex" xmlns:mc="http://schemas.openxmlformats.org/markup-compatibility/2006" xmlns:aink="http://schemas.microsoft.com/office/drawing/2016/ink" xmlns:am3d="http://schemas.microsoft.com/office/drawing/2017/model3d" xmlns:o="urn:schemas-microsoft-com:office:office" xmlns:r="http://schemas.openxmlformats.org/officeDocument/2006/relationships" xmlns:m="http://schemas.openxmlformats.org/officeDocument/2006/math" xmlns:v="urn:schemas-microsoft-com:vml" xmlns:wp14="http://schemas.microsoft.com/office/word/2010/wordprocessingDrawing" xmlns:wp="http://schemas.openxmlformats.org/drawingml/2006/wordprocessingDrawing" xmlns:w10="urn:schemas-microsoft-com:office:word" xmlns:w="http://schemas.openxmlformats.org/wordprocessingml/2006/main" xmlns:w14="http://schemas.microsoft.com/office/word/2010/wordml" xmlns:w15="http://schemas.microsoft.com/office/word/2012/wordml" xmlns:w16cex="http://schemas.microsoft.com/office/word/2018/wordml/cex" xmlns:w16cid="http://schemas.microsoft.com/office/word/2016/wordml/cid" xmlns:w16="http://schemas.microsoft.com/office/word/2018/wordml" xmlns:w16se="http://schemas.microsoft.com/office/word/2015/wordml/symex" xmlns:wpg="http://schemas.microsoft.com/office/word/2010/wordprocessingGroup" xmlns:wpi="http://schemas.microsoft.com/office/word/2010/wordprocessingInk" xmlns:wne="http://schemas.microsoft.com/office/word/2006/wordml" xmlns:wps="http://schemas.microsoft.com/office/word/2010/wordprocessingShape" mc:Ignorable="w14 w15 w16se w16cid w16 w16cex wp14">
+  <w:sdt>
+    <w:sdtPr>
+      <w:id w:val="-2136471191"/>
+      <w:docPartObj>
+        <w:docPartGallery w:val="Page Numbers (Bottom of Page)"/>
+        <w:docPartUnique/>
+      </w:docPartObj>
+    </w:sdtPr>
+    <w:sdtEndPr>
+      <w:rPr>
+        <w:noProof/>
+      </w:rPr>
+    </w:sdtEndPr>
+    <w:sdtContent>
+      <w:p>
+        <w:pPr>
+          <w:pStyle w:val="Footer"/>
+          <w:jc w:val="center"/>
+        </w:pPr>
+        <w:r>
+          <w:fldChar w:fldCharType="begin"/>
+        </w:r>
+        <w:r>
+          <w:instrText xml:space="preserve"> PAGE   \* MERGEFORMAT </w:instrText>
+        </w:r>
+        <w:r>
+          <w:fldChar w:fldCharType="separate"/>
+        </w:r>
+        <w:r>
+          <w:rPr>
+            <w:noProof/>
+          </w:rPr>
+          <w:t>2</w:t>
+        </w:r>
+        <w:r>
+          <w:rPr>
+            <w:noProof/>
+          </w:rPr>
+          <w:fldChar w:fldCharType="end"/>
+        </w:r>
+      </w:p>
+    </w:sdtContent>
+  </w:sdt>
+  <w:p>
+    <w:pPr>
+      <w:pStyle w:val="Footer"/>
+    </w:pPr>
+  </w:p>
+</w:ftr>
+</file>
+
 <file path=word/footnotes.xml><?xml version="1.0" encoding="utf-8"?>
-<w:footnotes xmlns:wpc="http://schemas.microsoft.com/office/word/2010/wordprocessingCanvas" xmlns:cx="http://schemas.microsoft.com/office/drawing/2014/chartex" xmlns:cx1="http://schemas.microsoft.com/office/drawing/2015/9/8/chartex" xmlns:cx2="http://schemas.microsoft.com/office/drawing/2015/10/21/chartex" xmlns:cx3="http://schemas.microsoft.com/office/drawing/2016/5/9/chartex" xmlns:cx4="http://schemas.microsoft.com/office/drawing/2016/5/10/chartex" xmlns:cx5="http://schemas.microsoft.com/office/drawing/2016/5/11/chartex" xmlns:cx6="http://schemas.microsoft.com/office/drawing/2016/5/12/chartex" xmlns:cx7="http://schemas.microsoft.com/office/drawing/2016/5/13/chartex" xmlns:cx8="http://schemas.microsoft.com/office/drawing/2016/5/14/chartex" xmlns:mc="http://schemas.openxmlformats.org/markup-compatibility/2006" xmlns:aink="http://schemas.microsoft.com/office/drawing/2016/ink" xmlns:am3d="http://schemas.microsoft.com/office/drawing/2017/model3d" xmlns:o="urn:schemas-microsoft-com:office:office" xmlns:r="http://schemas.openxmlformats.org/officeDocument/2006/relationships" xmlns:m="http://schemas.openxmlformats.org/officeDocument/2006/math" xmlns:v="urn:schemas-microsoft-com:vml" xmlns:wp14="http://schemas.microsoft.com/office/word/2010/wordprocessingDrawing" xmlns:wp="http://schemas.openxmlformats.org/drawingml/2006/wordprocessingDrawing" xmlns:w10="urn:schemas-microsoft-com:office:word" xmlns:w="http://schemas.openxmlformats.org/wordprocessingml/2006/main" xmlns:w14="http://schemas.microsoft.com/office/word/2010/wordml" xmlns:w15="http://schemas.microsoft.com/office/word/2012/wordml" xmlns:w16cid="http://schemas.microsoft.com/office/word/2016/wordml/cid" xmlns:w16se="http://schemas.microsoft.com/office/word/2015/wordml/symex" xmlns:wpg="http://schemas.microsoft.com/office/word/2010/wordprocessingGroup" xmlns:wpi="http://schemas.microsoft.com/office/word/2010/wordprocessingInk" xmlns:wne="http://schemas.microsoft.com/office/word/2006/wordml" xmlns:wps="http://schemas.microsoft.com/office/word/2010/wordprocessingShape" mc:Ignorable="w14 w15 w16se w16cid wp14">
+<w:footnotes xmlns:wpc="http://schemas.microsoft.com/office/word/2010/wordprocessingCanvas" xmlns:cx="http://schemas.microsoft.com/office/drawing/2014/chartex" xmlns:cx1="http://schemas.microsoft.com/office/drawing/2015/9/8/chartex" xmlns:cx2="http://schemas.microsoft.com/office/drawing/2015/10/21/chartex" xmlns:cx3="http://schemas.microsoft.com/office/drawing/2016/5/9/chartex" xmlns:cx4="http://schemas.microsoft.com/office/drawing/2016/5/10/chartex" xmlns:cx5="http://schemas.microsoft.com/office/drawing/2016/5/11/chartex" xmlns:cx6="http://schemas.microsoft.com/office/drawing/2016/5/12/chartex" xmlns:cx7="http://schemas.microsoft.com/office/drawing/2016/5/13/chartex" xmlns:cx8="http://schemas.microsoft.com/office/drawing/2016/5/14/chartex" xmlns:mc="http://schemas.openxmlformats.org/markup-compatibility/2006" xmlns:aink="http://schemas.microsoft.com/office/drawing/2016/ink" xmlns:am3d="http://schemas.microsoft.com/office/drawing/2017/model3d" xmlns:o="urn:schemas-microsoft-com:office:office" xmlns:r="http://schemas.openxmlformats.org/officeDocument/2006/relationships" xmlns:m="http://schemas.openxmlformats.org/officeDocument/2006/math" xmlns:v="urn:schemas-microsoft-com:vml" xmlns:wp14="http://schemas.microsoft.com/office/word/2010/wordprocessingDrawing" xmlns:wp="http://schemas.openxmlformats.org/drawingml/2006/wordprocessingDrawing" xmlns:w10="urn:schemas-microsoft-com:office:word" xmlns:w="http://schemas.openxmlformats.org/wordprocessingml/2006/main" xmlns:w14="http://schemas.microsoft.com/office/word/2010/wordml" xmlns:w15="http://schemas.microsoft.com/office/word/2012/wordml" xmlns:w16cex="http://schemas.microsoft.com/office/word/2018/wordml/cex" xmlns:w16cid="http://schemas.microsoft.com/office/word/2016/wordml/cid" xmlns:w16="http://schemas.microsoft.com/office/word/2018/wordml" xmlns:w16se="http://schemas.microsoft.com/office/word/2015/wordml/symex" xmlns:wpg="http://schemas.microsoft.com/office/word/2010/wordprocessingGroup" xmlns:wpi="http://schemas.microsoft.com/office/word/2010/wordprocessingInk" xmlns:wne="http://schemas.microsoft.com/office/word/2006/wordml" xmlns:wps="http://schemas.microsoft.com/office/word/2010/wordprocessingShape" mc:Ignorable="w14 w15 w16se w16cid w16 w16cex wp14">
   <w:footnote w:type="separator" w:id="-1">
     <w:p>
       <w:pPr>
@@ -16589,7 +17065,7 @@
 </file>
 
 <file path=word/numbering.xml><?xml version="1.0" encoding="utf-8"?>
-<w:numbering xmlns:wpc="http://schemas.microsoft.com/office/word/2010/wordprocessingCanvas" xmlns:cx="http://schemas.microsoft.com/office/drawing/2014/chartex" xmlns:cx1="http://schemas.microsoft.com/office/drawing/2015/9/8/chartex" xmlns:cx2="http://schemas.microsoft.com/office/drawing/2015/10/21/chartex" xmlns:cx3="http://schemas.microsoft.com/office/drawing/2016/5/9/chartex" xmlns:cx4="http://schemas.microsoft.com/office/drawing/2016/5/10/chartex" xmlns:cx5="http://schemas.microsoft.com/office/drawing/2016/5/11/chartex" xmlns:cx6="http://schemas.microsoft.com/office/drawing/2016/5/12/chartex" xmlns:cx7="http://schemas.microsoft.com/office/drawing/2016/5/13/chartex" xmlns:cx8="http://schemas.microsoft.com/office/drawing/2016/5/14/chartex" xmlns:mc="http://schemas.openxmlformats.org/markup-compatibility/2006" xmlns:aink="http://schemas.microsoft.com/office/drawing/2016/ink" xmlns:am3d="http://schemas.microsoft.com/office/drawing/2017/model3d" xmlns:o="urn:schemas-microsoft-com:office:office" xmlns:r="http://schemas.openxmlformats.org/officeDocument/2006/relationships" xmlns:m="http://schemas.openxmlformats.org/officeDocument/2006/math" xmlns:v="urn:schemas-microsoft-com:vml" xmlns:wp14="http://schemas.microsoft.com/office/word/2010/wordprocessingDrawing" xmlns:wp="http://schemas.openxmlformats.org/drawingml/2006/wordprocessingDrawing" xmlns:w10="urn:schemas-microsoft-com:office:word" xmlns:w="http://schemas.openxmlformats.org/wordprocessingml/2006/main" xmlns:w14="http://schemas.microsoft.com/office/word/2010/wordml" xmlns:w15="http://schemas.microsoft.com/office/word/2012/wordml" xmlns:w16cid="http://schemas.microsoft.com/office/word/2016/wordml/cid" xmlns:w16se="http://schemas.microsoft.com/office/word/2015/wordml/symex" xmlns:wpg="http://schemas.microsoft.com/office/word/2010/wordprocessingGroup" xmlns:wpi="http://schemas.microsoft.com/office/word/2010/wordprocessingInk" xmlns:wne="http://schemas.microsoft.com/office/word/2006/wordml" xmlns:wps="http://schemas.microsoft.com/office/word/2010/wordprocessingShape" mc:Ignorable="w14 w15 w16se w16cid wp14">
+<w:numbering xmlns:wpc="http://schemas.microsoft.com/office/word/2010/wordprocessingCanvas" xmlns:cx="http://schemas.microsoft.com/office/drawing/2014/chartex" xmlns:cx1="http://schemas.microsoft.com/office/drawing/2015/9/8/chartex" xmlns:cx2="http://schemas.microsoft.com/office/drawing/2015/10/21/chartex" xmlns:cx3="http://schemas.microsoft.com/office/drawing/2016/5/9/chartex" xmlns:cx4="http://schemas.microsoft.com/office/drawing/2016/5/10/chartex" xmlns:cx5="http://schemas.microsoft.com/office/drawing/2016/5/11/chartex" xmlns:cx6="http://schemas.microsoft.com/office/drawing/2016/5/12/chartex" xmlns:cx7="http://schemas.microsoft.com/office/drawing/2016/5/13/chartex" xmlns:cx8="http://schemas.microsoft.com/office/drawing/2016/5/14/chartex" xmlns:mc="http://schemas.openxmlformats.org/markup-compatibility/2006" xmlns:aink="http://schemas.microsoft.com/office/drawing/2016/ink" xmlns:am3d="http://schemas.microsoft.com/office/drawing/2017/model3d" xmlns:o="urn:schemas-microsoft-com:office:office" xmlns:r="http://schemas.openxmlformats.org/officeDocument/2006/relationships" xmlns:m="http://schemas.openxmlformats.org/officeDocument/2006/math" xmlns:v="urn:schemas-microsoft-com:vml" xmlns:wp14="http://schemas.microsoft.com/office/word/2010/wordprocessingDrawing" xmlns:wp="http://schemas.openxmlformats.org/drawingml/2006/wordprocessingDrawing" xmlns:w10="urn:schemas-microsoft-com:office:word" xmlns:w="http://schemas.openxmlformats.org/wordprocessingml/2006/main" xmlns:w14="http://schemas.microsoft.com/office/word/2010/wordml" xmlns:w15="http://schemas.microsoft.com/office/word/2012/wordml" xmlns:w16cex="http://schemas.microsoft.com/office/word/2018/wordml/cex" xmlns:w16cid="http://schemas.microsoft.com/office/word/2016/wordml/cid" xmlns:w16="http://schemas.microsoft.com/office/word/2018/wordml" xmlns:w16se="http://schemas.microsoft.com/office/word/2015/wordml/symex" xmlns:wpg="http://schemas.microsoft.com/office/word/2010/wordprocessingGroup" xmlns:wpi="http://schemas.microsoft.com/office/word/2010/wordprocessingInk" xmlns:wne="http://schemas.microsoft.com/office/word/2006/wordml" xmlns:wps="http://schemas.microsoft.com/office/word/2010/wordprocessingShape" mc:Ignorable="w14 w15 w16se w16cid w16 w16cex wp14">
   <w:abstractNum w:abstractNumId="0" w15:restartNumberingAfterBreak="0">
     <w:nsid w:val="1AF4485A"/>
     <w:multiLevelType w:val="hybridMultilevel"/>
@@ -16703,6 +17179,92 @@
     </w:lvl>
   </w:abstractNum>
   <w:abstractNum w:abstractNumId="1" w15:restartNumberingAfterBreak="0">
+    <w:nsid w:val="239414D2"/>
+    <w:multiLevelType w:val="multilevel"/>
+    <w:tmpl w:val="0809001F"/>
+    <w:lvl w:ilvl="0">
+      <w:start w:val="1"/>
+      <w:numFmt w:val="decimal"/>
+      <w:lvlText w:val="%1."/>
+      <w:lvlJc w:val="left"/>
+      <w:pPr>
+        <w:ind w:left="360" w:hanging="360"/>
+      </w:pPr>
+    </w:lvl>
+    <w:lvl w:ilvl="1">
+      <w:start w:val="1"/>
+      <w:numFmt w:val="decimal"/>
+      <w:lvlText w:val="%1.%2."/>
+      <w:lvlJc w:val="left"/>
+      <w:pPr>
+        <w:ind w:left="792" w:hanging="432"/>
+      </w:pPr>
+    </w:lvl>
+    <w:lvl w:ilvl="2">
+      <w:start w:val="1"/>
+      <w:numFmt w:val="decimal"/>
+      <w:lvlText w:val="%1.%2.%3."/>
+      <w:lvlJc w:val="left"/>
+      <w:pPr>
+        <w:ind w:left="1224" w:hanging="504"/>
+      </w:pPr>
+    </w:lvl>
+    <w:lvl w:ilvl="3">
+      <w:start w:val="1"/>
+      <w:numFmt w:val="decimal"/>
+      <w:lvlText w:val="%1.%2.%3.%4."/>
+      <w:lvlJc w:val="left"/>
+      <w:pPr>
+        <w:ind w:left="1728" w:hanging="648"/>
+      </w:pPr>
+    </w:lvl>
+    <w:lvl w:ilvl="4">
+      <w:start w:val="1"/>
+      <w:numFmt w:val="decimal"/>
+      <w:lvlText w:val="%1.%2.%3.%4.%5."/>
+      <w:lvlJc w:val="left"/>
+      <w:pPr>
+        <w:ind w:left="2232" w:hanging="792"/>
+      </w:pPr>
+    </w:lvl>
+    <w:lvl w:ilvl="5">
+      <w:start w:val="1"/>
+      <w:numFmt w:val="decimal"/>
+      <w:lvlText w:val="%1.%2.%3.%4.%5.%6."/>
+      <w:lvlJc w:val="left"/>
+      <w:pPr>
+        <w:ind w:left="2736" w:hanging="936"/>
+      </w:pPr>
+    </w:lvl>
+    <w:lvl w:ilvl="6">
+      <w:start w:val="1"/>
+      <w:numFmt w:val="decimal"/>
+      <w:lvlText w:val="%1.%2.%3.%4.%5.%6.%7."/>
+      <w:lvlJc w:val="left"/>
+      <w:pPr>
+        <w:ind w:left="3240" w:hanging="1080"/>
+      </w:pPr>
+    </w:lvl>
+    <w:lvl w:ilvl="7">
+      <w:start w:val="1"/>
+      <w:numFmt w:val="decimal"/>
+      <w:lvlText w:val="%1.%2.%3.%4.%5.%6.%7.%8."/>
+      <w:lvlJc w:val="left"/>
+      <w:pPr>
+        <w:ind w:left="3744" w:hanging="1224"/>
+      </w:pPr>
+    </w:lvl>
+    <w:lvl w:ilvl="8">
+      <w:start w:val="1"/>
+      <w:numFmt w:val="decimal"/>
+      <w:lvlText w:val="%1.%2.%3.%4.%5.%6.%7.%8.%9."/>
+      <w:lvlJc w:val="left"/>
+      <w:pPr>
+        <w:ind w:left="4320" w:hanging="1440"/>
+      </w:pPr>
+    </w:lvl>
+  </w:abstractNum>
+  <w:abstractNum w:abstractNumId="2" w15:restartNumberingAfterBreak="0">
     <w:nsid w:val="295F4A0C"/>
     <w:multiLevelType w:val="multilevel"/>
     <w:tmpl w:val="D4FAFCC4"/>
@@ -16851,7 +17413,7 @@
       </w:rPr>
     </w:lvl>
   </w:abstractNum>
-  <w:abstractNum w:abstractNumId="2" w15:restartNumberingAfterBreak="0">
+  <w:abstractNum w:abstractNumId="3" w15:restartNumberingAfterBreak="0">
     <w:nsid w:val="392C7F91"/>
     <w:multiLevelType w:val="hybridMultilevel"/>
     <w:tmpl w:val="C1D210DA"/>
@@ -16940,7 +17502,7 @@
       </w:pPr>
     </w:lvl>
   </w:abstractNum>
-  <w:abstractNum w:abstractNumId="3" w15:restartNumberingAfterBreak="0">
+  <w:abstractNum w:abstractNumId="4" w15:restartNumberingAfterBreak="0">
     <w:nsid w:val="3CA70A71"/>
     <w:multiLevelType w:val="hybridMultilevel"/>
     <w:tmpl w:val="7ED8BA92"/>
@@ -17030,22 +17592,25 @@
     </w:lvl>
   </w:abstractNum>
   <w:num w:numId="1">
-    <w:abstractNumId w:val="3"/>
+    <w:abstractNumId w:val="4"/>
   </w:num>
   <w:num w:numId="2">
-    <w:abstractNumId w:val="2"/>
+    <w:abstractNumId w:val="3"/>
   </w:num>
   <w:num w:numId="3">
     <w:abstractNumId w:val="0"/>
   </w:num>
   <w:num w:numId="4">
+    <w:abstractNumId w:val="2"/>
+  </w:num>
+  <w:num w:numId="5">
     <w:abstractNumId w:val="1"/>
   </w:num>
 </w:numbering>
 </file>
 
 <file path=word/styles.xml><?xml version="1.0" encoding="utf-8"?>
-<w:styles xmlns:mc="http://schemas.openxmlformats.org/markup-compatibility/2006" xmlns:r="http://schemas.openxmlformats.org/officeDocument/2006/relationships" xmlns:w="http://schemas.openxmlformats.org/wordprocessingml/2006/main" xmlns:w14="http://schemas.microsoft.com/office/word/2010/wordml" xmlns:w15="http://schemas.microsoft.com/office/word/2012/wordml" xmlns:w16cid="http://schemas.microsoft.com/office/word/2016/wordml/cid" xmlns:w16se="http://schemas.microsoft.com/office/word/2015/wordml/symex" mc:Ignorable="w14 w15 w16se w16cid">
+<w:styles xmlns:mc="http://schemas.openxmlformats.org/markup-compatibility/2006" xmlns:r="http://schemas.openxmlformats.org/officeDocument/2006/relationships" xmlns:w="http://schemas.openxmlformats.org/wordprocessingml/2006/main" xmlns:w14="http://schemas.microsoft.com/office/word/2010/wordml" xmlns:w15="http://schemas.microsoft.com/office/word/2012/wordml" xmlns:w16cex="http://schemas.microsoft.com/office/word/2018/wordml/cex" xmlns:w16cid="http://schemas.microsoft.com/office/word/2016/wordml/cid" xmlns:w16="http://schemas.microsoft.com/office/word/2018/wordml" xmlns:w16se="http://schemas.microsoft.com/office/word/2015/wordml/symex" mc:Ignorable="w14 w15 w16se w16cid w16 w16cex">
   <w:docDefaults>
     <w:rPrDefault>
       <w:rPr>
@@ -17061,7 +17626,7 @@
       </w:pPr>
     </w:pPrDefault>
   </w:docDefaults>
-  <w:latentStyles w:defLockedState="0" w:defUIPriority="99" w:defSemiHidden="0" w:defUnhideWhenUsed="0" w:defQFormat="0" w:count="375">
+  <w:latentStyles w:defLockedState="0" w:defUIPriority="99" w:defSemiHidden="0" w:defUnhideWhenUsed="0" w:defQFormat="0" w:count="376">
     <w:lsdException w:name="Normal" w:uiPriority="0" w:qFormat="1"/>
     <w:lsdException w:name="heading 1" w:uiPriority="9" w:qFormat="1"/>
     <w:lsdException w:name="heading 2" w:semiHidden="1" w:uiPriority="9" w:unhideWhenUsed="1" w:qFormat="1"/>
@@ -17167,7 +17732,6 @@
     <w:lsdException w:name="HTML Sample" w:semiHidden="1" w:unhideWhenUsed="1"/>
     <w:lsdException w:name="HTML Typewriter" w:semiHidden="1" w:unhideWhenUsed="1"/>
     <w:lsdException w:name="HTML Variable" w:semiHidden="1" w:unhideWhenUsed="1"/>
-    <w:lsdException w:name="Normal Table" w:semiHidden="1" w:unhideWhenUsed="1"/>
     <w:lsdException w:name="annotation subject" w:semiHidden="1" w:unhideWhenUsed="1"/>
     <w:lsdException w:name="No List" w:semiHidden="1" w:unhideWhenUsed="1"/>
     <w:lsdException w:name="Outline List 1" w:semiHidden="1" w:unhideWhenUsed="1"/>
@@ -17214,10 +17778,8 @@
     <w:lsdException w:name="Table Subtle 2" w:semiHidden="1" w:unhideWhenUsed="1"/>
     <w:lsdException w:name="Table Web 1" w:semiHidden="1" w:unhideWhenUsed="1"/>
     <w:lsdException w:name="Table Web 2" w:semiHidden="1" w:unhideWhenUsed="1"/>
-    <w:lsdException w:name="Table Web 3" w:semiHidden="1" w:unhideWhenUsed="1"/>
     <w:lsdException w:name="Balloon Text" w:semiHidden="1" w:unhideWhenUsed="1"/>
     <w:lsdException w:name="Table Grid" w:uiPriority="39"/>
-    <w:lsdException w:name="Table Theme" w:semiHidden="1" w:unhideWhenUsed="1"/>
     <w:lsdException w:name="Placeholder Text" w:semiHidden="1"/>
     <w:lsdException w:name="No Spacing" w:uiPriority="1" w:qFormat="1"/>
     <w:lsdException w:name="Light Shading" w:uiPriority="60"/>
@@ -17437,6 +17999,7 @@
     <w:lsdException w:name="Smart Hyperlink" w:semiHidden="1" w:unhideWhenUsed="1"/>
     <w:lsdException w:name="Hashtag" w:semiHidden="1" w:unhideWhenUsed="1"/>
     <w:lsdException w:name="Unresolved Mention" w:semiHidden="1" w:unhideWhenUsed="1"/>
+    <w:lsdException w:name="Smart Link" w:semiHidden="1" w:unhideWhenUsed="1"/>
   </w:latentStyles>
   <w:style w:type="paragraph" w:default="1" w:styleId="Normal">
     <w:name w:val="Normal"/>

--- a/ToDo.docx
+++ b/ToDo.docx
@@ -129,15 +129,7 @@
         <w:t xml:space="preserve">Elastic net regressions to identify the right behavioural </w:t>
       </w:r>
       <w:r>
-        <w:t xml:space="preserve">variable to be used. </w:t>
-      </w:r>
-      <w:proofErr w:type="spellStart"/>
-      <w:r>
-        <w:t>Risktaking</w:t>
-      </w:r>
-      <w:proofErr w:type="spellEnd"/>
-      <w:r>
-        <w:t xml:space="preserve"> very promising. </w:t>
+        <w:t xml:space="preserve">variable to be used. Risktaking very promising. </w:t>
       </w:r>
     </w:p>
     <w:p>
@@ -885,27 +877,7 @@
           <w:szCs w:val="24"/>
           <w:lang w:eastAsia="en-GB"/>
         </w:rPr>
-        <w:t xml:space="preserve">ave access (or can potentially find) for </w:t>
-      </w:r>
-      <w:proofErr w:type="spellStart"/>
-      <w:r>
-        <w:rPr>
-          <w:rFonts w:ascii="Times New Roman" w:eastAsia="Times New Roman" w:hAnsi="Times New Roman" w:cs="Times New Roman"/>
-          <w:sz w:val="24"/>
-          <w:szCs w:val="24"/>
-          <w:lang w:eastAsia="en-GB"/>
-        </w:rPr>
-        <w:t>avg</w:t>
-      </w:r>
-      <w:proofErr w:type="spellEnd"/>
-      <w:r>
-        <w:rPr>
-          <w:rFonts w:ascii="Times New Roman" w:eastAsia="Times New Roman" w:hAnsi="Times New Roman" w:cs="Times New Roman"/>
-          <w:sz w:val="24"/>
-          <w:szCs w:val="24"/>
-          <w:lang w:eastAsia="en-GB"/>
-        </w:rPr>
-        <w:t xml:space="preserve"> income, population density, household residents (?), temperature/weather...etc. </w:t>
+        <w:t>ave access (or can potentially find) for avg income, population density, household residents (?), temperature/weather...etc. </w:t>
       </w:r>
     </w:p>
     <w:p>
@@ -1079,7 +1051,6 @@
                 <w:lang w:eastAsia="en-GB"/>
               </w:rPr>
             </w:pPr>
-            <w:proofErr w:type="spellStart"/>
             <w:r>
               <w:rPr>
                 <w:rFonts w:ascii="Calibri" w:eastAsia="Times New Roman" w:hAnsi="Calibri" w:cs="Calibri"/>
@@ -1088,7 +1059,6 @@
               </w:rPr>
               <w:t>SubCountry</w:t>
             </w:r>
-            <w:proofErr w:type="spellEnd"/>
           </w:p>
         </w:tc>
       </w:tr>
@@ -1437,7 +1407,6 @@
                 <w:lang w:eastAsia="en-GB"/>
               </w:rPr>
             </w:pPr>
-            <w:proofErr w:type="spellStart"/>
             <w:r>
               <w:rPr>
                 <w:rFonts w:ascii="Calibri" w:eastAsia="Times New Roman" w:hAnsi="Calibri" w:cs="Calibri"/>
@@ -1446,7 +1415,6 @@
               </w:rPr>
               <w:t>Behavuoural</w:t>
             </w:r>
-            <w:proofErr w:type="spellEnd"/>
           </w:p>
         </w:tc>
         <w:tc>
@@ -1650,7 +1618,6 @@
                 <w:lang w:eastAsia="en-GB"/>
               </w:rPr>
             </w:pPr>
-            <w:proofErr w:type="spellStart"/>
             <w:r>
               <w:rPr>
                 <w:rFonts w:ascii="Calibri" w:eastAsia="Times New Roman" w:hAnsi="Calibri" w:cs="Calibri"/>
@@ -1659,7 +1626,6 @@
               </w:rPr>
               <w:t>Covid</w:t>
             </w:r>
-            <w:proofErr w:type="spellEnd"/>
           </w:p>
         </w:tc>
         <w:tc>
@@ -1987,7 +1953,6 @@
                 <w:lang w:eastAsia="en-GB"/>
               </w:rPr>
             </w:pPr>
-            <w:proofErr w:type="spellStart"/>
             <w:r>
               <w:rPr>
                 <w:rFonts w:ascii="Segoe UI" w:eastAsia="Times New Roman" w:hAnsi="Segoe UI" w:cs="Segoe UI"/>
@@ -2000,7 +1965,6 @@
               </w:rPr>
               <w:t>risktaking</w:t>
             </w:r>
-            <w:proofErr w:type="spellEnd"/>
           </w:p>
         </w:tc>
         <w:tc>
@@ -2229,7 +2193,6 @@
                 <w:lang w:eastAsia="en-GB"/>
               </w:rPr>
             </w:pPr>
-            <w:proofErr w:type="spellStart"/>
             <w:r>
               <w:rPr>
                 <w:rFonts w:ascii="Segoe UI" w:eastAsia="Times New Roman" w:hAnsi="Segoe UI" w:cs="Segoe UI"/>
@@ -2242,7 +2205,6 @@
               </w:rPr>
               <w:t>total_cases</w:t>
             </w:r>
-            <w:proofErr w:type="spellEnd"/>
           </w:p>
         </w:tc>
         <w:tc>
@@ -2271,7 +2233,6 @@
                 <w:lang w:eastAsia="en-GB"/>
               </w:rPr>
             </w:pPr>
-            <w:proofErr w:type="spellStart"/>
             <w:r>
               <w:rPr>
                 <w:rFonts w:ascii="Segoe UI" w:eastAsia="Times New Roman" w:hAnsi="Segoe UI" w:cs="Segoe UI"/>
@@ -2284,7 +2245,6 @@
               </w:rPr>
               <w:t>new_cases</w:t>
             </w:r>
-            <w:proofErr w:type="spellEnd"/>
           </w:p>
         </w:tc>
         <w:tc>
@@ -2313,7 +2273,6 @@
                 <w:lang w:eastAsia="en-GB"/>
               </w:rPr>
             </w:pPr>
-            <w:proofErr w:type="spellStart"/>
             <w:r>
               <w:rPr>
                 <w:rFonts w:ascii="Segoe UI" w:eastAsia="Times New Roman" w:hAnsi="Segoe UI" w:cs="Segoe UI"/>
@@ -2326,7 +2285,6 @@
               </w:rPr>
               <w:t>total_deaths</w:t>
             </w:r>
-            <w:proofErr w:type="spellEnd"/>
           </w:p>
         </w:tc>
         <w:tc>
@@ -2355,7 +2313,6 @@
                 <w:lang w:eastAsia="en-GB"/>
               </w:rPr>
             </w:pPr>
-            <w:proofErr w:type="spellStart"/>
             <w:r>
               <w:rPr>
                 <w:rFonts w:ascii="Segoe UI" w:eastAsia="Times New Roman" w:hAnsi="Segoe UI" w:cs="Segoe UI"/>
@@ -2368,7 +2325,6 @@
               </w:rPr>
               <w:t>new_deaths</w:t>
             </w:r>
-            <w:proofErr w:type="spellEnd"/>
           </w:p>
         </w:tc>
         <w:tc>
@@ -2437,7 +2393,6 @@
                 <w:lang w:eastAsia="en-GB"/>
               </w:rPr>
             </w:pPr>
-            <w:proofErr w:type="spellStart"/>
             <w:r>
               <w:rPr>
                 <w:rFonts w:ascii="Segoe UI" w:eastAsia="Times New Roman" w:hAnsi="Segoe UI" w:cs="Segoe UI"/>
@@ -2450,7 +2405,6 @@
               </w:rPr>
               <w:t>GDP.capita</w:t>
             </w:r>
-            <w:proofErr w:type="spellEnd"/>
           </w:p>
         </w:tc>
         <w:tc>
@@ -2519,7 +2473,6 @@
                 <w:lang w:eastAsia="en-GB"/>
               </w:rPr>
             </w:pPr>
-            <w:proofErr w:type="spellStart"/>
             <w:r>
               <w:rPr>
                 <w:rFonts w:ascii="Segoe UI" w:eastAsia="Times New Roman" w:hAnsi="Segoe UI" w:cs="Segoe UI"/>
@@ -2532,7 +2485,6 @@
               </w:rPr>
               <w:t>cor_simple</w:t>
             </w:r>
-            <w:proofErr w:type="spellEnd"/>
           </w:p>
         </w:tc>
         <w:tc>
@@ -2561,7 +2513,6 @@
                 <w:lang w:eastAsia="en-GB"/>
               </w:rPr>
             </w:pPr>
-            <w:proofErr w:type="spellStart"/>
             <w:r>
               <w:rPr>
                 <w:rFonts w:ascii="Segoe UI" w:eastAsia="Times New Roman" w:hAnsi="Segoe UI" w:cs="Segoe UI"/>
@@ -2574,7 +2525,6 @@
               </w:rPr>
               <w:t>coef_simple</w:t>
             </w:r>
-            <w:proofErr w:type="spellEnd"/>
           </w:p>
         </w:tc>
       </w:tr>
@@ -4803,7 +4753,6 @@
                 <w:lang w:eastAsia="en-GB"/>
               </w:rPr>
             </w:pPr>
-            <w:proofErr w:type="spellStart"/>
             <w:r>
               <w:rPr>
                 <w:rFonts w:ascii="Segoe UI" w:eastAsia="Times New Roman" w:hAnsi="Segoe UI" w:cs="Segoe UI"/>
@@ -4816,7 +4765,6 @@
               </w:rPr>
               <w:t>risktaking</w:t>
             </w:r>
-            <w:proofErr w:type="spellEnd"/>
           </w:p>
         </w:tc>
         <w:tc>
@@ -9194,7 +9142,6 @@
                 <w:lang w:eastAsia="en-GB"/>
               </w:rPr>
             </w:pPr>
-            <w:proofErr w:type="spellStart"/>
             <w:r>
               <w:rPr>
                 <w:rFonts w:ascii="Segoe UI" w:eastAsia="Times New Roman" w:hAnsi="Segoe UI" w:cs="Segoe UI"/>
@@ -9207,7 +9154,6 @@
               </w:rPr>
               <w:t>total_cases</w:t>
             </w:r>
-            <w:proofErr w:type="spellEnd"/>
           </w:p>
         </w:tc>
         <w:tc>
@@ -9927,7 +9873,6 @@
                 <w:lang w:eastAsia="en-GB"/>
               </w:rPr>
             </w:pPr>
-            <w:proofErr w:type="spellStart"/>
             <w:r>
               <w:rPr>
                 <w:rFonts w:ascii="Segoe UI" w:eastAsia="Times New Roman" w:hAnsi="Segoe UI" w:cs="Segoe UI"/>
@@ -9940,7 +9885,6 @@
               </w:rPr>
               <w:t>new_cases</w:t>
             </w:r>
-            <w:proofErr w:type="spellEnd"/>
           </w:p>
         </w:tc>
         <w:tc>
@@ -10660,7 +10604,6 @@
                 <w:lang w:eastAsia="en-GB"/>
               </w:rPr>
             </w:pPr>
-            <w:proofErr w:type="spellStart"/>
             <w:r>
               <w:rPr>
                 <w:rFonts w:ascii="Segoe UI" w:eastAsia="Times New Roman" w:hAnsi="Segoe UI" w:cs="Segoe UI"/>
@@ -10673,7 +10616,6 @@
               </w:rPr>
               <w:t>total_deaths</w:t>
             </w:r>
-            <w:proofErr w:type="spellEnd"/>
           </w:p>
         </w:tc>
         <w:tc>
@@ -11393,7 +11335,6 @@
                 <w:lang w:eastAsia="en-GB"/>
               </w:rPr>
             </w:pPr>
-            <w:proofErr w:type="spellStart"/>
             <w:r>
               <w:rPr>
                 <w:rFonts w:ascii="Segoe UI" w:eastAsia="Times New Roman" w:hAnsi="Segoe UI" w:cs="Segoe UI"/>
@@ -11406,7 +11347,6 @@
               </w:rPr>
               <w:t>new_deaths</w:t>
             </w:r>
-            <w:proofErr w:type="spellEnd"/>
           </w:p>
         </w:tc>
         <w:tc>
@@ -12860,7 +12800,6 @@
                 <w:lang w:eastAsia="en-GB"/>
               </w:rPr>
             </w:pPr>
-            <w:proofErr w:type="spellStart"/>
             <w:r>
               <w:rPr>
                 <w:rFonts w:ascii="Segoe UI" w:eastAsia="Times New Roman" w:hAnsi="Segoe UI" w:cs="Segoe UI"/>
@@ -12873,7 +12812,6 @@
               </w:rPr>
               <w:t>GDP.capita</w:t>
             </w:r>
-            <w:proofErr w:type="spellEnd"/>
           </w:p>
         </w:tc>
         <w:tc>
@@ -14324,7 +14262,6 @@
                 <w:lang w:eastAsia="en-GB"/>
               </w:rPr>
             </w:pPr>
-            <w:proofErr w:type="spellStart"/>
             <w:r>
               <w:rPr>
                 <w:rFonts w:ascii="Segoe UI" w:eastAsia="Times New Roman" w:hAnsi="Segoe UI" w:cs="Segoe UI"/>
@@ -14337,7 +14274,6 @@
               </w:rPr>
               <w:t>cor_simple</w:t>
             </w:r>
-            <w:proofErr w:type="spellEnd"/>
           </w:p>
         </w:tc>
         <w:tc>
@@ -15057,7 +14993,6 @@
                 <w:lang w:eastAsia="en-GB"/>
               </w:rPr>
             </w:pPr>
-            <w:proofErr w:type="spellStart"/>
             <w:r>
               <w:rPr>
                 <w:rFonts w:ascii="Segoe UI" w:eastAsia="Times New Roman" w:hAnsi="Segoe UI" w:cs="Segoe UI"/>
@@ -15070,7 +15005,6 @@
               </w:rPr>
               <w:t>coef_simple</w:t>
             </w:r>
-            <w:proofErr w:type="spellEnd"/>
           </w:p>
         </w:tc>
         <w:tc>
@@ -15777,25 +15711,15 @@
           <w:tab w:val="left" w:pos="1950"/>
         </w:tabs>
       </w:pPr>
-      <w:proofErr w:type="spellStart"/>
-      <w:r>
-        <w:t>Cor_simple</w:t>
-      </w:r>
-      <w:proofErr w:type="spellEnd"/>
-      <w:r>
-        <w:t xml:space="preserve">: </w:t>
+      <w:r>
+        <w:t xml:space="preserve">Cor_simple: </w:t>
       </w:r>
       <w:r>
         <w:t>the Pearson</w:t>
       </w:r>
       <w:r>
-        <w:t xml:space="preserve"> correlation coefficient between Movement and </w:t>
-      </w:r>
-      <w:proofErr w:type="spellStart"/>
-      <w:r>
-        <w:t>StringencyIndex</w:t>
-      </w:r>
-      <w:proofErr w:type="spellEnd"/>
+        <w:t xml:space="preserve"> correlation coefficient between Movement and StringencyIndex</w:t>
+      </w:r>
       <w:r>
         <w:t xml:space="preserve"> for every country.</w:t>
       </w:r>
@@ -15811,13 +15735,8 @@
           <w:tab w:val="left" w:pos="1950"/>
         </w:tabs>
       </w:pPr>
-      <w:proofErr w:type="spellStart"/>
-      <w:r>
-        <w:t>Coef_simple</w:t>
-      </w:r>
-      <w:proofErr w:type="spellEnd"/>
-      <w:r>
-        <w:t xml:space="preserve">: The </w:t>
+      <w:r>
+        <w:t xml:space="preserve">Coef_simple: The </w:t>
       </w:r>
       <w:r>
         <w:t xml:space="preserve">coefficient of a linear model (so including a constant). </w:t>
@@ -15859,39 +15778,7 @@
         <w:t xml:space="preserve">The LTO (long term orientation) </w:t>
       </w:r>
       <w:r>
-        <w:t xml:space="preserve">is very interesting. Correlates intuitively with </w:t>
-      </w:r>
-      <w:proofErr w:type="spellStart"/>
-      <w:r>
-        <w:t>cor_simple</w:t>
-      </w:r>
-      <w:proofErr w:type="spellEnd"/>
-      <w:r>
-        <w:t xml:space="preserve"> and </w:t>
-      </w:r>
-      <w:proofErr w:type="spellStart"/>
-      <w:r>
-        <w:t>risktaking</w:t>
-      </w:r>
-      <w:proofErr w:type="spellEnd"/>
-      <w:r>
-        <w:t xml:space="preserve"> (to a spectacular degree!), even though they are completely independent measurements (LTO by Hofstede, </w:t>
-      </w:r>
-      <w:proofErr w:type="spellStart"/>
-      <w:r>
-        <w:t>risktaking</w:t>
-      </w:r>
-      <w:proofErr w:type="spellEnd"/>
-      <w:r>
-        <w:t xml:space="preserve"> by </w:t>
-      </w:r>
-      <w:proofErr w:type="spellStart"/>
-      <w:r>
-        <w:t>Briq</w:t>
-      </w:r>
-      <w:proofErr w:type="spellEnd"/>
-      <w:r>
-        <w:t xml:space="preserve">). It also seems really </w:t>
+        <w:t xml:space="preserve">is very interesting. Correlates intuitively with cor_simple and risktaking (to a spectacular degree!), even though they are completely independent measurements (LTO by Hofstede, risktaking by Briq). It also seems really </w:t>
       </w:r>
       <w:r>
         <w:t xml:space="preserve">independent to </w:t>
@@ -16184,27 +16071,7 @@
           <w:szCs w:val="24"/>
           <w:lang w:eastAsia="en-GB"/>
         </w:rPr>
-        <w:t xml:space="preserve">): The uncertainty avoidance index is defined as "a society's tolerance for ambiguity", in which people embrace or avert an event of something unexpected, unknown, or away from the status quo. Societies that score a high degree in this index opt for stiff codes of </w:t>
-      </w:r>
-      <w:proofErr w:type="spellStart"/>
-      <w:r>
-        <w:rPr>
-          <w:rFonts w:ascii="Times New Roman" w:eastAsia="Times New Roman" w:hAnsi="Times New Roman" w:cs="Times New Roman"/>
-          <w:sz w:val="24"/>
-          <w:szCs w:val="24"/>
-          <w:lang w:eastAsia="en-GB"/>
-        </w:rPr>
-        <w:t>behavior</w:t>
-      </w:r>
-      <w:proofErr w:type="spellEnd"/>
-      <w:r>
-        <w:rPr>
-          <w:rFonts w:ascii="Times New Roman" w:eastAsia="Times New Roman" w:hAnsi="Times New Roman" w:cs="Times New Roman"/>
-          <w:sz w:val="24"/>
-          <w:szCs w:val="24"/>
-          <w:lang w:eastAsia="en-GB"/>
-        </w:rPr>
-        <w:t>, guidelines, laws, and generally rely on absolute truth, or the belief that one lone truth dictates everything and people know what it is. A lower degree in this index shows more acceptance of differing thoughts or ideas. Society tends to impose fewer regulations, ambiguity is more accustomed to, and the environment is more free-flowing.</w:t>
+        <w:t>): The uncertainty avoidance index is defined as "a society's tolerance for ambiguity", in which people embrace or avert an event of something unexpected, unknown, or away from the status quo. Societies that score a high degree in this index opt for stiff codes of behavior, guidelines, laws, and generally rely on absolute truth, or the belief that one lone truth dictates everything and people know what it is. A lower degree in this index shows more acceptance of differing thoughts or ideas. Society tends to impose fewer regulations, ambiguity is more accustomed to, and the environment is more free-flowing.</w:t>
       </w:r>
       <w:hyperlink r:id="rId15" w:anchor="cite_note-IACCP-7" w:history="1">
         <w:r>
@@ -16425,27 +16292,7 @@
           <w:szCs w:val="24"/>
           <w:lang w:eastAsia="en-GB"/>
         </w:rPr>
-        <w:t xml:space="preserve"> are </w:t>
-      </w:r>
-      <w:proofErr w:type="spellStart"/>
-      <w:r>
-        <w:rPr>
-          <w:rFonts w:ascii="Times New Roman" w:eastAsia="Times New Roman" w:hAnsi="Times New Roman" w:cs="Times New Roman"/>
-          <w:sz w:val="24"/>
-          <w:szCs w:val="24"/>
-          <w:lang w:eastAsia="en-GB"/>
-        </w:rPr>
-        <w:t>honored</w:t>
-      </w:r>
-      <w:proofErr w:type="spellEnd"/>
-      <w:r>
-        <w:rPr>
-          <w:rFonts w:ascii="Times New Roman" w:eastAsia="Times New Roman" w:hAnsi="Times New Roman" w:cs="Times New Roman"/>
-          <w:sz w:val="24"/>
-          <w:szCs w:val="24"/>
-          <w:lang w:eastAsia="en-GB"/>
-        </w:rPr>
-        <w:t xml:space="preserve"> and kept, while steadfastness is valued. Societies with a low degree in this index (short-term) view adaptation and circumstantial, pragmatic problem-solving as a necessity. A poor country that is short-term oriented usually has little to no economic development, while long-term oriented countries continue to develop to a point.</w:t>
+        <w:t xml:space="preserve"> are honored and kept, while steadfastness is valued. Societies with a low degree in this index (short-term) view adaptation and circumstantial, pragmatic problem-solving as a necessity. A poor country that is short-term oriented usually has little to no economic development, while long-term oriented countries continue to develop to a point.</w:t>
       </w:r>
       <w:hyperlink r:id="rId22" w:anchor="cite_note-IACCP-7" w:history="1">
         <w:r>
@@ -16896,13 +16743,8 @@
         </w:tabs>
       </w:pPr>
       <w:r>
-        <w:t xml:space="preserve">Keep in developing the literature review document. So far focusing on compliance towards </w:t>
-      </w:r>
-      <w:proofErr w:type="spellStart"/>
-      <w:r>
-        <w:t>Covid</w:t>
-      </w:r>
-      <w:proofErr w:type="spellEnd"/>
+        <w:t>Keep in developing the literature review document. So far focusing on compliance towards Covid</w:t>
+      </w:r>
       <w:r>
         <w:t xml:space="preserve"> policy. But</w:t>
       </w:r>
@@ -16940,15 +16782,82 @@
         <w:t xml:space="preserve"> (how it is measured, what</w:t>
       </w:r>
       <w:r>
-        <w:t xml:space="preserve"> are the scores of different countries) outside of </w:t>
-      </w:r>
-      <w:proofErr w:type="spellStart"/>
-      <w:r>
-        <w:t>Covid</w:t>
-      </w:r>
-      <w:proofErr w:type="spellEnd"/>
-      <w:r>
-        <w:t>.</w:t>
+        <w:t xml:space="preserve"> are the scores of different countries) outside of Covid.</w:t>
+      </w:r>
+    </w:p>
+    <w:p>
+      <w:pPr>
+        <w:tabs>
+          <w:tab w:val="left" w:pos="1950"/>
+        </w:tabs>
+      </w:pPr>
+    </w:p>
+    <w:p>
+      <w:pPr>
+        <w:tabs>
+          <w:tab w:val="left" w:pos="1950"/>
+        </w:tabs>
+      </w:pPr>
+    </w:p>
+    <w:p>
+      <w:pPr>
+        <w:tabs>
+          <w:tab w:val="left" w:pos="1950"/>
+        </w:tabs>
+      </w:pPr>
+      <w:r>
+        <w:t>02/07/2020</w:t>
+      </w:r>
+    </w:p>
+    <w:p>
+      <w:pPr>
+        <w:pStyle w:val="ListParagraph"/>
+        <w:numPr>
+          <w:ilvl w:val="0"/>
+          <w:numId w:val="6"/>
+        </w:numPr>
+        <w:tabs>
+          <w:tab w:val="left" w:pos="1950"/>
+        </w:tabs>
+      </w:pPr>
+      <w:r>
+        <w:t xml:space="preserve">Go through </w:t>
+      </w:r>
+      <w:r>
+        <w:t xml:space="preserve">the “covid_3.rmd” file. </w:t>
+      </w:r>
+    </w:p>
+    <w:p>
+      <w:pPr>
+        <w:pStyle w:val="ListParagraph"/>
+        <w:numPr>
+          <w:ilvl w:val="1"/>
+          <w:numId w:val="6"/>
+        </w:numPr>
+        <w:tabs>
+          <w:tab w:val="left" w:pos="1950"/>
+        </w:tabs>
+      </w:pPr>
+      <w:r>
+        <w:t>Emphasis on focusing on wave 1.</w:t>
+      </w:r>
+    </w:p>
+    <w:p>
+      <w:pPr>
+        <w:pStyle w:val="ListParagraph"/>
+        <w:numPr>
+          <w:ilvl w:val="0"/>
+          <w:numId w:val="6"/>
+        </w:numPr>
+        <w:tabs>
+          <w:tab w:val="left" w:pos="1950"/>
+        </w:tabs>
+      </w:pPr>
+      <w:r>
+        <w:t>Fit a simple linear model</w:t>
+      </w:r>
+      <w:r>
+        <w:t xml:space="preserve"> for movement</w:t>
       </w:r>
     </w:p>
     <w:sectPr>
@@ -17591,6 +17500,95 @@
       </w:pPr>
     </w:lvl>
   </w:abstractNum>
+  <w:abstractNum w:abstractNumId="5" w15:restartNumberingAfterBreak="0">
+    <w:nsid w:val="73322130"/>
+    <w:multiLevelType w:val="hybridMultilevel"/>
+    <w:tmpl w:val="FCB8CEA8"/>
+    <w:lvl w:ilvl="0" w:tplc="0809000F">
+      <w:start w:val="1"/>
+      <w:numFmt w:val="decimal"/>
+      <w:lvlText w:val="%1."/>
+      <w:lvlJc w:val="left"/>
+      <w:pPr>
+        <w:ind w:left="720" w:hanging="360"/>
+      </w:pPr>
+      <w:rPr>
+        <w:rFonts w:hint="default"/>
+      </w:rPr>
+    </w:lvl>
+    <w:lvl w:ilvl="1" w:tplc="08090019">
+      <w:start w:val="1"/>
+      <w:numFmt w:val="lowerLetter"/>
+      <w:lvlText w:val="%2."/>
+      <w:lvlJc w:val="left"/>
+      <w:pPr>
+        <w:ind w:left="1440" w:hanging="360"/>
+      </w:pPr>
+    </w:lvl>
+    <w:lvl w:ilvl="2" w:tplc="0809001B" w:tentative="1">
+      <w:start w:val="1"/>
+      <w:numFmt w:val="lowerRoman"/>
+      <w:lvlText w:val="%3."/>
+      <w:lvlJc w:val="right"/>
+      <w:pPr>
+        <w:ind w:left="2160" w:hanging="180"/>
+      </w:pPr>
+    </w:lvl>
+    <w:lvl w:ilvl="3" w:tplc="0809000F" w:tentative="1">
+      <w:start w:val="1"/>
+      <w:numFmt w:val="decimal"/>
+      <w:lvlText w:val="%4."/>
+      <w:lvlJc w:val="left"/>
+      <w:pPr>
+        <w:ind w:left="2880" w:hanging="360"/>
+      </w:pPr>
+    </w:lvl>
+    <w:lvl w:ilvl="4" w:tplc="08090019" w:tentative="1">
+      <w:start w:val="1"/>
+      <w:numFmt w:val="lowerLetter"/>
+      <w:lvlText w:val="%5."/>
+      <w:lvlJc w:val="left"/>
+      <w:pPr>
+        <w:ind w:left="3600" w:hanging="360"/>
+      </w:pPr>
+    </w:lvl>
+    <w:lvl w:ilvl="5" w:tplc="0809001B" w:tentative="1">
+      <w:start w:val="1"/>
+      <w:numFmt w:val="lowerRoman"/>
+      <w:lvlText w:val="%6."/>
+      <w:lvlJc w:val="right"/>
+      <w:pPr>
+        <w:ind w:left="4320" w:hanging="180"/>
+      </w:pPr>
+    </w:lvl>
+    <w:lvl w:ilvl="6" w:tplc="0809000F" w:tentative="1">
+      <w:start w:val="1"/>
+      <w:numFmt w:val="decimal"/>
+      <w:lvlText w:val="%7."/>
+      <w:lvlJc w:val="left"/>
+      <w:pPr>
+        <w:ind w:left="5040" w:hanging="360"/>
+      </w:pPr>
+    </w:lvl>
+    <w:lvl w:ilvl="7" w:tplc="08090019" w:tentative="1">
+      <w:start w:val="1"/>
+      <w:numFmt w:val="lowerLetter"/>
+      <w:lvlText w:val="%8."/>
+      <w:lvlJc w:val="left"/>
+      <w:pPr>
+        <w:ind w:left="5760" w:hanging="360"/>
+      </w:pPr>
+    </w:lvl>
+    <w:lvl w:ilvl="8" w:tplc="0809001B" w:tentative="1">
+      <w:start w:val="1"/>
+      <w:numFmt w:val="lowerRoman"/>
+      <w:lvlText w:val="%9."/>
+      <w:lvlJc w:val="right"/>
+      <w:pPr>
+        <w:ind w:left="6480" w:hanging="180"/>
+      </w:pPr>
+    </w:lvl>
+  </w:abstractNum>
   <w:num w:numId="1">
     <w:abstractNumId w:val="4"/>
   </w:num>
@@ -17605,6 +17603,9 @@
   </w:num>
   <w:num w:numId="5">
     <w:abstractNumId w:val="1"/>
+  </w:num>
+  <w:num w:numId="6">
+    <w:abstractNumId w:val="5"/>
   </w:num>
 </w:numbering>
 </file>
@@ -17732,6 +17733,7 @@
     <w:lsdException w:name="HTML Sample" w:semiHidden="1" w:unhideWhenUsed="1"/>
     <w:lsdException w:name="HTML Typewriter" w:semiHidden="1" w:unhideWhenUsed="1"/>
     <w:lsdException w:name="HTML Variable" w:semiHidden="1" w:unhideWhenUsed="1"/>
+    <w:lsdException w:name="Normal Table" w:semiHidden="1" w:unhideWhenUsed="1"/>
     <w:lsdException w:name="annotation subject" w:semiHidden="1" w:unhideWhenUsed="1"/>
     <w:lsdException w:name="No List" w:semiHidden="1" w:unhideWhenUsed="1"/>
     <w:lsdException w:name="Outline List 1" w:semiHidden="1" w:unhideWhenUsed="1"/>
@@ -17778,8 +17780,10 @@
     <w:lsdException w:name="Table Subtle 2" w:semiHidden="1" w:unhideWhenUsed="1"/>
     <w:lsdException w:name="Table Web 1" w:semiHidden="1" w:unhideWhenUsed="1"/>
     <w:lsdException w:name="Table Web 2" w:semiHidden="1" w:unhideWhenUsed="1"/>
+    <w:lsdException w:name="Table Web 3" w:semiHidden="1" w:unhideWhenUsed="1"/>
     <w:lsdException w:name="Balloon Text" w:semiHidden="1" w:unhideWhenUsed="1"/>
     <w:lsdException w:name="Table Grid" w:uiPriority="39"/>
+    <w:lsdException w:name="Table Theme" w:semiHidden="1" w:unhideWhenUsed="1"/>
     <w:lsdException w:name="Placeholder Text" w:semiHidden="1"/>
     <w:lsdException w:name="No Spacing" w:uiPriority="1" w:qFormat="1"/>
     <w:lsdException w:name="Light Shading" w:uiPriority="60"/>

--- a/ToDo.docx
+++ b/ToDo.docx
@@ -12,10 +12,18 @@
     </w:p>
     <w:p>
       <w:r>
-        <w:t xml:space="preserve">Aggregating on country and phase </w:t>
-      </w:r>
-      <w:r>
-        <w:t xml:space="preserve"> (short)</w:t>
+        <w:t xml:space="preserve">Aggregating on country and </w:t>
+      </w:r>
+      <w:proofErr w:type="gramStart"/>
+      <w:r>
+        <w:t xml:space="preserve">phase </w:t>
+      </w:r>
+      <w:r>
+        <w:t xml:space="preserve"> (</w:t>
+      </w:r>
+      <w:proofErr w:type="gramEnd"/>
+      <w:r>
+        <w:t>short)</w:t>
       </w:r>
     </w:p>
     <w:p>
@@ -63,10 +71,26 @@
         </w:numPr>
       </w:pPr>
       <w:r>
-        <w:t xml:space="preserve">Relaxation: from when it’s reduced onwards until it goes up again. </w:t>
-      </w:r>
-      <w:r>
-        <w:t>Only Turkey I think was one such instance but I think it’s an anomaly</w:t>
+        <w:t xml:space="preserve">Relaxation: from when </w:t>
+      </w:r>
+      <w:proofErr w:type="gramStart"/>
+      <w:r>
+        <w:t>it’s</w:t>
+      </w:r>
+      <w:proofErr w:type="gramEnd"/>
+      <w:r>
+        <w:t xml:space="preserve"> reduced onwards until it goes up again. </w:t>
+      </w:r>
+      <w:r>
+        <w:t xml:space="preserve">Only Turkey I think was one such </w:t>
+      </w:r>
+      <w:proofErr w:type="gramStart"/>
+      <w:r>
+        <w:t>instance</w:t>
+      </w:r>
+      <w:proofErr w:type="gramEnd"/>
+      <w:r>
+        <w:t xml:space="preserve"> but I think it’s an anomaly</w:t>
       </w:r>
     </w:p>
     <w:p>
@@ -111,7 +135,15 @@
         <w:t xml:space="preserve">Solution 2: </w:t>
       </w:r>
       <w:r>
-        <w:t>maybe we define lockdown when certain conditions are met and we register the date when the last of these conditions was met and relaxation when any of the 3 conditions was lifted</w:t>
+        <w:t xml:space="preserve">maybe we define lockdown when certain conditions are </w:t>
+      </w:r>
+      <w:proofErr w:type="gramStart"/>
+      <w:r>
+        <w:t>met</w:t>
+      </w:r>
+      <w:proofErr w:type="gramEnd"/>
+      <w:r>
+        <w:t xml:space="preserve"> and we register the date when the last of these conditions was met and relaxation when any of the 3 conditions was lifted</w:t>
       </w:r>
       <w:r>
         <w:t xml:space="preserve">. </w:t>
@@ -129,7 +161,15 @@
         <w:t xml:space="preserve">Elastic net regressions to identify the right behavioural </w:t>
       </w:r>
       <w:r>
-        <w:t xml:space="preserve">variable to be used. Risktaking very promising. </w:t>
+        <w:t xml:space="preserve">variable to be used. </w:t>
+      </w:r>
+      <w:proofErr w:type="spellStart"/>
+      <w:r>
+        <w:t>Risktaking</w:t>
+      </w:r>
+      <w:proofErr w:type="spellEnd"/>
+      <w:r>
+        <w:t xml:space="preserve"> very promising. </w:t>
       </w:r>
     </w:p>
     <w:p>
@@ -222,7 +262,15 @@
         <w:t xml:space="preserve">After we identify </w:t>
       </w:r>
       <w:r>
-        <w:t>behavioural measures, sub-policies and sub-movements we can consider fancier measures (like ARDA) to c</w:t>
+        <w:t>behavioural measures, sub-</w:t>
+      </w:r>
+      <w:proofErr w:type="gramStart"/>
+      <w:r>
+        <w:t>policies</w:t>
+      </w:r>
+      <w:proofErr w:type="gramEnd"/>
+      <w:r>
+        <w:t xml:space="preserve"> and sub-movements we can consider fancier measures (like ARDA) to c</w:t>
       </w:r>
       <w:r>
         <w:t xml:space="preserve">alculate adherence. </w:t>
@@ -311,8 +359,13 @@
           <w:numId w:val="3"/>
         </w:numPr>
       </w:pPr>
-      <w:r>
-        <w:t xml:space="preserve">Let’s pick a country and quantify </w:t>
+      <w:proofErr w:type="gramStart"/>
+      <w:r>
+        <w:t>Let’s</w:t>
+      </w:r>
+      <w:proofErr w:type="gramEnd"/>
+      <w:r>
+        <w:t xml:space="preserve"> pick a country and quantify </w:t>
       </w:r>
       <w:r>
         <w:t>the daily differences in movement</w:t>
@@ -336,7 +389,15 @@
         </w:numPr>
       </w:pPr>
       <w:r>
-        <w:t xml:space="preserve">Then, let’s </w:t>
+        <w:t xml:space="preserve">Then, </w:t>
+      </w:r>
+      <w:proofErr w:type="gramStart"/>
+      <w:r>
+        <w:t>let’s</w:t>
+      </w:r>
+      <w:proofErr w:type="gramEnd"/>
+      <w:r>
+        <w:t xml:space="preserve"> </w:t>
       </w:r>
       <w:r>
         <w:t xml:space="preserve">normalise these differences and test the days when the drop in movement was more than 2 standard deviations from the mean drop over a certain period. </w:t>
@@ -645,8 +706,13 @@
         </w:numPr>
       </w:pPr>
       <w:r>
-        <w:t>This is more composite. Takes into account</w:t>
-      </w:r>
+        <w:t xml:space="preserve">This is more composite. </w:t>
+      </w:r>
+      <w:proofErr w:type="gramStart"/>
+      <w:r>
+        <w:t>Takes into account</w:t>
+      </w:r>
+      <w:proofErr w:type="gramEnd"/>
       <w:r>
         <w:t xml:space="preserve"> policy and compliance</w:t>
       </w:r>
@@ -712,7 +778,15 @@
         <w:t>in the email</w:t>
       </w:r>
       <w:r>
-        <w:t xml:space="preserve"> Lio sent on June 1</w:t>
+        <w:t xml:space="preserve"> </w:t>
+      </w:r>
+      <w:proofErr w:type="spellStart"/>
+      <w:r>
+        <w:t>Lio</w:t>
+      </w:r>
+      <w:proofErr w:type="spellEnd"/>
+      <w:r>
+        <w:t xml:space="preserve"> sent on June 1</w:t>
       </w:r>
       <w:r>
         <w:rPr>
@@ -781,8 +855,13 @@
           <w:numId w:val="3"/>
         </w:numPr>
       </w:pPr>
-      <w:r>
-        <w:t xml:space="preserve">Let’s try </w:t>
+      <w:proofErr w:type="gramStart"/>
+      <w:r>
+        <w:t>Let’s</w:t>
+      </w:r>
+      <w:proofErr w:type="gramEnd"/>
+      <w:r>
+        <w:t xml:space="preserve"> try </w:t>
       </w:r>
       <w:r>
         <w:t>many</w:t>
@@ -859,7 +938,47 @@
           <w:szCs w:val="24"/>
           <w:lang w:eastAsia="en-GB"/>
         </w:rPr>
-        <w:t xml:space="preserve">This exercise can help us sharpen the tools for the country level  analysis or make for an interesting study on its own, provided the results are juicy enough. Sure, we don't have access to behavioural measures at a city level. But we do </w:t>
+        <w:t xml:space="preserve">This exercise can help us sharpen the tools for the country </w:t>
+      </w:r>
+      <w:proofErr w:type="gramStart"/>
+      <w:r>
+        <w:rPr>
+          <w:rFonts w:ascii="Times New Roman" w:eastAsia="Times New Roman" w:hAnsi="Times New Roman" w:cs="Times New Roman"/>
+          <w:sz w:val="24"/>
+          <w:szCs w:val="24"/>
+          <w:lang w:eastAsia="en-GB"/>
+        </w:rPr>
+        <w:t>level  analysis</w:t>
+      </w:r>
+      <w:proofErr w:type="gramEnd"/>
+      <w:r>
+        <w:rPr>
+          <w:rFonts w:ascii="Times New Roman" w:eastAsia="Times New Roman" w:hAnsi="Times New Roman" w:cs="Times New Roman"/>
+          <w:sz w:val="24"/>
+          <w:szCs w:val="24"/>
+          <w:lang w:eastAsia="en-GB"/>
+        </w:rPr>
+        <w:t xml:space="preserve"> or make for an interesting study on its own, provided the results are juicy enough. Sure, we </w:t>
+      </w:r>
+      <w:proofErr w:type="gramStart"/>
+      <w:r>
+        <w:rPr>
+          <w:rFonts w:ascii="Times New Roman" w:eastAsia="Times New Roman" w:hAnsi="Times New Roman" w:cs="Times New Roman"/>
+          <w:sz w:val="24"/>
+          <w:szCs w:val="24"/>
+          <w:lang w:eastAsia="en-GB"/>
+        </w:rPr>
+        <w:t>don't</w:t>
+      </w:r>
+      <w:proofErr w:type="gramEnd"/>
+      <w:r>
+        <w:rPr>
+          <w:rFonts w:ascii="Times New Roman" w:eastAsia="Times New Roman" w:hAnsi="Times New Roman" w:cs="Times New Roman"/>
+          <w:sz w:val="24"/>
+          <w:szCs w:val="24"/>
+          <w:lang w:eastAsia="en-GB"/>
+        </w:rPr>
+        <w:t xml:space="preserve"> have access to behavioural measures at a city level. But we do </w:t>
       </w:r>
       <w:r>
         <w:rPr>
@@ -877,7 +996,27 @@
           <w:szCs w:val="24"/>
           <w:lang w:eastAsia="en-GB"/>
         </w:rPr>
-        <w:t>ave access (or can potentially find) for avg income, population density, household residents (?), temperature/weather...etc. </w:t>
+        <w:t xml:space="preserve">ave access (or can potentially find) for </w:t>
+      </w:r>
+      <w:proofErr w:type="spellStart"/>
+      <w:r>
+        <w:rPr>
+          <w:rFonts w:ascii="Times New Roman" w:eastAsia="Times New Roman" w:hAnsi="Times New Roman" w:cs="Times New Roman"/>
+          <w:sz w:val="24"/>
+          <w:szCs w:val="24"/>
+          <w:lang w:eastAsia="en-GB"/>
+        </w:rPr>
+        <w:t>avg</w:t>
+      </w:r>
+      <w:proofErr w:type="spellEnd"/>
+      <w:r>
+        <w:rPr>
+          <w:rFonts w:ascii="Times New Roman" w:eastAsia="Times New Roman" w:hAnsi="Times New Roman" w:cs="Times New Roman"/>
+          <w:sz w:val="24"/>
+          <w:szCs w:val="24"/>
+          <w:lang w:eastAsia="en-GB"/>
+        </w:rPr>
+        <w:t xml:space="preserve"> income, population density, household residents (?), temperature/weather...etc. </w:t>
       </w:r>
     </w:p>
     <w:p>
@@ -1051,6 +1190,7 @@
                 <w:lang w:eastAsia="en-GB"/>
               </w:rPr>
             </w:pPr>
+            <w:proofErr w:type="spellStart"/>
             <w:r>
               <w:rPr>
                 <w:rFonts w:ascii="Calibri" w:eastAsia="Times New Roman" w:hAnsi="Calibri" w:cs="Calibri"/>
@@ -1059,6 +1199,7 @@
               </w:rPr>
               <w:t>SubCountry</w:t>
             </w:r>
+            <w:proofErr w:type="spellEnd"/>
           </w:p>
         </w:tc>
       </w:tr>
@@ -1407,6 +1548,7 @@
                 <w:lang w:eastAsia="en-GB"/>
               </w:rPr>
             </w:pPr>
+            <w:proofErr w:type="spellStart"/>
             <w:r>
               <w:rPr>
                 <w:rFonts w:ascii="Calibri" w:eastAsia="Times New Roman" w:hAnsi="Calibri" w:cs="Calibri"/>
@@ -1415,6 +1557,7 @@
               </w:rPr>
               <w:t>Behavuoural</w:t>
             </w:r>
+            <w:proofErr w:type="spellEnd"/>
           </w:p>
         </w:tc>
         <w:tc>
@@ -1618,6 +1761,7 @@
                 <w:lang w:eastAsia="en-GB"/>
               </w:rPr>
             </w:pPr>
+            <w:proofErr w:type="spellStart"/>
             <w:r>
               <w:rPr>
                 <w:rFonts w:ascii="Calibri" w:eastAsia="Times New Roman" w:hAnsi="Calibri" w:cs="Calibri"/>
@@ -1626,6 +1770,7 @@
               </w:rPr>
               <w:t>Covid</w:t>
             </w:r>
+            <w:proofErr w:type="spellEnd"/>
           </w:p>
         </w:tc>
         <w:tc>
@@ -1713,7 +1858,15 @@
         <w:t>If the primary regression is regarding movement (and derivatives) we could run a time series with country-fixed effects</w:t>
       </w:r>
       <w:r>
-        <w:t xml:space="preserve"> captured by the variables that don’t change… </w:t>
+        <w:t xml:space="preserve"> captured by the variables that </w:t>
+      </w:r>
+      <w:proofErr w:type="gramStart"/>
+      <w:r>
+        <w:t>don’t</w:t>
+      </w:r>
+      <w:proofErr w:type="gramEnd"/>
+      <w:r>
+        <w:t xml:space="preserve"> change… </w:t>
       </w:r>
     </w:p>
     <w:p>
@@ -1953,6 +2106,7 @@
                 <w:lang w:eastAsia="en-GB"/>
               </w:rPr>
             </w:pPr>
+            <w:proofErr w:type="spellStart"/>
             <w:r>
               <w:rPr>
                 <w:rFonts w:ascii="Segoe UI" w:eastAsia="Times New Roman" w:hAnsi="Segoe UI" w:cs="Segoe UI"/>
@@ -1965,6 +2119,7 @@
               </w:rPr>
               <w:t>risktaking</w:t>
             </w:r>
+            <w:proofErr w:type="spellEnd"/>
           </w:p>
         </w:tc>
         <w:tc>
@@ -2193,6 +2348,7 @@
                 <w:lang w:eastAsia="en-GB"/>
               </w:rPr>
             </w:pPr>
+            <w:proofErr w:type="spellStart"/>
             <w:r>
               <w:rPr>
                 <w:rFonts w:ascii="Segoe UI" w:eastAsia="Times New Roman" w:hAnsi="Segoe UI" w:cs="Segoe UI"/>
@@ -2205,6 +2361,7 @@
               </w:rPr>
               <w:t>total_cases</w:t>
             </w:r>
+            <w:proofErr w:type="spellEnd"/>
           </w:p>
         </w:tc>
         <w:tc>
@@ -2233,6 +2390,7 @@
                 <w:lang w:eastAsia="en-GB"/>
               </w:rPr>
             </w:pPr>
+            <w:proofErr w:type="spellStart"/>
             <w:r>
               <w:rPr>
                 <w:rFonts w:ascii="Segoe UI" w:eastAsia="Times New Roman" w:hAnsi="Segoe UI" w:cs="Segoe UI"/>
@@ -2245,6 +2403,7 @@
               </w:rPr>
               <w:t>new_cases</w:t>
             </w:r>
+            <w:proofErr w:type="spellEnd"/>
           </w:p>
         </w:tc>
         <w:tc>
@@ -2273,6 +2432,7 @@
                 <w:lang w:eastAsia="en-GB"/>
               </w:rPr>
             </w:pPr>
+            <w:proofErr w:type="spellStart"/>
             <w:r>
               <w:rPr>
                 <w:rFonts w:ascii="Segoe UI" w:eastAsia="Times New Roman" w:hAnsi="Segoe UI" w:cs="Segoe UI"/>
@@ -2285,6 +2445,7 @@
               </w:rPr>
               <w:t>total_deaths</w:t>
             </w:r>
+            <w:proofErr w:type="spellEnd"/>
           </w:p>
         </w:tc>
         <w:tc>
@@ -2313,6 +2474,7 @@
                 <w:lang w:eastAsia="en-GB"/>
               </w:rPr>
             </w:pPr>
+            <w:proofErr w:type="spellStart"/>
             <w:r>
               <w:rPr>
                 <w:rFonts w:ascii="Segoe UI" w:eastAsia="Times New Roman" w:hAnsi="Segoe UI" w:cs="Segoe UI"/>
@@ -2325,6 +2487,7 @@
               </w:rPr>
               <w:t>new_deaths</w:t>
             </w:r>
+            <w:proofErr w:type="spellEnd"/>
           </w:p>
         </w:tc>
         <w:tc>
@@ -2393,6 +2556,7 @@
                 <w:lang w:eastAsia="en-GB"/>
               </w:rPr>
             </w:pPr>
+            <w:proofErr w:type="spellStart"/>
             <w:r>
               <w:rPr>
                 <w:rFonts w:ascii="Segoe UI" w:eastAsia="Times New Roman" w:hAnsi="Segoe UI" w:cs="Segoe UI"/>
@@ -2405,6 +2569,7 @@
               </w:rPr>
               <w:t>GDP.capita</w:t>
             </w:r>
+            <w:proofErr w:type="spellEnd"/>
           </w:p>
         </w:tc>
         <w:tc>
@@ -2473,6 +2638,7 @@
                 <w:lang w:eastAsia="en-GB"/>
               </w:rPr>
             </w:pPr>
+            <w:proofErr w:type="spellStart"/>
             <w:r>
               <w:rPr>
                 <w:rFonts w:ascii="Segoe UI" w:eastAsia="Times New Roman" w:hAnsi="Segoe UI" w:cs="Segoe UI"/>
@@ -2485,6 +2651,7 @@
               </w:rPr>
               <w:t>cor_simple</w:t>
             </w:r>
+            <w:proofErr w:type="spellEnd"/>
           </w:p>
         </w:tc>
         <w:tc>
@@ -2513,6 +2680,7 @@
                 <w:lang w:eastAsia="en-GB"/>
               </w:rPr>
             </w:pPr>
+            <w:proofErr w:type="spellStart"/>
             <w:r>
               <w:rPr>
                 <w:rFonts w:ascii="Segoe UI" w:eastAsia="Times New Roman" w:hAnsi="Segoe UI" w:cs="Segoe UI"/>
@@ -2525,6 +2693,7 @@
               </w:rPr>
               <w:t>coef_simple</w:t>
             </w:r>
+            <w:proofErr w:type="spellEnd"/>
           </w:p>
         </w:tc>
       </w:tr>
@@ -4753,6 +4922,7 @@
                 <w:lang w:eastAsia="en-GB"/>
               </w:rPr>
             </w:pPr>
+            <w:proofErr w:type="spellStart"/>
             <w:r>
               <w:rPr>
                 <w:rFonts w:ascii="Segoe UI" w:eastAsia="Times New Roman" w:hAnsi="Segoe UI" w:cs="Segoe UI"/>
@@ -4765,6 +4935,7 @@
               </w:rPr>
               <w:t>risktaking</w:t>
             </w:r>
+            <w:proofErr w:type="spellEnd"/>
           </w:p>
         </w:tc>
         <w:tc>
@@ -9142,6 +9313,7 @@
                 <w:lang w:eastAsia="en-GB"/>
               </w:rPr>
             </w:pPr>
+            <w:proofErr w:type="spellStart"/>
             <w:r>
               <w:rPr>
                 <w:rFonts w:ascii="Segoe UI" w:eastAsia="Times New Roman" w:hAnsi="Segoe UI" w:cs="Segoe UI"/>
@@ -9154,6 +9326,7 @@
               </w:rPr>
               <w:t>total_cases</w:t>
             </w:r>
+            <w:proofErr w:type="spellEnd"/>
           </w:p>
         </w:tc>
         <w:tc>
@@ -9873,6 +10046,7 @@
                 <w:lang w:eastAsia="en-GB"/>
               </w:rPr>
             </w:pPr>
+            <w:proofErr w:type="spellStart"/>
             <w:r>
               <w:rPr>
                 <w:rFonts w:ascii="Segoe UI" w:eastAsia="Times New Roman" w:hAnsi="Segoe UI" w:cs="Segoe UI"/>
@@ -9885,6 +10059,7 @@
               </w:rPr>
               <w:t>new_cases</w:t>
             </w:r>
+            <w:proofErr w:type="spellEnd"/>
           </w:p>
         </w:tc>
         <w:tc>
@@ -10604,6 +10779,7 @@
                 <w:lang w:eastAsia="en-GB"/>
               </w:rPr>
             </w:pPr>
+            <w:proofErr w:type="spellStart"/>
             <w:r>
               <w:rPr>
                 <w:rFonts w:ascii="Segoe UI" w:eastAsia="Times New Roman" w:hAnsi="Segoe UI" w:cs="Segoe UI"/>
@@ -10616,6 +10792,7 @@
               </w:rPr>
               <w:t>total_deaths</w:t>
             </w:r>
+            <w:proofErr w:type="spellEnd"/>
           </w:p>
         </w:tc>
         <w:tc>
@@ -11335,6 +11512,7 @@
                 <w:lang w:eastAsia="en-GB"/>
               </w:rPr>
             </w:pPr>
+            <w:proofErr w:type="spellStart"/>
             <w:r>
               <w:rPr>
                 <w:rFonts w:ascii="Segoe UI" w:eastAsia="Times New Roman" w:hAnsi="Segoe UI" w:cs="Segoe UI"/>
@@ -11347,6 +11525,7 @@
               </w:rPr>
               <w:t>new_deaths</w:t>
             </w:r>
+            <w:proofErr w:type="spellEnd"/>
           </w:p>
         </w:tc>
         <w:tc>
@@ -12800,6 +12979,7 @@
                 <w:lang w:eastAsia="en-GB"/>
               </w:rPr>
             </w:pPr>
+            <w:proofErr w:type="spellStart"/>
             <w:r>
               <w:rPr>
                 <w:rFonts w:ascii="Segoe UI" w:eastAsia="Times New Roman" w:hAnsi="Segoe UI" w:cs="Segoe UI"/>
@@ -12812,6 +12992,7 @@
               </w:rPr>
               <w:t>GDP.capita</w:t>
             </w:r>
+            <w:proofErr w:type="spellEnd"/>
           </w:p>
         </w:tc>
         <w:tc>
@@ -14262,6 +14443,7 @@
                 <w:lang w:eastAsia="en-GB"/>
               </w:rPr>
             </w:pPr>
+            <w:proofErr w:type="spellStart"/>
             <w:r>
               <w:rPr>
                 <w:rFonts w:ascii="Segoe UI" w:eastAsia="Times New Roman" w:hAnsi="Segoe UI" w:cs="Segoe UI"/>
@@ -14274,6 +14456,7 @@
               </w:rPr>
               <w:t>cor_simple</w:t>
             </w:r>
+            <w:proofErr w:type="spellEnd"/>
           </w:p>
         </w:tc>
         <w:tc>
@@ -14993,6 +15176,7 @@
                 <w:lang w:eastAsia="en-GB"/>
               </w:rPr>
             </w:pPr>
+            <w:proofErr w:type="spellStart"/>
             <w:r>
               <w:rPr>
                 <w:rFonts w:ascii="Segoe UI" w:eastAsia="Times New Roman" w:hAnsi="Segoe UI" w:cs="Segoe UI"/>
@@ -15005,6 +15189,7 @@
               </w:rPr>
               <w:t>coef_simple</w:t>
             </w:r>
+            <w:proofErr w:type="spellEnd"/>
           </w:p>
         </w:tc>
         <w:tc>
@@ -15711,15 +15896,25 @@
           <w:tab w:val="left" w:pos="1950"/>
         </w:tabs>
       </w:pPr>
-      <w:r>
-        <w:t xml:space="preserve">Cor_simple: </w:t>
+      <w:proofErr w:type="spellStart"/>
+      <w:r>
+        <w:t>Cor_simple</w:t>
+      </w:r>
+      <w:proofErr w:type="spellEnd"/>
+      <w:r>
+        <w:t xml:space="preserve">: </w:t>
       </w:r>
       <w:r>
         <w:t>the Pearson</w:t>
       </w:r>
       <w:r>
-        <w:t xml:space="preserve"> correlation coefficient between Movement and StringencyIndex</w:t>
-      </w:r>
+        <w:t xml:space="preserve"> correlation coefficient between Movement and </w:t>
+      </w:r>
+      <w:proofErr w:type="spellStart"/>
+      <w:r>
+        <w:t>StringencyIndex</w:t>
+      </w:r>
+      <w:proofErr w:type="spellEnd"/>
       <w:r>
         <w:t xml:space="preserve"> for every country.</w:t>
       </w:r>
@@ -15735,8 +15930,13 @@
           <w:tab w:val="left" w:pos="1950"/>
         </w:tabs>
       </w:pPr>
-      <w:r>
-        <w:t xml:space="preserve">Coef_simple: The </w:t>
+      <w:proofErr w:type="spellStart"/>
+      <w:r>
+        <w:t>Coef_simple</w:t>
+      </w:r>
+      <w:proofErr w:type="spellEnd"/>
+      <w:r>
+        <w:t xml:space="preserve">: The </w:t>
       </w:r>
       <w:r>
         <w:t xml:space="preserve">coefficient of a linear model (so including a constant). </w:t>
@@ -15778,7 +15978,39 @@
         <w:t xml:space="preserve">The LTO (long term orientation) </w:t>
       </w:r>
       <w:r>
-        <w:t xml:space="preserve">is very interesting. Correlates intuitively with cor_simple and risktaking (to a spectacular degree!), even though they are completely independent measurements (LTO by Hofstede, risktaking by Briq). It also seems really </w:t>
+        <w:t xml:space="preserve">is very interesting. Correlates intuitively with </w:t>
+      </w:r>
+      <w:proofErr w:type="spellStart"/>
+      <w:r>
+        <w:t>cor_simple</w:t>
+      </w:r>
+      <w:proofErr w:type="spellEnd"/>
+      <w:r>
+        <w:t xml:space="preserve"> and </w:t>
+      </w:r>
+      <w:proofErr w:type="spellStart"/>
+      <w:r>
+        <w:t>risktaking</w:t>
+      </w:r>
+      <w:proofErr w:type="spellEnd"/>
+      <w:r>
+        <w:t xml:space="preserve"> (to a spectacular degree!), even though they are completely independent measurements (LTO by Hofstede, </w:t>
+      </w:r>
+      <w:proofErr w:type="spellStart"/>
+      <w:r>
+        <w:t>risktaking</w:t>
+      </w:r>
+      <w:proofErr w:type="spellEnd"/>
+      <w:r>
+        <w:t xml:space="preserve"> by </w:t>
+      </w:r>
+      <w:proofErr w:type="spellStart"/>
+      <w:r>
+        <w:t>Briq</w:t>
+      </w:r>
+      <w:proofErr w:type="spellEnd"/>
+      <w:r>
+        <w:t xml:space="preserve">). It also seems really </w:t>
       </w:r>
       <w:r>
         <w:t xml:space="preserve">independent to </w:t>
@@ -16071,7 +16303,47 @@
           <w:szCs w:val="24"/>
           <w:lang w:eastAsia="en-GB"/>
         </w:rPr>
-        <w:t>): The uncertainty avoidance index is defined as "a society's tolerance for ambiguity", in which people embrace or avert an event of something unexpected, unknown, or away from the status quo. Societies that score a high degree in this index opt for stiff codes of behavior, guidelines, laws, and generally rely on absolute truth, or the belief that one lone truth dictates everything and people know what it is. A lower degree in this index shows more acceptance of differing thoughts or ideas. Society tends to impose fewer regulations, ambiguity is more accustomed to, and the environment is more free-flowing.</w:t>
+        <w:t xml:space="preserve">): The uncertainty avoidance index is defined as "a society's tolerance for ambiguity", in which people embrace or avert an event of something unexpected, unknown, or away from the status quo. Societies that score a high degree in this index opt for stiff codes of </w:t>
+      </w:r>
+      <w:proofErr w:type="spellStart"/>
+      <w:r>
+        <w:rPr>
+          <w:rFonts w:ascii="Times New Roman" w:eastAsia="Times New Roman" w:hAnsi="Times New Roman" w:cs="Times New Roman"/>
+          <w:sz w:val="24"/>
+          <w:szCs w:val="24"/>
+          <w:lang w:eastAsia="en-GB"/>
+        </w:rPr>
+        <w:t>behavior</w:t>
+      </w:r>
+      <w:proofErr w:type="spellEnd"/>
+      <w:r>
+        <w:rPr>
+          <w:rFonts w:ascii="Times New Roman" w:eastAsia="Times New Roman" w:hAnsi="Times New Roman" w:cs="Times New Roman"/>
+          <w:sz w:val="24"/>
+          <w:szCs w:val="24"/>
+          <w:lang w:eastAsia="en-GB"/>
+        </w:rPr>
+        <w:t xml:space="preserve">, guidelines, laws, and generally rely on absolute truth, or the belief that one lone truth dictates </w:t>
+      </w:r>
+      <w:proofErr w:type="gramStart"/>
+      <w:r>
+        <w:rPr>
+          <w:rFonts w:ascii="Times New Roman" w:eastAsia="Times New Roman" w:hAnsi="Times New Roman" w:cs="Times New Roman"/>
+          <w:sz w:val="24"/>
+          <w:szCs w:val="24"/>
+          <w:lang w:eastAsia="en-GB"/>
+        </w:rPr>
+        <w:t>everything</w:t>
+      </w:r>
+      <w:proofErr w:type="gramEnd"/>
+      <w:r>
+        <w:rPr>
+          <w:rFonts w:ascii="Times New Roman" w:eastAsia="Times New Roman" w:hAnsi="Times New Roman" w:cs="Times New Roman"/>
+          <w:sz w:val="24"/>
+          <w:szCs w:val="24"/>
+          <w:lang w:eastAsia="en-GB"/>
+        </w:rPr>
+        <w:t xml:space="preserve"> and people know what it is. A lower degree in this index shows more acceptance of differing thoughts or ideas. Society tends to impose fewer regulations, ambiguity is more accustomed to, and the environment is more free-flowing.</w:t>
       </w:r>
       <w:hyperlink r:id="rId15" w:anchor="cite_note-IACCP-7" w:history="1">
         <w:r>
@@ -16292,7 +16564,27 @@
           <w:szCs w:val="24"/>
           <w:lang w:eastAsia="en-GB"/>
         </w:rPr>
-        <w:t xml:space="preserve"> are honored and kept, while steadfastness is valued. Societies with a low degree in this index (short-term) view adaptation and circumstantial, pragmatic problem-solving as a necessity. A poor country that is short-term oriented usually has little to no economic development, while long-term oriented countries continue to develop to a point.</w:t>
+        <w:t xml:space="preserve"> are </w:t>
+      </w:r>
+      <w:proofErr w:type="spellStart"/>
+      <w:r>
+        <w:rPr>
+          <w:rFonts w:ascii="Times New Roman" w:eastAsia="Times New Roman" w:hAnsi="Times New Roman" w:cs="Times New Roman"/>
+          <w:sz w:val="24"/>
+          <w:szCs w:val="24"/>
+          <w:lang w:eastAsia="en-GB"/>
+        </w:rPr>
+        <w:t>honored</w:t>
+      </w:r>
+      <w:proofErr w:type="spellEnd"/>
+      <w:r>
+        <w:rPr>
+          <w:rFonts w:ascii="Times New Roman" w:eastAsia="Times New Roman" w:hAnsi="Times New Roman" w:cs="Times New Roman"/>
+          <w:sz w:val="24"/>
+          <w:szCs w:val="24"/>
+          <w:lang w:eastAsia="en-GB"/>
+        </w:rPr>
+        <w:t xml:space="preserve"> and kept, while steadfastness is valued. Societies with a low degree in this index (short-term) view adaptation and circumstantial, pragmatic problem-solving as a necessity. A poor country that is short-term oriented usually has little to no economic development, while long-term oriented countries continue to develop to a point.</w:t>
       </w:r>
       <w:hyperlink r:id="rId22" w:anchor="cite_note-IACCP-7" w:history="1">
         <w:r>
@@ -16510,7 +16802,15 @@
         <w:t>period of restrictive measures for each country</w:t>
       </w:r>
       <w:r>
-        <w:t>. Let’s call this period “wave 1”.</w:t>
+        <w:t xml:space="preserve">. </w:t>
+      </w:r>
+      <w:proofErr w:type="gramStart"/>
+      <w:r>
+        <w:t>Let’s</w:t>
+      </w:r>
+      <w:proofErr w:type="gramEnd"/>
+      <w:r>
+        <w:t xml:space="preserve"> call this period “wave 1”.</w:t>
       </w:r>
     </w:p>
     <w:p>
@@ -16590,7 +16890,15 @@
         </w:tabs>
       </w:pPr>
       <w:r>
-        <w:t xml:space="preserve">Machine learning model. Can ML do better than “theory”? Let’s use </w:t>
+        <w:t xml:space="preserve">Machine learning model. Can ML do better than “theory”? </w:t>
+      </w:r>
+      <w:proofErr w:type="gramStart"/>
+      <w:r>
+        <w:t>Let’s</w:t>
+      </w:r>
+      <w:proofErr w:type="gramEnd"/>
+      <w:r>
+        <w:t xml:space="preserve"> use </w:t>
       </w:r>
       <w:r>
         <w:t xml:space="preserve">ML’s usual suspects (in a fast and frugal first step) as benchmarks. </w:t>
@@ -16695,7 +17003,15 @@
         </w:tabs>
       </w:pPr>
       <w:r>
-        <w:t xml:space="preserve">The weather comes up very often as a latent variable that we don’t account for. </w:t>
+        <w:t xml:space="preserve">The weather comes up very often as a latent variable that we </w:t>
+      </w:r>
+      <w:proofErr w:type="gramStart"/>
+      <w:r>
+        <w:t>don’t</w:t>
+      </w:r>
+      <w:proofErr w:type="gramEnd"/>
+      <w:r>
+        <w:t xml:space="preserve"> account for. </w:t>
       </w:r>
     </w:p>
     <w:p>
@@ -16709,8 +17025,13 @@
           <w:tab w:val="left" w:pos="1950"/>
         </w:tabs>
       </w:pPr>
-      <w:r>
-        <w:t>Let’s find daily weather data. I</w:t>
+      <w:proofErr w:type="gramStart"/>
+      <w:r>
+        <w:t>Let’s</w:t>
+      </w:r>
+      <w:proofErr w:type="gramEnd"/>
+      <w:r>
+        <w:t xml:space="preserve"> find daily weather data. I</w:t>
       </w:r>
       <w:r>
         <w:t xml:space="preserve"> have tried in the past; surprised how hard it is…</w:t>
@@ -16743,8 +17064,13 @@
         </w:tabs>
       </w:pPr>
       <w:r>
-        <w:t>Keep in developing the literature review document. So far focusing on compliance towards Covid</w:t>
-      </w:r>
+        <w:t xml:space="preserve">Keep in developing the literature review document. So far focusing on compliance towards </w:t>
+      </w:r>
+      <w:proofErr w:type="spellStart"/>
+      <w:r>
+        <w:t>Covid</w:t>
+      </w:r>
+      <w:proofErr w:type="spellEnd"/>
       <w:r>
         <w:t xml:space="preserve"> policy. But</w:t>
       </w:r>
@@ -16782,7 +17108,15 @@
         <w:t xml:space="preserve"> (how it is measured, what</w:t>
       </w:r>
       <w:r>
-        <w:t xml:space="preserve"> are the scores of different countries) outside of Covid.</w:t>
+        <w:t xml:space="preserve"> are the scores of different countries) outside of </w:t>
+      </w:r>
+      <w:proofErr w:type="spellStart"/>
+      <w:r>
+        <w:t>Covid</w:t>
+      </w:r>
+      <w:proofErr w:type="spellEnd"/>
+      <w:r>
+        <w:t>.</w:t>
       </w:r>
     </w:p>
     <w:p>
@@ -16801,63 +17135,10 @@
     </w:p>
     <w:p>
       <w:pPr>
-        <w:tabs>
-          <w:tab w:val="left" w:pos="1950"/>
-        </w:tabs>
+        <w:pStyle w:val="Heading2"/>
       </w:pPr>
       <w:r>
         <w:t>02/07/2020</w:t>
-      </w:r>
-    </w:p>
-    <w:p>
-      <w:pPr>
-        <w:pStyle w:val="ListParagraph"/>
-        <w:numPr>
-          <w:ilvl w:val="0"/>
-          <w:numId w:val="6"/>
-        </w:numPr>
-        <w:tabs>
-          <w:tab w:val="left" w:pos="1950"/>
-        </w:tabs>
-      </w:pPr>
-      <w:r>
-        <w:t xml:space="preserve">Go through </w:t>
-      </w:r>
-      <w:r>
-        <w:t xml:space="preserve">the “covid_3.rmd” file. </w:t>
-      </w:r>
-    </w:p>
-    <w:p>
-      <w:pPr>
-        <w:pStyle w:val="ListParagraph"/>
-        <w:numPr>
-          <w:ilvl w:val="1"/>
-          <w:numId w:val="6"/>
-        </w:numPr>
-        <w:tabs>
-          <w:tab w:val="left" w:pos="1950"/>
-        </w:tabs>
-      </w:pPr>
-      <w:r>
-        <w:t>Emphasis on focusing on wave 1.</w:t>
-      </w:r>
-    </w:p>
-    <w:p>
-      <w:pPr>
-        <w:pStyle w:val="ListParagraph"/>
-        <w:numPr>
-          <w:ilvl w:val="0"/>
-          <w:numId w:val="6"/>
-        </w:numPr>
-        <w:tabs>
-          <w:tab w:val="left" w:pos="1950"/>
-        </w:tabs>
-      </w:pPr>
-      <w:r>
-        <w:t>Fit a simple linear model</w:t>
-      </w:r>
-      <w:r>
-        <w:t xml:space="preserve"> for movement</w:t>
       </w:r>
     </w:p>
     <w:sectPr>
